--- a/1 - Bases de données/2 - MongoDB/2 - Exercices/Exercice 3.docx
+++ b/1 - Bases de données/2 - MongoDB/2 - Exercices/Exercice 3.docx
@@ -84,6 +84,8 @@
         </w:rPr>
         <w:t xml:space="preserve">Importez le fichier </w:t>
       </w:r>
+      <w:proofErr w:type="spellStart"/>
+      <w:proofErr w:type="gramStart"/>
       <w:r>
         <w:rPr>
           <w:lang w:val="fr-FR"/>
@@ -94,12 +96,20 @@
         <w:rPr>
           <w:lang w:val="fr-FR"/>
         </w:rPr>
-        <w:t xml:space="preserve">.json </w:t>
-      </w:r>
+        <w:t>.json</w:t>
+      </w:r>
+      <w:proofErr w:type="spellEnd"/>
+      <w:proofErr w:type="gramEnd"/>
       <w:r>
         <w:rPr>
           <w:lang w:val="fr-FR"/>
         </w:rPr>
+        <w:t xml:space="preserve"> </w:t>
+      </w:r>
+      <w:r>
+        <w:rPr>
+          <w:lang w:val="fr-FR"/>
+        </w:rPr>
         <w:t>dans une collection qui porte le même nom</w:t>
       </w:r>
       <w:r>
@@ -150,868 +160,7698 @@
     </w:p>
     <w:p>
       <w:pPr>
-        <w:rPr>
-          <w:lang w:val="fr-FR"/>
-        </w:rPr>
-      </w:pPr>
-    </w:p>
-    <w:p>
-      <w:pPr>
-        <w:pStyle w:val="Paragraphedeliste"/>
-        <w:numPr>
-          <w:ilvl w:val="0"/>
-          <w:numId w:val="8"/>
-        </w:numPr>
-        <w:rPr>
-          <w:lang w:val="fr-FR"/>
-        </w:rPr>
-      </w:pPr>
-      <w:r>
-        <w:rPr>
-          <w:lang w:val="fr-FR"/>
-        </w:rPr>
-        <w:t>les films dont le nom contient le mot «forest »</w:t>
-      </w:r>
-    </w:p>
-    <w:p>
-      <w:pPr>
-        <w:shd w:val="clear" w:color="auto" w:fill="000000" w:themeFill="text1"/>
-        <w:rPr>
-          <w:lang w:val="fr-FR"/>
-        </w:rPr>
-      </w:pPr>
-      <w:r>
-        <w:rPr>
-          <w:lang w:val="fr-FR"/>
+        <w:shd w:val="clear" w:color="auto" w:fill="FFFFFF"/>
+        <w:spacing w:after="0" w:line="405" w:lineRule="atLeast"/>
+        <w:rPr>
+          <w:rFonts w:ascii="Consolas" w:eastAsia="Times New Roman" w:hAnsi="Consolas" w:cs="Times New Roman"/>
+          <w:color w:val="000000"/>
+          <w:sz w:val="20"/>
+          <w:szCs w:val="20"/>
+          <w:lang w:val="fr-FR" w:eastAsia="fr-FR"/>
+        </w:rPr>
+      </w:pPr>
+    </w:p>
+    <w:p>
+      <w:pPr>
+        <w:shd w:val="clear" w:color="auto" w:fill="FFFFFF"/>
+        <w:spacing w:after="0" w:line="405" w:lineRule="atLeast"/>
+        <w:rPr>
+          <w:rFonts w:ascii="Consolas" w:eastAsia="Times New Roman" w:hAnsi="Consolas" w:cs="Times New Roman"/>
+          <w:color w:val="000000"/>
+          <w:sz w:val="20"/>
+          <w:szCs w:val="20"/>
+          <w:lang w:val="fr-FR" w:eastAsia="fr-FR"/>
+        </w:rPr>
+      </w:pPr>
+      <w:r>
+        <w:rPr>
+          <w:rFonts w:ascii="Consolas" w:eastAsia="Times New Roman" w:hAnsi="Consolas" w:cs="Times New Roman"/>
+          <w:color w:val="008000"/>
+          <w:sz w:val="20"/>
+          <w:szCs w:val="20"/>
+          <w:lang w:val="fr-FR" w:eastAsia="fr-FR"/>
+        </w:rPr>
+        <w:t xml:space="preserve">// 1. </w:t>
+      </w:r>
+      <w:proofErr w:type="gramStart"/>
+      <w:r>
+        <w:rPr>
+          <w:rFonts w:ascii="Consolas" w:eastAsia="Times New Roman" w:hAnsi="Consolas" w:cs="Times New Roman"/>
+          <w:color w:val="008000"/>
+          <w:sz w:val="20"/>
+          <w:szCs w:val="20"/>
+          <w:lang w:val="fr-FR" w:eastAsia="fr-FR"/>
+        </w:rPr>
+        <w:t>les</w:t>
+      </w:r>
+      <w:proofErr w:type="gramEnd"/>
+      <w:r>
+        <w:rPr>
+          <w:rFonts w:ascii="Consolas" w:eastAsia="Times New Roman" w:hAnsi="Consolas" w:cs="Times New Roman"/>
+          <w:color w:val="008000"/>
+          <w:sz w:val="20"/>
+          <w:szCs w:val="20"/>
+          <w:lang w:val="fr-FR" w:eastAsia="fr-FR"/>
+        </w:rPr>
+        <w:t xml:space="preserve"> films dont le nom contient le </w:t>
+      </w:r>
+    </w:p>
+    <w:p>
+      <w:pPr>
+        <w:shd w:val="clear" w:color="auto" w:fill="FFFFFF"/>
+        <w:spacing w:after="0" w:line="405" w:lineRule="atLeast"/>
+        <w:rPr>
+          <w:rFonts w:ascii="Consolas" w:eastAsia="Times New Roman" w:hAnsi="Consolas" w:cs="Times New Roman"/>
+          <w:color w:val="000000"/>
+          <w:sz w:val="20"/>
+          <w:szCs w:val="20"/>
+          <w:lang w:val="en-ZA" w:eastAsia="fr-FR"/>
+        </w:rPr>
+      </w:pPr>
+      <w:r>
+        <w:rPr>
+          <w:rFonts w:ascii="Consolas" w:eastAsia="Times New Roman" w:hAnsi="Consolas" w:cs="Times New Roman"/>
+          <w:color w:val="008000"/>
+          <w:sz w:val="20"/>
+          <w:szCs w:val="20"/>
+          <w:lang w:val="en-ZA" w:eastAsia="fr-FR"/>
+        </w:rPr>
+        <w:t>// mot «forest »</w:t>
+      </w:r>
+    </w:p>
+    <w:p>
+      <w:pPr>
+        <w:shd w:val="clear" w:color="auto" w:fill="FFFFFF"/>
+        <w:spacing w:after="0" w:line="405" w:lineRule="atLeast"/>
+        <w:rPr>
+          <w:rFonts w:ascii="Consolas" w:eastAsia="Times New Roman" w:hAnsi="Consolas" w:cs="Times New Roman"/>
+          <w:color w:val="000000"/>
+          <w:sz w:val="20"/>
+          <w:szCs w:val="20"/>
+          <w:lang w:val="en-ZA" w:eastAsia="fr-FR"/>
+        </w:rPr>
+      </w:pPr>
+      <w:proofErr w:type="gramStart"/>
+      <w:r>
+        <w:rPr>
+          <w:rFonts w:ascii="Consolas" w:eastAsia="Times New Roman" w:hAnsi="Consolas" w:cs="Times New Roman"/>
+          <w:color w:val="001080"/>
+          <w:sz w:val="20"/>
+          <w:szCs w:val="20"/>
+          <w:lang w:val="en-ZA" w:eastAsia="fr-FR"/>
+        </w:rPr>
+        <w:t>db</w:t>
+      </w:r>
+      <w:r>
+        <w:rPr>
+          <w:rFonts w:ascii="Consolas" w:eastAsia="Times New Roman" w:hAnsi="Consolas" w:cs="Times New Roman"/>
+          <w:color w:val="000000"/>
+          <w:sz w:val="20"/>
+          <w:szCs w:val="20"/>
+          <w:lang w:val="en-ZA" w:eastAsia="fr-FR"/>
+        </w:rPr>
+        <w:t>.</w:t>
+      </w:r>
+      <w:r>
+        <w:rPr>
+          <w:rFonts w:ascii="Consolas" w:eastAsia="Times New Roman" w:hAnsi="Consolas" w:cs="Times New Roman"/>
+          <w:color w:val="001080"/>
+          <w:sz w:val="20"/>
+          <w:szCs w:val="20"/>
+          <w:lang w:val="en-ZA" w:eastAsia="fr-FR"/>
+        </w:rPr>
+        <w:t>movies</w:t>
+      </w:r>
+      <w:proofErr w:type="gramEnd"/>
+      <w:r>
+        <w:rPr>
+          <w:rFonts w:ascii="Consolas" w:eastAsia="Times New Roman" w:hAnsi="Consolas" w:cs="Times New Roman"/>
+          <w:color w:val="000000"/>
+          <w:sz w:val="20"/>
+          <w:szCs w:val="20"/>
+          <w:lang w:val="en-ZA" w:eastAsia="fr-FR"/>
+        </w:rPr>
+        <w:t>.</w:t>
+      </w:r>
+      <w:r>
+        <w:rPr>
+          <w:rFonts w:ascii="Consolas" w:eastAsia="Times New Roman" w:hAnsi="Consolas" w:cs="Times New Roman"/>
+          <w:color w:val="795E26"/>
+          <w:sz w:val="20"/>
+          <w:szCs w:val="20"/>
+          <w:lang w:val="en-ZA" w:eastAsia="fr-FR"/>
+        </w:rPr>
+        <w:t>find</w:t>
+      </w:r>
+      <w:r>
+        <w:rPr>
+          <w:rFonts w:ascii="Consolas" w:eastAsia="Times New Roman" w:hAnsi="Consolas" w:cs="Times New Roman"/>
+          <w:color w:val="000000"/>
+          <w:sz w:val="20"/>
+          <w:szCs w:val="20"/>
+          <w:lang w:val="en-ZA" w:eastAsia="fr-FR"/>
+        </w:rPr>
+        <w:t>({</w:t>
+      </w:r>
+      <w:r>
+        <w:rPr>
+          <w:rFonts w:ascii="Consolas" w:eastAsia="Times New Roman" w:hAnsi="Consolas" w:cs="Times New Roman"/>
+          <w:color w:val="001080"/>
+          <w:sz w:val="20"/>
+          <w:szCs w:val="20"/>
+          <w:lang w:val="en-ZA" w:eastAsia="fr-FR"/>
+        </w:rPr>
+        <w:t>title:</w:t>
+      </w:r>
+      <w:r>
+        <w:rPr>
+          <w:rFonts w:ascii="Consolas" w:eastAsia="Times New Roman" w:hAnsi="Consolas" w:cs="Times New Roman"/>
+          <w:color w:val="811F3F"/>
+          <w:sz w:val="20"/>
+          <w:szCs w:val="20"/>
+          <w:lang w:val="en-ZA" w:eastAsia="fr-FR"/>
+        </w:rPr>
+        <w:t>/forest/</w:t>
+      </w:r>
+      <w:r>
+        <w:rPr>
+          <w:rFonts w:ascii="Consolas" w:eastAsia="Times New Roman" w:hAnsi="Consolas" w:cs="Times New Roman"/>
+          <w:color w:val="0000FF"/>
+          <w:sz w:val="20"/>
+          <w:szCs w:val="20"/>
+          <w:lang w:val="en-ZA" w:eastAsia="fr-FR"/>
+        </w:rPr>
+        <w:t>i</w:t>
+      </w:r>
+      <w:r>
+        <w:rPr>
+          <w:rFonts w:ascii="Consolas" w:eastAsia="Times New Roman" w:hAnsi="Consolas" w:cs="Times New Roman"/>
+          <w:color w:val="000000"/>
+          <w:sz w:val="20"/>
+          <w:szCs w:val="20"/>
+          <w:lang w:val="en-ZA" w:eastAsia="fr-FR"/>
+        </w:rPr>
+        <w:t xml:space="preserve">}) </w:t>
+      </w:r>
+    </w:p>
+    <w:p>
+      <w:pPr>
+        <w:shd w:val="clear" w:color="auto" w:fill="FFFFFF"/>
+        <w:spacing w:after="0" w:line="405" w:lineRule="atLeast"/>
+        <w:rPr>
+          <w:rFonts w:ascii="Consolas" w:eastAsia="Times New Roman" w:hAnsi="Consolas" w:cs="Times New Roman"/>
+          <w:color w:val="000000"/>
+          <w:sz w:val="20"/>
+          <w:szCs w:val="20"/>
+          <w:lang w:val="en-ZA" w:eastAsia="fr-FR"/>
+        </w:rPr>
+      </w:pPr>
+    </w:p>
+    <w:p>
+      <w:pPr>
+        <w:shd w:val="clear" w:color="auto" w:fill="FFFFFF"/>
+        <w:spacing w:after="0" w:line="405" w:lineRule="atLeast"/>
+        <w:rPr>
+          <w:rFonts w:ascii="Consolas" w:eastAsia="Times New Roman" w:hAnsi="Consolas" w:cs="Times New Roman"/>
+          <w:color w:val="000000"/>
+          <w:sz w:val="20"/>
+          <w:szCs w:val="20"/>
+          <w:lang w:val="fr-FR" w:eastAsia="fr-FR"/>
+        </w:rPr>
+      </w:pPr>
+      <w:r>
+        <w:rPr>
+          <w:rFonts w:ascii="Consolas" w:eastAsia="Times New Roman" w:hAnsi="Consolas" w:cs="Times New Roman"/>
+          <w:color w:val="008000"/>
+          <w:sz w:val="20"/>
+          <w:szCs w:val="20"/>
+          <w:lang w:val="fr-FR" w:eastAsia="fr-FR"/>
+        </w:rPr>
+        <w:t xml:space="preserve">// 2. </w:t>
+      </w:r>
+      <w:proofErr w:type="gramStart"/>
+      <w:r>
+        <w:rPr>
+          <w:rFonts w:ascii="Consolas" w:eastAsia="Times New Roman" w:hAnsi="Consolas" w:cs="Times New Roman"/>
+          <w:color w:val="008000"/>
+          <w:sz w:val="20"/>
+          <w:szCs w:val="20"/>
+          <w:lang w:val="fr-FR" w:eastAsia="fr-FR"/>
+        </w:rPr>
+        <w:t>les</w:t>
+      </w:r>
+      <w:proofErr w:type="gramEnd"/>
+      <w:r>
+        <w:rPr>
+          <w:rFonts w:ascii="Consolas" w:eastAsia="Times New Roman" w:hAnsi="Consolas" w:cs="Times New Roman"/>
+          <w:color w:val="008000"/>
+          <w:sz w:val="20"/>
+          <w:szCs w:val="20"/>
+          <w:lang w:val="fr-FR" w:eastAsia="fr-FR"/>
+        </w:rPr>
+        <w:t xml:space="preserve"> films dans lesquelles participe </w:t>
+      </w:r>
+    </w:p>
+    <w:p>
+      <w:pPr>
+        <w:shd w:val="clear" w:color="auto" w:fill="FFFFFF"/>
+        <w:spacing w:after="0" w:line="405" w:lineRule="atLeast"/>
+        <w:rPr>
+          <w:rFonts w:ascii="Consolas" w:eastAsia="Times New Roman" w:hAnsi="Consolas" w:cs="Times New Roman"/>
+          <w:color w:val="000000"/>
+          <w:sz w:val="20"/>
+          <w:szCs w:val="20"/>
+          <w:lang w:val="fr-FR" w:eastAsia="fr-FR"/>
+        </w:rPr>
+      </w:pPr>
+      <w:r>
+        <w:rPr>
+          <w:rFonts w:ascii="Consolas" w:eastAsia="Times New Roman" w:hAnsi="Consolas" w:cs="Times New Roman"/>
+          <w:color w:val="008000"/>
+          <w:sz w:val="20"/>
+          <w:szCs w:val="20"/>
+          <w:lang w:val="fr-FR" w:eastAsia="fr-FR"/>
+        </w:rPr>
+        <w:t xml:space="preserve">// l’acteur « tom </w:t>
+      </w:r>
+      <w:proofErr w:type="spellStart"/>
+      <w:r>
+        <w:rPr>
+          <w:rFonts w:ascii="Consolas" w:eastAsia="Times New Roman" w:hAnsi="Consolas" w:cs="Times New Roman"/>
+          <w:color w:val="008000"/>
+          <w:sz w:val="20"/>
+          <w:szCs w:val="20"/>
+          <w:lang w:val="fr-FR" w:eastAsia="fr-FR"/>
+        </w:rPr>
+        <w:t>hanks</w:t>
+      </w:r>
+      <w:proofErr w:type="spellEnd"/>
+      <w:r>
+        <w:rPr>
+          <w:rFonts w:ascii="Consolas" w:eastAsia="Times New Roman" w:hAnsi="Consolas" w:cs="Times New Roman"/>
+          <w:color w:val="008000"/>
+          <w:sz w:val="20"/>
+          <w:szCs w:val="20"/>
+          <w:lang w:val="fr-FR" w:eastAsia="fr-FR"/>
+        </w:rPr>
+        <w:t xml:space="preserve"> »</w:t>
+      </w:r>
+    </w:p>
+    <w:p>
+      <w:pPr>
+        <w:shd w:val="clear" w:color="auto" w:fill="FFFFFF"/>
+        <w:spacing w:after="0" w:line="405" w:lineRule="atLeast"/>
+        <w:rPr>
+          <w:rFonts w:ascii="Consolas" w:eastAsia="Times New Roman" w:hAnsi="Consolas" w:cs="Times New Roman"/>
+          <w:color w:val="000000"/>
+          <w:sz w:val="20"/>
+          <w:szCs w:val="20"/>
+          <w:lang w:val="en-ZA" w:eastAsia="fr-FR"/>
+        </w:rPr>
+      </w:pPr>
+      <w:proofErr w:type="gramStart"/>
+      <w:r>
+        <w:rPr>
+          <w:rFonts w:ascii="Consolas" w:eastAsia="Times New Roman" w:hAnsi="Consolas" w:cs="Times New Roman"/>
+          <w:color w:val="001080"/>
+          <w:sz w:val="20"/>
+          <w:szCs w:val="20"/>
+          <w:lang w:val="en-ZA" w:eastAsia="fr-FR"/>
+        </w:rPr>
+        <w:t>db</w:t>
+      </w:r>
+      <w:r>
+        <w:rPr>
+          <w:rFonts w:ascii="Consolas" w:eastAsia="Times New Roman" w:hAnsi="Consolas" w:cs="Times New Roman"/>
+          <w:color w:val="000000"/>
+          <w:sz w:val="20"/>
+          <w:szCs w:val="20"/>
+          <w:lang w:val="en-ZA" w:eastAsia="fr-FR"/>
+        </w:rPr>
+        <w:t>.</w:t>
+      </w:r>
+      <w:r>
+        <w:rPr>
+          <w:rFonts w:ascii="Consolas" w:eastAsia="Times New Roman" w:hAnsi="Consolas" w:cs="Times New Roman"/>
+          <w:color w:val="001080"/>
+          <w:sz w:val="20"/>
+          <w:szCs w:val="20"/>
+          <w:lang w:val="en-ZA" w:eastAsia="fr-FR"/>
+        </w:rPr>
+        <w:t>movies</w:t>
+      </w:r>
+      <w:proofErr w:type="gramEnd"/>
+      <w:r>
+        <w:rPr>
+          <w:rFonts w:ascii="Consolas" w:eastAsia="Times New Roman" w:hAnsi="Consolas" w:cs="Times New Roman"/>
+          <w:color w:val="000000"/>
+          <w:sz w:val="20"/>
+          <w:szCs w:val="20"/>
+          <w:lang w:val="en-ZA" w:eastAsia="fr-FR"/>
+        </w:rPr>
+        <w:t>.</w:t>
+      </w:r>
+      <w:r>
+        <w:rPr>
+          <w:rFonts w:ascii="Consolas" w:eastAsia="Times New Roman" w:hAnsi="Consolas" w:cs="Times New Roman"/>
+          <w:color w:val="795E26"/>
+          <w:sz w:val="20"/>
+          <w:szCs w:val="20"/>
+          <w:lang w:val="en-ZA" w:eastAsia="fr-FR"/>
+        </w:rPr>
+        <w:t>find</w:t>
+      </w:r>
+      <w:r>
+        <w:rPr>
+          <w:rFonts w:ascii="Consolas" w:eastAsia="Times New Roman" w:hAnsi="Consolas" w:cs="Times New Roman"/>
+          <w:color w:val="000000"/>
+          <w:sz w:val="20"/>
+          <w:szCs w:val="20"/>
+          <w:lang w:val="en-ZA" w:eastAsia="fr-FR"/>
+        </w:rPr>
+        <w:t>({</w:t>
+      </w:r>
+      <w:r>
+        <w:rPr>
+          <w:rFonts w:ascii="Consolas" w:eastAsia="Times New Roman" w:hAnsi="Consolas" w:cs="Times New Roman"/>
+          <w:color w:val="A31515"/>
+          <w:sz w:val="20"/>
+          <w:szCs w:val="20"/>
+          <w:lang w:val="en-ZA" w:eastAsia="fr-FR"/>
+        </w:rPr>
+        <w:t>"cast"</w:t>
+      </w:r>
+      <w:r>
+        <w:rPr>
+          <w:rFonts w:ascii="Consolas" w:eastAsia="Times New Roman" w:hAnsi="Consolas" w:cs="Times New Roman"/>
+          <w:color w:val="001080"/>
+          <w:sz w:val="20"/>
+          <w:szCs w:val="20"/>
+          <w:lang w:val="en-ZA" w:eastAsia="fr-FR"/>
+        </w:rPr>
+        <w:t>:</w:t>
+      </w:r>
+      <w:r>
+        <w:rPr>
+          <w:rFonts w:ascii="Consolas" w:eastAsia="Times New Roman" w:hAnsi="Consolas" w:cs="Times New Roman"/>
+          <w:color w:val="A31515"/>
+          <w:sz w:val="20"/>
+          <w:szCs w:val="20"/>
+          <w:lang w:val="en-ZA" w:eastAsia="fr-FR"/>
+        </w:rPr>
+        <w:t>"Tom Hanks"</w:t>
+      </w:r>
+      <w:r>
+        <w:rPr>
+          <w:rFonts w:ascii="Consolas" w:eastAsia="Times New Roman" w:hAnsi="Consolas" w:cs="Times New Roman"/>
+          <w:color w:val="000000"/>
+          <w:sz w:val="20"/>
+          <w:szCs w:val="20"/>
+          <w:lang w:val="en-ZA" w:eastAsia="fr-FR"/>
+        </w:rPr>
+        <w:t xml:space="preserve">}) </w:t>
+      </w:r>
+    </w:p>
+    <w:p>
+      <w:pPr>
+        <w:shd w:val="clear" w:color="auto" w:fill="FFFFFF"/>
+        <w:spacing w:after="300" w:line="405" w:lineRule="atLeast"/>
+        <w:rPr>
+          <w:rFonts w:ascii="Consolas" w:eastAsia="Times New Roman" w:hAnsi="Consolas" w:cs="Times New Roman"/>
+          <w:color w:val="000000"/>
+          <w:sz w:val="20"/>
+          <w:szCs w:val="20"/>
+          <w:lang w:val="en-ZA" w:eastAsia="fr-FR"/>
+        </w:rPr>
+      </w:pPr>
+    </w:p>
+    <w:p>
+      <w:pPr>
+        <w:shd w:val="clear" w:color="auto" w:fill="FFFFFF"/>
+        <w:spacing w:after="0" w:line="405" w:lineRule="atLeast"/>
+        <w:rPr>
+          <w:rFonts w:ascii="Consolas" w:eastAsia="Times New Roman" w:hAnsi="Consolas" w:cs="Times New Roman"/>
+          <w:color w:val="000000"/>
+          <w:sz w:val="20"/>
+          <w:szCs w:val="20"/>
+          <w:lang w:val="fr-FR" w:eastAsia="fr-FR"/>
+        </w:rPr>
+      </w:pPr>
+      <w:r>
+        <w:rPr>
+          <w:rFonts w:ascii="Consolas" w:eastAsia="Times New Roman" w:hAnsi="Consolas" w:cs="Times New Roman"/>
+          <w:color w:val="008000"/>
+          <w:sz w:val="20"/>
+          <w:szCs w:val="20"/>
+          <w:lang w:val="fr-FR" w:eastAsia="fr-FR"/>
+        </w:rPr>
+        <w:t xml:space="preserve">// 3. </w:t>
+      </w:r>
+      <w:proofErr w:type="gramStart"/>
+      <w:r>
+        <w:rPr>
+          <w:rFonts w:ascii="Consolas" w:eastAsia="Times New Roman" w:hAnsi="Consolas" w:cs="Times New Roman"/>
+          <w:color w:val="008000"/>
+          <w:sz w:val="20"/>
+          <w:szCs w:val="20"/>
+          <w:lang w:val="fr-FR" w:eastAsia="fr-FR"/>
+        </w:rPr>
+        <w:t>les</w:t>
+      </w:r>
+      <w:proofErr w:type="gramEnd"/>
+      <w:r>
+        <w:rPr>
+          <w:rFonts w:ascii="Consolas" w:eastAsia="Times New Roman" w:hAnsi="Consolas" w:cs="Times New Roman"/>
+          <w:color w:val="008000"/>
+          <w:sz w:val="20"/>
+          <w:szCs w:val="20"/>
+          <w:lang w:val="fr-FR" w:eastAsia="fr-FR"/>
+        </w:rPr>
+        <w:t xml:space="preserve"> films du </w:t>
+      </w:r>
+      <w:proofErr w:type="spellStart"/>
+      <w:r>
+        <w:rPr>
+          <w:rFonts w:ascii="Consolas" w:eastAsia="Times New Roman" w:hAnsi="Consolas" w:cs="Times New Roman"/>
+          <w:color w:val="008000"/>
+          <w:sz w:val="20"/>
+          <w:szCs w:val="20"/>
+          <w:lang w:val="fr-FR" w:eastAsia="fr-FR"/>
+        </w:rPr>
+        <w:t>pass</w:t>
+      </w:r>
+      <w:proofErr w:type="spellEnd"/>
+      <w:r>
+        <w:rPr>
+          <w:rFonts w:ascii="Consolas" w:eastAsia="Times New Roman" w:hAnsi="Consolas" w:cs="Times New Roman"/>
+          <w:color w:val="008000"/>
+          <w:sz w:val="20"/>
+          <w:szCs w:val="20"/>
+          <w:lang w:val="fr-FR" w:eastAsia="fr-FR"/>
+        </w:rPr>
+        <w:t xml:space="preserve"> France </w:t>
+      </w:r>
+    </w:p>
+    <w:p>
+      <w:pPr>
+        <w:shd w:val="clear" w:color="auto" w:fill="FFFFFF"/>
+        <w:spacing w:after="0" w:line="405" w:lineRule="atLeast"/>
+        <w:rPr>
+          <w:rFonts w:ascii="Consolas" w:eastAsia="Times New Roman" w:hAnsi="Consolas" w:cs="Times New Roman"/>
+          <w:color w:val="000000"/>
+          <w:sz w:val="20"/>
+          <w:szCs w:val="20"/>
+          <w:lang w:val="fr-FR" w:eastAsia="fr-FR"/>
+        </w:rPr>
+      </w:pPr>
+      <w:proofErr w:type="spellStart"/>
+      <w:proofErr w:type="gramStart"/>
+      <w:r>
+        <w:rPr>
+          <w:rFonts w:ascii="Consolas" w:eastAsia="Times New Roman" w:hAnsi="Consolas" w:cs="Times New Roman"/>
+          <w:color w:val="001080"/>
+          <w:sz w:val="20"/>
+          <w:szCs w:val="20"/>
+          <w:lang w:val="fr-FR" w:eastAsia="fr-FR"/>
+        </w:rPr>
+        <w:t>db</w:t>
+      </w:r>
+      <w:r>
+        <w:rPr>
+          <w:rFonts w:ascii="Consolas" w:eastAsia="Times New Roman" w:hAnsi="Consolas" w:cs="Times New Roman"/>
+          <w:color w:val="000000"/>
+          <w:sz w:val="20"/>
+          <w:szCs w:val="20"/>
+          <w:lang w:val="fr-FR" w:eastAsia="fr-FR"/>
+        </w:rPr>
+        <w:t>.</w:t>
+      </w:r>
+      <w:r>
+        <w:rPr>
+          <w:rFonts w:ascii="Consolas" w:eastAsia="Times New Roman" w:hAnsi="Consolas" w:cs="Times New Roman"/>
+          <w:color w:val="001080"/>
+          <w:sz w:val="20"/>
+          <w:szCs w:val="20"/>
+          <w:lang w:val="fr-FR" w:eastAsia="fr-FR"/>
+        </w:rPr>
+        <w:t>movies</w:t>
+      </w:r>
+      <w:proofErr w:type="gramEnd"/>
+      <w:r>
+        <w:rPr>
+          <w:rFonts w:ascii="Consolas" w:eastAsia="Times New Roman" w:hAnsi="Consolas" w:cs="Times New Roman"/>
+          <w:color w:val="000000"/>
+          <w:sz w:val="20"/>
+          <w:szCs w:val="20"/>
+          <w:lang w:val="fr-FR" w:eastAsia="fr-FR"/>
+        </w:rPr>
+        <w:t>.</w:t>
+      </w:r>
+      <w:r>
+        <w:rPr>
+          <w:rFonts w:ascii="Consolas" w:eastAsia="Times New Roman" w:hAnsi="Consolas" w:cs="Times New Roman"/>
+          <w:color w:val="795E26"/>
+          <w:sz w:val="20"/>
+          <w:szCs w:val="20"/>
+          <w:lang w:val="fr-FR" w:eastAsia="fr-FR"/>
+        </w:rPr>
+        <w:t>find</w:t>
+      </w:r>
+      <w:proofErr w:type="spellEnd"/>
+      <w:r>
+        <w:rPr>
+          <w:rFonts w:ascii="Consolas" w:eastAsia="Times New Roman" w:hAnsi="Consolas" w:cs="Times New Roman"/>
+          <w:color w:val="000000"/>
+          <w:sz w:val="20"/>
+          <w:szCs w:val="20"/>
+          <w:lang w:val="fr-FR" w:eastAsia="fr-FR"/>
+        </w:rPr>
+        <w:t>({</w:t>
+      </w:r>
+      <w:proofErr w:type="spellStart"/>
+      <w:r>
+        <w:rPr>
+          <w:rFonts w:ascii="Consolas" w:eastAsia="Times New Roman" w:hAnsi="Consolas" w:cs="Times New Roman"/>
+          <w:color w:val="001080"/>
+          <w:sz w:val="20"/>
+          <w:szCs w:val="20"/>
+          <w:lang w:val="fr-FR" w:eastAsia="fr-FR"/>
+        </w:rPr>
+        <w:t>countries:</w:t>
+      </w:r>
+      <w:r>
+        <w:rPr>
+          <w:rFonts w:ascii="Consolas" w:eastAsia="Times New Roman" w:hAnsi="Consolas" w:cs="Times New Roman"/>
+          <w:color w:val="A31515"/>
+          <w:sz w:val="20"/>
+          <w:szCs w:val="20"/>
+          <w:lang w:val="fr-FR" w:eastAsia="fr-FR"/>
+        </w:rPr>
+        <w:t>"France</w:t>
+      </w:r>
+      <w:proofErr w:type="spellEnd"/>
+      <w:r>
+        <w:rPr>
+          <w:rFonts w:ascii="Consolas" w:eastAsia="Times New Roman" w:hAnsi="Consolas" w:cs="Times New Roman"/>
+          <w:color w:val="A31515"/>
+          <w:sz w:val="20"/>
+          <w:szCs w:val="20"/>
+          <w:lang w:val="fr-FR" w:eastAsia="fr-FR"/>
+        </w:rPr>
+        <w:t>"</w:t>
+      </w:r>
+      <w:r>
+        <w:rPr>
+          <w:rFonts w:ascii="Consolas" w:eastAsia="Times New Roman" w:hAnsi="Consolas" w:cs="Times New Roman"/>
+          <w:color w:val="000000"/>
+          <w:sz w:val="20"/>
+          <w:szCs w:val="20"/>
+          <w:lang w:val="fr-FR" w:eastAsia="fr-FR"/>
+        </w:rPr>
+        <w:t xml:space="preserve">}) </w:t>
+      </w:r>
+    </w:p>
+    <w:p>
+      <w:pPr>
+        <w:shd w:val="clear" w:color="auto" w:fill="FFFFFF"/>
+        <w:spacing w:after="0" w:line="405" w:lineRule="atLeast"/>
+        <w:rPr>
+          <w:rFonts w:ascii="Consolas" w:eastAsia="Times New Roman" w:hAnsi="Consolas" w:cs="Times New Roman"/>
+          <w:color w:val="000000"/>
+          <w:sz w:val="20"/>
+          <w:szCs w:val="20"/>
+          <w:lang w:val="fr-FR" w:eastAsia="fr-FR"/>
+        </w:rPr>
+      </w:pPr>
+    </w:p>
+    <w:p>
+      <w:pPr>
+        <w:shd w:val="clear" w:color="auto" w:fill="FFFFFF"/>
+        <w:spacing w:after="0" w:line="405" w:lineRule="atLeast"/>
+        <w:rPr>
+          <w:rFonts w:ascii="Consolas" w:eastAsia="Times New Roman" w:hAnsi="Consolas" w:cs="Times New Roman"/>
+          <w:color w:val="000000"/>
+          <w:sz w:val="20"/>
+          <w:szCs w:val="20"/>
+          <w:lang w:val="fr-FR" w:eastAsia="fr-FR"/>
+        </w:rPr>
+      </w:pPr>
+      <w:r>
+        <w:rPr>
+          <w:rFonts w:ascii="Consolas" w:eastAsia="Times New Roman" w:hAnsi="Consolas" w:cs="Times New Roman"/>
+          <w:color w:val="008000"/>
+          <w:sz w:val="20"/>
+          <w:szCs w:val="20"/>
+          <w:lang w:val="fr-FR" w:eastAsia="fr-FR"/>
+        </w:rPr>
+        <w:t xml:space="preserve">// 4. </w:t>
+      </w:r>
+      <w:proofErr w:type="gramStart"/>
+      <w:r>
+        <w:rPr>
+          <w:rFonts w:ascii="Consolas" w:eastAsia="Times New Roman" w:hAnsi="Consolas" w:cs="Times New Roman"/>
+          <w:color w:val="008000"/>
+          <w:sz w:val="20"/>
+          <w:szCs w:val="20"/>
+          <w:lang w:val="fr-FR" w:eastAsia="fr-FR"/>
+        </w:rPr>
+        <w:t>les</w:t>
+      </w:r>
+      <w:proofErr w:type="gramEnd"/>
+      <w:r>
+        <w:rPr>
+          <w:rFonts w:ascii="Consolas" w:eastAsia="Times New Roman" w:hAnsi="Consolas" w:cs="Times New Roman"/>
+          <w:color w:val="008000"/>
+          <w:sz w:val="20"/>
+          <w:szCs w:val="20"/>
+          <w:lang w:val="fr-FR" w:eastAsia="fr-FR"/>
+        </w:rPr>
+        <w:t xml:space="preserve"> films de France avant 1990</w:t>
+      </w:r>
+    </w:p>
+    <w:p>
+      <w:pPr>
+        <w:shd w:val="clear" w:color="auto" w:fill="FFFFFF"/>
+        <w:spacing w:after="0" w:line="405" w:lineRule="atLeast"/>
+        <w:rPr>
+          <w:rFonts w:ascii="Consolas" w:eastAsia="Times New Roman" w:hAnsi="Consolas" w:cs="Times New Roman"/>
+          <w:color w:val="000000"/>
+          <w:sz w:val="20"/>
+          <w:szCs w:val="20"/>
+          <w:lang w:val="en-ZA" w:eastAsia="fr-FR"/>
+        </w:rPr>
+      </w:pPr>
+      <w:r>
+        <w:rPr>
+          <w:rFonts w:ascii="Consolas" w:eastAsia="Times New Roman" w:hAnsi="Consolas" w:cs="Times New Roman"/>
+          <w:color w:val="001080"/>
+          <w:sz w:val="20"/>
+          <w:szCs w:val="20"/>
+          <w:lang w:val="en-ZA" w:eastAsia="fr-FR"/>
+        </w:rPr>
+        <w:t>db</w:t>
+      </w:r>
+      <w:r>
+        <w:rPr>
+          <w:rFonts w:ascii="Consolas" w:eastAsia="Times New Roman" w:hAnsi="Consolas" w:cs="Times New Roman"/>
+          <w:color w:val="000000"/>
+          <w:sz w:val="20"/>
+          <w:szCs w:val="20"/>
+          <w:lang w:val="en-ZA" w:eastAsia="fr-FR"/>
+        </w:rPr>
+        <w:t>.</w:t>
+      </w:r>
+      <w:r>
+        <w:rPr>
+          <w:rFonts w:ascii="Consolas" w:eastAsia="Times New Roman" w:hAnsi="Consolas" w:cs="Times New Roman"/>
+          <w:color w:val="001080"/>
+          <w:sz w:val="20"/>
+          <w:szCs w:val="20"/>
+          <w:lang w:val="en-ZA" w:eastAsia="fr-FR"/>
+        </w:rPr>
+        <w:t>movies</w:t>
+      </w:r>
+      <w:r>
+        <w:rPr>
+          <w:rFonts w:ascii="Consolas" w:eastAsia="Times New Roman" w:hAnsi="Consolas" w:cs="Times New Roman"/>
+          <w:color w:val="000000"/>
+          <w:sz w:val="20"/>
+          <w:szCs w:val="20"/>
+          <w:lang w:val="en-ZA" w:eastAsia="fr-FR"/>
+        </w:rPr>
+        <w:t>.</w:t>
+      </w:r>
+      <w:r>
+        <w:rPr>
+          <w:rFonts w:ascii="Consolas" w:eastAsia="Times New Roman" w:hAnsi="Consolas" w:cs="Times New Roman"/>
+          <w:color w:val="795E26"/>
+          <w:sz w:val="20"/>
+          <w:szCs w:val="20"/>
+          <w:lang w:val="en-ZA" w:eastAsia="fr-FR"/>
+        </w:rPr>
+        <w:t>find</w:t>
+      </w:r>
+      <w:r>
+        <w:rPr>
+          <w:rFonts w:ascii="Consolas" w:eastAsia="Times New Roman" w:hAnsi="Consolas" w:cs="Times New Roman"/>
+          <w:color w:val="000000"/>
+          <w:sz w:val="20"/>
+          <w:szCs w:val="20"/>
+          <w:lang w:val="en-ZA" w:eastAsia="fr-FR"/>
+        </w:rPr>
+        <w:t>({</w:t>
+      </w:r>
+      <w:r>
+        <w:rPr>
+          <w:rFonts w:ascii="Consolas" w:eastAsia="Times New Roman" w:hAnsi="Consolas" w:cs="Times New Roman"/>
+          <w:color w:val="001080"/>
+          <w:sz w:val="20"/>
+          <w:szCs w:val="20"/>
+          <w:lang w:val="en-ZA" w:eastAsia="fr-FR"/>
+        </w:rPr>
+        <w:t>countries:</w:t>
+      </w:r>
+      <w:r>
+        <w:rPr>
+          <w:rFonts w:ascii="Consolas" w:eastAsia="Times New Roman" w:hAnsi="Consolas" w:cs="Times New Roman"/>
+          <w:color w:val="A31515"/>
+          <w:sz w:val="20"/>
+          <w:szCs w:val="20"/>
+          <w:lang w:val="en-ZA" w:eastAsia="fr-FR"/>
+        </w:rPr>
+        <w:t>"France"</w:t>
+      </w:r>
+      <w:r>
+        <w:rPr>
+          <w:rFonts w:ascii="Consolas" w:eastAsia="Times New Roman" w:hAnsi="Consolas" w:cs="Times New Roman"/>
+          <w:color w:val="000000"/>
+          <w:sz w:val="20"/>
+          <w:szCs w:val="20"/>
+          <w:lang w:val="en-ZA" w:eastAsia="fr-FR"/>
+        </w:rPr>
+        <w:t>,</w:t>
+      </w:r>
+      <w:r>
+        <w:rPr>
+          <w:rFonts w:ascii="Consolas" w:eastAsia="Times New Roman" w:hAnsi="Consolas" w:cs="Times New Roman"/>
+          <w:color w:val="001080"/>
+          <w:sz w:val="20"/>
+          <w:szCs w:val="20"/>
+          <w:lang w:val="en-ZA" w:eastAsia="fr-FR"/>
+        </w:rPr>
+        <w:t>year:</w:t>
+      </w:r>
+      <w:r>
+        <w:rPr>
+          <w:rFonts w:ascii="Consolas" w:eastAsia="Times New Roman" w:hAnsi="Consolas" w:cs="Times New Roman"/>
+          <w:color w:val="000000"/>
+          <w:sz w:val="20"/>
+          <w:szCs w:val="20"/>
+          <w:lang w:val="en-ZA" w:eastAsia="fr-FR"/>
+        </w:rPr>
+        <w:t>{</w:t>
+      </w:r>
+      <w:r>
+        <w:rPr>
+          <w:rFonts w:ascii="Consolas" w:eastAsia="Times New Roman" w:hAnsi="Consolas" w:cs="Times New Roman"/>
+          <w:color w:val="001080"/>
+          <w:sz w:val="20"/>
+          <w:szCs w:val="20"/>
+          <w:lang w:val="en-ZA" w:eastAsia="fr-FR"/>
+        </w:rPr>
+        <w:t>$lt:</w:t>
+      </w:r>
+      <w:r>
+        <w:rPr>
+          <w:rFonts w:ascii="Consolas" w:eastAsia="Times New Roman" w:hAnsi="Consolas" w:cs="Times New Roman"/>
+          <w:color w:val="098658"/>
+          <w:sz w:val="20"/>
+          <w:szCs w:val="20"/>
+          <w:lang w:val="en-ZA" w:eastAsia="fr-FR"/>
+        </w:rPr>
+        <w:t>1990</w:t>
+      </w:r>
+      <w:r>
+        <w:rPr>
+          <w:rFonts w:ascii="Consolas" w:eastAsia="Times New Roman" w:hAnsi="Consolas" w:cs="Times New Roman"/>
+          <w:color w:val="000000"/>
+          <w:sz w:val="20"/>
+          <w:szCs w:val="20"/>
+          <w:lang w:val="en-ZA" w:eastAsia="fr-FR"/>
+        </w:rPr>
+        <w:t>}})</w:t>
+      </w:r>
+    </w:p>
+    <w:p>
+      <w:pPr>
+        <w:shd w:val="clear" w:color="auto" w:fill="FFFFFF"/>
+        <w:spacing w:after="0" w:line="405" w:lineRule="atLeast"/>
+        <w:rPr>
+          <w:rFonts w:ascii="Consolas" w:eastAsia="Times New Roman" w:hAnsi="Consolas" w:cs="Times New Roman"/>
+          <w:color w:val="000000"/>
+          <w:sz w:val="20"/>
+          <w:szCs w:val="20"/>
+          <w:lang w:val="en-ZA" w:eastAsia="fr-FR"/>
+        </w:rPr>
+      </w:pPr>
+    </w:p>
+    <w:p>
+      <w:pPr>
+        <w:shd w:val="clear" w:color="auto" w:fill="FFFFFF"/>
+        <w:spacing w:after="0" w:line="405" w:lineRule="atLeast"/>
+        <w:rPr>
+          <w:rFonts w:ascii="Consolas" w:eastAsia="Times New Roman" w:hAnsi="Consolas" w:cs="Times New Roman"/>
+          <w:color w:val="000000"/>
+          <w:sz w:val="20"/>
+          <w:szCs w:val="20"/>
+          <w:lang w:val="fr-FR" w:eastAsia="fr-FR"/>
+        </w:rPr>
+      </w:pPr>
+      <w:r>
+        <w:rPr>
+          <w:rFonts w:ascii="Consolas" w:eastAsia="Times New Roman" w:hAnsi="Consolas" w:cs="Times New Roman"/>
+          <w:color w:val="008000"/>
+          <w:sz w:val="20"/>
+          <w:szCs w:val="20"/>
+          <w:lang w:val="fr-FR" w:eastAsia="fr-FR"/>
+        </w:rPr>
+        <w:t xml:space="preserve">// 5. </w:t>
+      </w:r>
+      <w:proofErr w:type="gramStart"/>
+      <w:r>
+        <w:rPr>
+          <w:rFonts w:ascii="Consolas" w:eastAsia="Times New Roman" w:hAnsi="Consolas" w:cs="Times New Roman"/>
+          <w:color w:val="008000"/>
+          <w:sz w:val="20"/>
+          <w:szCs w:val="20"/>
+          <w:lang w:val="fr-FR" w:eastAsia="fr-FR"/>
+        </w:rPr>
+        <w:t>chercher</w:t>
+      </w:r>
+      <w:proofErr w:type="gramEnd"/>
+      <w:r>
+        <w:rPr>
+          <w:rFonts w:ascii="Consolas" w:eastAsia="Times New Roman" w:hAnsi="Consolas" w:cs="Times New Roman"/>
+          <w:color w:val="008000"/>
+          <w:sz w:val="20"/>
+          <w:szCs w:val="20"/>
+          <w:lang w:val="fr-FR" w:eastAsia="fr-FR"/>
+        </w:rPr>
+        <w:t xml:space="preserve"> les films dont la description </w:t>
+      </w:r>
+    </w:p>
+    <w:p>
+      <w:pPr>
+        <w:shd w:val="clear" w:color="auto" w:fill="FFFFFF"/>
+        <w:spacing w:after="0" w:line="405" w:lineRule="atLeast"/>
+        <w:rPr>
+          <w:rFonts w:ascii="Consolas" w:eastAsia="Times New Roman" w:hAnsi="Consolas" w:cs="Times New Roman"/>
+          <w:color w:val="000000"/>
+          <w:sz w:val="20"/>
+          <w:szCs w:val="20"/>
+          <w:lang w:val="en-ZA" w:eastAsia="fr-FR"/>
+        </w:rPr>
+      </w:pPr>
+      <w:r>
+        <w:rPr>
+          <w:rFonts w:ascii="Consolas" w:eastAsia="Times New Roman" w:hAnsi="Consolas" w:cs="Times New Roman"/>
+          <w:color w:val="008000"/>
+          <w:sz w:val="20"/>
+          <w:szCs w:val="20"/>
+          <w:lang w:val="en-ZA" w:eastAsia="fr-FR"/>
+        </w:rPr>
+        <w:t>// contient le mot « mystery »</w:t>
+      </w:r>
+    </w:p>
+    <w:p>
+      <w:pPr>
+        <w:shd w:val="clear" w:color="auto" w:fill="FFFFFF"/>
+        <w:spacing w:after="0" w:line="405" w:lineRule="atLeast"/>
+        <w:rPr>
+          <w:rFonts w:ascii="Consolas" w:eastAsia="Times New Roman" w:hAnsi="Consolas" w:cs="Times New Roman"/>
+          <w:color w:val="000000"/>
+          <w:sz w:val="20"/>
+          <w:szCs w:val="20"/>
+          <w:lang w:val="en-ZA" w:eastAsia="fr-FR"/>
+        </w:rPr>
+      </w:pPr>
+      <w:r>
+        <w:rPr>
+          <w:rFonts w:ascii="Consolas" w:eastAsia="Times New Roman" w:hAnsi="Consolas" w:cs="Times New Roman"/>
+          <w:color w:val="001080"/>
+          <w:sz w:val="20"/>
+          <w:szCs w:val="20"/>
+          <w:lang w:val="en-ZA" w:eastAsia="fr-FR"/>
+        </w:rPr>
+        <w:t>db</w:t>
+      </w:r>
+      <w:r>
+        <w:rPr>
+          <w:rFonts w:ascii="Consolas" w:eastAsia="Times New Roman" w:hAnsi="Consolas" w:cs="Times New Roman"/>
+          <w:color w:val="000000"/>
+          <w:sz w:val="20"/>
+          <w:szCs w:val="20"/>
+          <w:lang w:val="en-ZA" w:eastAsia="fr-FR"/>
+        </w:rPr>
+        <w:t>.</w:t>
+      </w:r>
+      <w:r>
+        <w:rPr>
+          <w:rFonts w:ascii="Consolas" w:eastAsia="Times New Roman" w:hAnsi="Consolas" w:cs="Times New Roman"/>
+          <w:color w:val="001080"/>
+          <w:sz w:val="20"/>
+          <w:szCs w:val="20"/>
+          <w:lang w:val="en-ZA" w:eastAsia="fr-FR"/>
+        </w:rPr>
+        <w:t>movies</w:t>
+      </w:r>
+      <w:r>
+        <w:rPr>
+          <w:rFonts w:ascii="Consolas" w:eastAsia="Times New Roman" w:hAnsi="Consolas" w:cs="Times New Roman"/>
+          <w:color w:val="000000"/>
+          <w:sz w:val="20"/>
+          <w:szCs w:val="20"/>
+          <w:lang w:val="en-ZA" w:eastAsia="fr-FR"/>
+        </w:rPr>
+        <w:t>.</w:t>
+      </w:r>
+      <w:r>
+        <w:rPr>
+          <w:rFonts w:ascii="Consolas" w:eastAsia="Times New Roman" w:hAnsi="Consolas" w:cs="Times New Roman"/>
+          <w:color w:val="795E26"/>
+          <w:sz w:val="20"/>
+          <w:szCs w:val="20"/>
+          <w:lang w:val="en-ZA" w:eastAsia="fr-FR"/>
+        </w:rPr>
+        <w:t>find</w:t>
+      </w:r>
+      <w:r>
+        <w:rPr>
+          <w:rFonts w:ascii="Consolas" w:eastAsia="Times New Roman" w:hAnsi="Consolas" w:cs="Times New Roman"/>
+          <w:color w:val="000000"/>
+          <w:sz w:val="20"/>
+          <w:szCs w:val="20"/>
+          <w:lang w:val="en-ZA" w:eastAsia="fr-FR"/>
+        </w:rPr>
+        <w:t>({</w:t>
+      </w:r>
+      <w:r>
+        <w:rPr>
+          <w:rFonts w:ascii="Consolas" w:eastAsia="Times New Roman" w:hAnsi="Consolas" w:cs="Times New Roman"/>
+          <w:color w:val="A31515"/>
+          <w:sz w:val="20"/>
+          <w:szCs w:val="20"/>
+          <w:lang w:val="en-ZA" w:eastAsia="fr-FR"/>
+        </w:rPr>
+        <w:t>'fullplot'</w:t>
+      </w:r>
+      <w:r>
+        <w:rPr>
+          <w:rFonts w:ascii="Consolas" w:eastAsia="Times New Roman" w:hAnsi="Consolas" w:cs="Times New Roman"/>
+          <w:color w:val="001080"/>
+          <w:sz w:val="20"/>
+          <w:szCs w:val="20"/>
+          <w:lang w:val="en-ZA" w:eastAsia="fr-FR"/>
+        </w:rPr>
+        <w:t>:</w:t>
+      </w:r>
+      <w:r>
+        <w:rPr>
+          <w:rFonts w:ascii="Consolas" w:eastAsia="Times New Roman" w:hAnsi="Consolas" w:cs="Times New Roman"/>
+          <w:color w:val="811F3F"/>
+          <w:sz w:val="20"/>
+          <w:szCs w:val="20"/>
+          <w:lang w:val="en-ZA" w:eastAsia="fr-FR"/>
+        </w:rPr>
+        <w:t>/mystery/</w:t>
+      </w:r>
+      <w:r>
+        <w:rPr>
+          <w:rFonts w:ascii="Consolas" w:eastAsia="Times New Roman" w:hAnsi="Consolas" w:cs="Times New Roman"/>
+          <w:color w:val="0000FF"/>
+          <w:sz w:val="20"/>
+          <w:szCs w:val="20"/>
+          <w:lang w:val="en-ZA" w:eastAsia="fr-FR"/>
+        </w:rPr>
+        <w:t>i</w:t>
+      </w:r>
+      <w:r>
+        <w:rPr>
+          <w:rFonts w:ascii="Consolas" w:eastAsia="Times New Roman" w:hAnsi="Consolas" w:cs="Times New Roman"/>
+          <w:color w:val="000000"/>
+          <w:sz w:val="20"/>
+          <w:szCs w:val="20"/>
+          <w:lang w:val="en-ZA" w:eastAsia="fr-FR"/>
+        </w:rPr>
+        <w:t>})</w:t>
+      </w:r>
+    </w:p>
+    <w:p>
+      <w:pPr>
+        <w:shd w:val="clear" w:color="auto" w:fill="FFFFFF"/>
+        <w:spacing w:after="0" w:line="405" w:lineRule="atLeast"/>
+        <w:rPr>
+          <w:rFonts w:ascii="Consolas" w:eastAsia="Times New Roman" w:hAnsi="Consolas" w:cs="Times New Roman"/>
+          <w:color w:val="000000"/>
+          <w:sz w:val="20"/>
+          <w:szCs w:val="20"/>
+          <w:lang w:val="en-ZA" w:eastAsia="fr-FR"/>
+        </w:rPr>
+      </w:pPr>
+    </w:p>
+    <w:p>
+      <w:pPr>
+        <w:shd w:val="clear" w:color="auto" w:fill="FFFFFF"/>
+        <w:spacing w:after="0" w:line="405" w:lineRule="atLeast"/>
+        <w:rPr>
+          <w:rFonts w:ascii="Consolas" w:eastAsia="Times New Roman" w:hAnsi="Consolas" w:cs="Times New Roman"/>
+          <w:color w:val="000000"/>
+          <w:sz w:val="20"/>
+          <w:szCs w:val="20"/>
+          <w:lang w:val="fr-FR" w:eastAsia="fr-FR"/>
+        </w:rPr>
+      </w:pPr>
+      <w:r>
+        <w:rPr>
+          <w:rFonts w:ascii="Consolas" w:eastAsia="Times New Roman" w:hAnsi="Consolas" w:cs="Times New Roman"/>
+          <w:color w:val="008000"/>
+          <w:sz w:val="20"/>
+          <w:szCs w:val="20"/>
+          <w:lang w:val="fr-FR" w:eastAsia="fr-FR"/>
+        </w:rPr>
+        <w:t xml:space="preserve">// 6. </w:t>
+      </w:r>
+      <w:proofErr w:type="gramStart"/>
+      <w:r>
+        <w:rPr>
+          <w:rFonts w:ascii="Consolas" w:eastAsia="Times New Roman" w:hAnsi="Consolas" w:cs="Times New Roman"/>
+          <w:color w:val="008000"/>
+          <w:sz w:val="20"/>
+          <w:szCs w:val="20"/>
+          <w:lang w:val="fr-FR" w:eastAsia="fr-FR"/>
+        </w:rPr>
+        <w:t>le</w:t>
+      </w:r>
+      <w:proofErr w:type="gramEnd"/>
+      <w:r>
+        <w:rPr>
+          <w:rFonts w:ascii="Consolas" w:eastAsia="Times New Roman" w:hAnsi="Consolas" w:cs="Times New Roman"/>
+          <w:color w:val="008000"/>
+          <w:sz w:val="20"/>
+          <w:szCs w:val="20"/>
+          <w:lang w:val="fr-FR" w:eastAsia="fr-FR"/>
+        </w:rPr>
+        <w:t xml:space="preserve"> nombre des films qui ont un rating </w:t>
+      </w:r>
+    </w:p>
+    <w:p>
+      <w:pPr>
+        <w:shd w:val="clear" w:color="auto" w:fill="FFFFFF"/>
+        <w:spacing w:after="0" w:line="405" w:lineRule="atLeast"/>
+        <w:rPr>
+          <w:rFonts w:ascii="Consolas" w:eastAsia="Times New Roman" w:hAnsi="Consolas" w:cs="Times New Roman"/>
+          <w:color w:val="000000"/>
+          <w:sz w:val="20"/>
+          <w:szCs w:val="20"/>
+          <w:lang w:val="fr-FR" w:eastAsia="fr-FR"/>
+        </w:rPr>
+      </w:pPr>
+      <w:r>
+        <w:rPr>
+          <w:rFonts w:ascii="Consolas" w:eastAsia="Times New Roman" w:hAnsi="Consolas" w:cs="Times New Roman"/>
+          <w:color w:val="008000"/>
+          <w:sz w:val="20"/>
+          <w:szCs w:val="20"/>
+          <w:lang w:val="fr-FR" w:eastAsia="fr-FR"/>
+        </w:rPr>
+        <w:t xml:space="preserve">// </w:t>
+      </w:r>
+      <w:proofErr w:type="spellStart"/>
+      <w:r>
+        <w:rPr>
+          <w:rFonts w:ascii="Consolas" w:eastAsia="Times New Roman" w:hAnsi="Consolas" w:cs="Times New Roman"/>
+          <w:color w:val="008000"/>
+          <w:sz w:val="20"/>
+          <w:szCs w:val="20"/>
+          <w:lang w:val="fr-FR" w:eastAsia="fr-FR"/>
+        </w:rPr>
+        <w:t>imdb</w:t>
+      </w:r>
+      <w:proofErr w:type="spellEnd"/>
+      <w:r>
+        <w:rPr>
+          <w:rFonts w:ascii="Consolas" w:eastAsia="Times New Roman" w:hAnsi="Consolas" w:cs="Times New Roman"/>
+          <w:color w:val="008000"/>
+          <w:sz w:val="20"/>
+          <w:szCs w:val="20"/>
+          <w:lang w:val="fr-FR" w:eastAsia="fr-FR"/>
+        </w:rPr>
+        <w:t xml:space="preserve"> supérieur ou égale </w:t>
+      </w:r>
+      <w:proofErr w:type="gramStart"/>
+      <w:r>
+        <w:rPr>
+          <w:rFonts w:ascii="Consolas" w:eastAsia="Times New Roman" w:hAnsi="Consolas" w:cs="Times New Roman"/>
+          <w:color w:val="008000"/>
+          <w:sz w:val="20"/>
+          <w:szCs w:val="20"/>
+          <w:lang w:val="fr-FR" w:eastAsia="fr-FR"/>
+        </w:rPr>
+        <w:t>à  7</w:t>
+      </w:r>
+      <w:proofErr w:type="gramEnd"/>
+    </w:p>
+    <w:p>
+      <w:pPr>
+        <w:shd w:val="clear" w:color="auto" w:fill="FFFFFF"/>
+        <w:spacing w:after="0" w:line="405" w:lineRule="atLeast"/>
+        <w:rPr>
+          <w:rFonts w:ascii="Consolas" w:eastAsia="Times New Roman" w:hAnsi="Consolas" w:cs="Times New Roman"/>
+          <w:color w:val="000000"/>
+          <w:sz w:val="20"/>
+          <w:szCs w:val="20"/>
+          <w:lang w:val="fr-FR" w:eastAsia="fr-FR"/>
+        </w:rPr>
+      </w:pPr>
+      <w:proofErr w:type="spellStart"/>
+      <w:proofErr w:type="gramStart"/>
+      <w:r>
+        <w:rPr>
+          <w:rFonts w:ascii="Consolas" w:eastAsia="Times New Roman" w:hAnsi="Consolas" w:cs="Times New Roman"/>
+          <w:color w:val="001080"/>
+          <w:sz w:val="20"/>
+          <w:szCs w:val="20"/>
+          <w:lang w:val="fr-FR" w:eastAsia="fr-FR"/>
+        </w:rPr>
+        <w:t>db</w:t>
+      </w:r>
+      <w:r>
+        <w:rPr>
+          <w:rFonts w:ascii="Consolas" w:eastAsia="Times New Roman" w:hAnsi="Consolas" w:cs="Times New Roman"/>
+          <w:color w:val="000000"/>
+          <w:sz w:val="20"/>
+          <w:szCs w:val="20"/>
+          <w:lang w:val="fr-FR" w:eastAsia="fr-FR"/>
+        </w:rPr>
+        <w:t>.</w:t>
+      </w:r>
+      <w:r>
+        <w:rPr>
+          <w:rFonts w:ascii="Consolas" w:eastAsia="Times New Roman" w:hAnsi="Consolas" w:cs="Times New Roman"/>
+          <w:color w:val="001080"/>
+          <w:sz w:val="20"/>
+          <w:szCs w:val="20"/>
+          <w:lang w:val="fr-FR" w:eastAsia="fr-FR"/>
+        </w:rPr>
+        <w:t>movies</w:t>
+      </w:r>
+      <w:proofErr w:type="gramEnd"/>
+      <w:r>
+        <w:rPr>
+          <w:rFonts w:ascii="Consolas" w:eastAsia="Times New Roman" w:hAnsi="Consolas" w:cs="Times New Roman"/>
+          <w:color w:val="000000"/>
+          <w:sz w:val="20"/>
+          <w:szCs w:val="20"/>
+          <w:lang w:val="fr-FR" w:eastAsia="fr-FR"/>
+        </w:rPr>
+        <w:t>.</w:t>
+      </w:r>
+      <w:r>
+        <w:rPr>
+          <w:rFonts w:ascii="Consolas" w:eastAsia="Times New Roman" w:hAnsi="Consolas" w:cs="Times New Roman"/>
+          <w:color w:val="795E26"/>
+          <w:sz w:val="20"/>
+          <w:szCs w:val="20"/>
+          <w:lang w:val="fr-FR" w:eastAsia="fr-FR"/>
+        </w:rPr>
+        <w:t>find</w:t>
+      </w:r>
+      <w:proofErr w:type="spellEnd"/>
+      <w:r>
+        <w:rPr>
+          <w:rFonts w:ascii="Consolas" w:eastAsia="Times New Roman" w:hAnsi="Consolas" w:cs="Times New Roman"/>
+          <w:color w:val="000000"/>
+          <w:sz w:val="20"/>
+          <w:szCs w:val="20"/>
+          <w:lang w:val="fr-FR" w:eastAsia="fr-FR"/>
+        </w:rPr>
+        <w:t>({</w:t>
+      </w:r>
+      <w:r>
+        <w:rPr>
+          <w:rFonts w:ascii="Consolas" w:eastAsia="Times New Roman" w:hAnsi="Consolas" w:cs="Times New Roman"/>
+          <w:color w:val="A31515"/>
+          <w:sz w:val="20"/>
+          <w:szCs w:val="20"/>
+          <w:lang w:val="fr-FR" w:eastAsia="fr-FR"/>
+        </w:rPr>
+        <w:t>'</w:t>
+      </w:r>
+      <w:proofErr w:type="spellStart"/>
+      <w:r>
+        <w:rPr>
+          <w:rFonts w:ascii="Consolas" w:eastAsia="Times New Roman" w:hAnsi="Consolas" w:cs="Times New Roman"/>
+          <w:color w:val="A31515"/>
+          <w:sz w:val="20"/>
+          <w:szCs w:val="20"/>
+          <w:lang w:val="fr-FR" w:eastAsia="fr-FR"/>
+        </w:rPr>
+        <w:t>imdb.rating</w:t>
+      </w:r>
+      <w:proofErr w:type="spellEnd"/>
+      <w:r>
+        <w:rPr>
+          <w:rFonts w:ascii="Consolas" w:eastAsia="Times New Roman" w:hAnsi="Consolas" w:cs="Times New Roman"/>
+          <w:color w:val="A31515"/>
+          <w:sz w:val="20"/>
+          <w:szCs w:val="20"/>
+          <w:lang w:val="fr-FR" w:eastAsia="fr-FR"/>
+        </w:rPr>
+        <w:t>'</w:t>
+      </w:r>
+      <w:r>
+        <w:rPr>
+          <w:rFonts w:ascii="Consolas" w:eastAsia="Times New Roman" w:hAnsi="Consolas" w:cs="Times New Roman"/>
+          <w:color w:val="001080"/>
+          <w:sz w:val="20"/>
+          <w:szCs w:val="20"/>
+          <w:lang w:val="fr-FR" w:eastAsia="fr-FR"/>
+        </w:rPr>
+        <w:t>:</w:t>
+      </w:r>
+      <w:r>
+        <w:rPr>
+          <w:rFonts w:ascii="Consolas" w:eastAsia="Times New Roman" w:hAnsi="Consolas" w:cs="Times New Roman"/>
+          <w:color w:val="000000"/>
+          <w:sz w:val="20"/>
+          <w:szCs w:val="20"/>
+          <w:lang w:val="fr-FR" w:eastAsia="fr-FR"/>
+        </w:rPr>
+        <w:t>{</w:t>
+      </w:r>
+      <w:r>
+        <w:rPr>
+          <w:rFonts w:ascii="Consolas" w:eastAsia="Times New Roman" w:hAnsi="Consolas" w:cs="Times New Roman"/>
+          <w:color w:val="001080"/>
+          <w:sz w:val="20"/>
+          <w:szCs w:val="20"/>
+          <w:lang w:val="fr-FR" w:eastAsia="fr-FR"/>
+        </w:rPr>
+        <w:t>$gte:</w:t>
+      </w:r>
+      <w:r>
+        <w:rPr>
+          <w:rFonts w:ascii="Consolas" w:eastAsia="Times New Roman" w:hAnsi="Consolas" w:cs="Times New Roman"/>
+          <w:color w:val="098658"/>
+          <w:sz w:val="20"/>
+          <w:szCs w:val="20"/>
+          <w:lang w:val="fr-FR" w:eastAsia="fr-FR"/>
+        </w:rPr>
+        <w:t>7</w:t>
+      </w:r>
+      <w:r>
+        <w:rPr>
+          <w:rFonts w:ascii="Consolas" w:eastAsia="Times New Roman" w:hAnsi="Consolas" w:cs="Times New Roman"/>
+          <w:color w:val="000000"/>
+          <w:sz w:val="20"/>
+          <w:szCs w:val="20"/>
+          <w:lang w:val="fr-FR" w:eastAsia="fr-FR"/>
+        </w:rPr>
+        <w:t>}}).</w:t>
+      </w:r>
+      <w:r>
+        <w:rPr>
+          <w:rFonts w:ascii="Consolas" w:eastAsia="Times New Roman" w:hAnsi="Consolas" w:cs="Times New Roman"/>
+          <w:color w:val="795E26"/>
+          <w:sz w:val="20"/>
+          <w:szCs w:val="20"/>
+          <w:lang w:val="fr-FR" w:eastAsia="fr-FR"/>
+        </w:rPr>
+        <w:t>count</w:t>
+      </w:r>
+      <w:r>
+        <w:rPr>
+          <w:rFonts w:ascii="Consolas" w:eastAsia="Times New Roman" w:hAnsi="Consolas" w:cs="Times New Roman"/>
+          <w:color w:val="000000"/>
+          <w:sz w:val="20"/>
+          <w:szCs w:val="20"/>
+          <w:lang w:val="fr-FR" w:eastAsia="fr-FR"/>
+        </w:rPr>
+        <w:t>()</w:t>
+      </w:r>
+    </w:p>
+    <w:p>
+      <w:pPr>
+        <w:shd w:val="clear" w:color="auto" w:fill="FFFFFF"/>
+        <w:spacing w:after="0" w:line="405" w:lineRule="atLeast"/>
+        <w:rPr>
+          <w:rFonts w:ascii="Consolas" w:eastAsia="Times New Roman" w:hAnsi="Consolas" w:cs="Times New Roman"/>
+          <w:color w:val="000000"/>
+          <w:sz w:val="20"/>
+          <w:szCs w:val="20"/>
+          <w:lang w:val="fr-FR" w:eastAsia="fr-FR"/>
+        </w:rPr>
+      </w:pPr>
+      <w:r>
+        <w:rPr>
+          <w:rFonts w:ascii="Consolas" w:eastAsia="Times New Roman" w:hAnsi="Consolas" w:cs="Times New Roman"/>
+          <w:color w:val="000000"/>
+          <w:sz w:val="20"/>
+          <w:szCs w:val="20"/>
+          <w:lang w:val="fr-FR" w:eastAsia="fr-FR"/>
+        </w:rPr>
+        <w:t> </w:t>
+      </w:r>
+    </w:p>
+    <w:p>
+      <w:pPr>
+        <w:shd w:val="clear" w:color="auto" w:fill="FFFFFF"/>
+        <w:spacing w:after="0" w:line="405" w:lineRule="atLeast"/>
+        <w:rPr>
+          <w:rFonts w:ascii="Consolas" w:eastAsia="Times New Roman" w:hAnsi="Consolas" w:cs="Times New Roman"/>
+          <w:color w:val="000000"/>
+          <w:sz w:val="20"/>
+          <w:szCs w:val="20"/>
+          <w:lang w:val="fr-FR" w:eastAsia="fr-FR"/>
+        </w:rPr>
+      </w:pPr>
+    </w:p>
+    <w:p>
+      <w:pPr>
+        <w:shd w:val="clear" w:color="auto" w:fill="FFFFFF"/>
+        <w:spacing w:after="0" w:line="405" w:lineRule="atLeast"/>
+        <w:rPr>
+          <w:rFonts w:ascii="Consolas" w:eastAsia="Times New Roman" w:hAnsi="Consolas" w:cs="Times New Roman"/>
+          <w:color w:val="000000"/>
+          <w:sz w:val="20"/>
+          <w:szCs w:val="20"/>
+          <w:lang w:val="fr-FR" w:eastAsia="fr-FR"/>
+        </w:rPr>
+      </w:pPr>
+      <w:r>
+        <w:rPr>
+          <w:rFonts w:ascii="Consolas" w:eastAsia="Times New Roman" w:hAnsi="Consolas" w:cs="Times New Roman"/>
+          <w:color w:val="008000"/>
+          <w:sz w:val="20"/>
+          <w:szCs w:val="20"/>
+          <w:lang w:val="fr-FR" w:eastAsia="fr-FR"/>
+        </w:rPr>
+        <w:t xml:space="preserve">// 7. </w:t>
+      </w:r>
+      <w:proofErr w:type="gramStart"/>
+      <w:r>
+        <w:rPr>
+          <w:rFonts w:ascii="Consolas" w:eastAsia="Times New Roman" w:hAnsi="Consolas" w:cs="Times New Roman"/>
+          <w:color w:val="008000"/>
+          <w:sz w:val="20"/>
+          <w:szCs w:val="20"/>
+          <w:lang w:val="fr-FR" w:eastAsia="fr-FR"/>
+        </w:rPr>
+        <w:t>le</w:t>
+      </w:r>
+      <w:proofErr w:type="gramEnd"/>
+      <w:r>
+        <w:rPr>
+          <w:rFonts w:ascii="Consolas" w:eastAsia="Times New Roman" w:hAnsi="Consolas" w:cs="Times New Roman"/>
+          <w:color w:val="008000"/>
+          <w:sz w:val="20"/>
+          <w:szCs w:val="20"/>
+          <w:lang w:val="fr-FR" w:eastAsia="fr-FR"/>
+        </w:rPr>
+        <w:t xml:space="preserve"> nombre des films par acteur dans </w:t>
+      </w:r>
+    </w:p>
+    <w:p>
+      <w:pPr>
+        <w:shd w:val="clear" w:color="auto" w:fill="FFFFFF"/>
+        <w:spacing w:after="0" w:line="405" w:lineRule="atLeast"/>
+        <w:rPr>
+          <w:rFonts w:ascii="Consolas" w:eastAsia="Times New Roman" w:hAnsi="Consolas" w:cs="Times New Roman"/>
+          <w:color w:val="000000"/>
+          <w:sz w:val="20"/>
+          <w:szCs w:val="20"/>
+          <w:lang w:val="fr-FR" w:eastAsia="fr-FR"/>
+        </w:rPr>
+      </w:pPr>
+      <w:r>
+        <w:rPr>
+          <w:rFonts w:ascii="Consolas" w:eastAsia="Times New Roman" w:hAnsi="Consolas" w:cs="Times New Roman"/>
+          <w:color w:val="008000"/>
+          <w:sz w:val="20"/>
+          <w:szCs w:val="20"/>
+          <w:lang w:val="fr-FR" w:eastAsia="fr-FR"/>
+        </w:rPr>
+        <w:t>// l’ordre croissant sur le nom d’acteur</w:t>
+      </w:r>
+    </w:p>
+    <w:p>
+      <w:pPr>
+        <w:shd w:val="clear" w:color="auto" w:fill="FFFFFF"/>
+        <w:spacing w:after="0" w:line="405" w:lineRule="atLeast"/>
+        <w:rPr>
+          <w:rFonts w:ascii="Consolas" w:eastAsia="Times New Roman" w:hAnsi="Consolas" w:cs="Times New Roman"/>
+          <w:color w:val="000000"/>
+          <w:sz w:val="20"/>
+          <w:szCs w:val="20"/>
+          <w:lang w:val="en-ZA" w:eastAsia="fr-FR"/>
+        </w:rPr>
+      </w:pPr>
+      <w:r>
+        <w:rPr>
+          <w:rFonts w:ascii="Consolas" w:eastAsia="Times New Roman" w:hAnsi="Consolas" w:cs="Times New Roman"/>
+          <w:color w:val="000000"/>
+          <w:sz w:val="20"/>
+          <w:szCs w:val="20"/>
+          <w:lang w:val="fr-FR" w:eastAsia="fr-FR"/>
+        </w:rPr>
+        <w:t> </w:t>
+      </w:r>
+      <w:r>
+        <w:rPr>
+          <w:rFonts w:ascii="Consolas" w:eastAsia="Times New Roman" w:hAnsi="Consolas" w:cs="Times New Roman"/>
+          <w:color w:val="001080"/>
+          <w:sz w:val="20"/>
+          <w:szCs w:val="20"/>
+          <w:lang w:val="en-ZA" w:eastAsia="fr-FR"/>
+        </w:rPr>
+        <w:t>db</w:t>
+      </w:r>
+      <w:r>
+        <w:rPr>
+          <w:rFonts w:ascii="Consolas" w:eastAsia="Times New Roman" w:hAnsi="Consolas" w:cs="Times New Roman"/>
+          <w:color w:val="000000"/>
+          <w:sz w:val="20"/>
+          <w:szCs w:val="20"/>
+          <w:lang w:val="en-ZA" w:eastAsia="fr-FR"/>
+        </w:rPr>
+        <w:t>.</w:t>
+      </w:r>
+      <w:r>
+        <w:rPr>
+          <w:rFonts w:ascii="Consolas" w:eastAsia="Times New Roman" w:hAnsi="Consolas" w:cs="Times New Roman"/>
+          <w:color w:val="001080"/>
+          <w:sz w:val="20"/>
+          <w:szCs w:val="20"/>
+          <w:lang w:val="en-ZA" w:eastAsia="fr-FR"/>
+        </w:rPr>
+        <w:t>movies</w:t>
+      </w:r>
+      <w:r>
+        <w:rPr>
+          <w:rFonts w:ascii="Consolas" w:eastAsia="Times New Roman" w:hAnsi="Consolas" w:cs="Times New Roman"/>
+          <w:color w:val="000000"/>
+          <w:sz w:val="20"/>
+          <w:szCs w:val="20"/>
+          <w:lang w:val="en-ZA" w:eastAsia="fr-FR"/>
+        </w:rPr>
+        <w:t>.</w:t>
+      </w:r>
+      <w:r>
+        <w:rPr>
+          <w:rFonts w:ascii="Consolas" w:eastAsia="Times New Roman" w:hAnsi="Consolas" w:cs="Times New Roman"/>
+          <w:color w:val="795E26"/>
+          <w:sz w:val="20"/>
+          <w:szCs w:val="20"/>
+          <w:lang w:val="en-ZA" w:eastAsia="fr-FR"/>
+        </w:rPr>
+        <w:t>aggregate</w:t>
+      </w:r>
+      <w:r>
+        <w:rPr>
+          <w:rFonts w:ascii="Consolas" w:eastAsia="Times New Roman" w:hAnsi="Consolas" w:cs="Times New Roman"/>
+          <w:color w:val="000000"/>
+          <w:sz w:val="20"/>
+          <w:szCs w:val="20"/>
+          <w:lang w:val="en-ZA" w:eastAsia="fr-FR"/>
+        </w:rPr>
+        <w:t>([</w:t>
+      </w:r>
+    </w:p>
+    <w:p>
+      <w:pPr>
+        <w:shd w:val="clear" w:color="auto" w:fill="FFFFFF"/>
+        <w:spacing w:after="0" w:line="405" w:lineRule="atLeast"/>
+        <w:rPr>
+          <w:rFonts w:ascii="Consolas" w:eastAsia="Times New Roman" w:hAnsi="Consolas" w:cs="Times New Roman"/>
+          <w:color w:val="000000"/>
+          <w:sz w:val="20"/>
+          <w:szCs w:val="20"/>
+          <w:lang w:val="en-ZA" w:eastAsia="fr-FR"/>
+        </w:rPr>
+      </w:pPr>
+      <w:r>
+        <w:rPr>
+          <w:rFonts w:ascii="Consolas" w:eastAsia="Times New Roman" w:hAnsi="Consolas" w:cs="Times New Roman"/>
+          <w:color w:val="000000"/>
+          <w:sz w:val="20"/>
+          <w:szCs w:val="20"/>
+          <w:lang w:val="en-ZA" w:eastAsia="fr-FR"/>
+        </w:rPr>
+        <w:t>                {</w:t>
+      </w:r>
+      <w:r>
+        <w:rPr>
+          <w:rFonts w:ascii="Consolas" w:eastAsia="Times New Roman" w:hAnsi="Consolas" w:cs="Times New Roman"/>
+          <w:color w:val="001080"/>
+          <w:sz w:val="20"/>
+          <w:szCs w:val="20"/>
+          <w:lang w:val="en-ZA" w:eastAsia="fr-FR"/>
+        </w:rPr>
+        <w:t>$unwind:</w:t>
+      </w:r>
+      <w:r>
+        <w:rPr>
+          <w:rFonts w:ascii="Consolas" w:eastAsia="Times New Roman" w:hAnsi="Consolas" w:cs="Times New Roman"/>
+          <w:color w:val="A31515"/>
+          <w:sz w:val="20"/>
+          <w:szCs w:val="20"/>
+          <w:lang w:val="en-ZA" w:eastAsia="fr-FR"/>
+        </w:rPr>
+        <w:t>"$cast"</w:t>
+      </w:r>
+      <w:r>
+        <w:rPr>
+          <w:rFonts w:ascii="Consolas" w:eastAsia="Times New Roman" w:hAnsi="Consolas" w:cs="Times New Roman"/>
+          <w:color w:val="000000"/>
+          <w:sz w:val="20"/>
+          <w:szCs w:val="20"/>
+          <w:lang w:val="en-ZA" w:eastAsia="fr-FR"/>
+        </w:rPr>
+        <w:t>},</w:t>
+      </w:r>
+    </w:p>
+    <w:p>
+      <w:pPr>
+        <w:shd w:val="clear" w:color="auto" w:fill="FFFFFF"/>
+        <w:spacing w:after="0" w:line="405" w:lineRule="atLeast"/>
+        <w:rPr>
+          <w:rFonts w:ascii="Consolas" w:eastAsia="Times New Roman" w:hAnsi="Consolas" w:cs="Times New Roman"/>
+          <w:color w:val="000000"/>
+          <w:sz w:val="20"/>
+          <w:szCs w:val="20"/>
+          <w:lang w:val="en-ZA" w:eastAsia="fr-FR"/>
+        </w:rPr>
+      </w:pPr>
+      <w:r>
+        <w:rPr>
+          <w:rFonts w:ascii="Consolas" w:eastAsia="Times New Roman" w:hAnsi="Consolas" w:cs="Times New Roman"/>
+          <w:color w:val="000000"/>
+          <w:sz w:val="20"/>
+          <w:szCs w:val="20"/>
+          <w:lang w:val="en-ZA" w:eastAsia="fr-FR"/>
+        </w:rPr>
+        <w:t>              {</w:t>
+      </w:r>
+      <w:r>
+        <w:rPr>
+          <w:rFonts w:ascii="Consolas" w:eastAsia="Times New Roman" w:hAnsi="Consolas" w:cs="Times New Roman"/>
+          <w:color w:val="001080"/>
+          <w:sz w:val="20"/>
+          <w:szCs w:val="20"/>
+          <w:lang w:val="en-ZA" w:eastAsia="fr-FR"/>
+        </w:rPr>
+        <w:t>$group:</w:t>
+      </w:r>
+      <w:r>
+        <w:rPr>
+          <w:rFonts w:ascii="Consolas" w:eastAsia="Times New Roman" w:hAnsi="Consolas" w:cs="Times New Roman"/>
+          <w:color w:val="000000"/>
+          <w:sz w:val="20"/>
+          <w:szCs w:val="20"/>
+          <w:lang w:val="en-ZA" w:eastAsia="fr-FR"/>
+        </w:rPr>
+        <w:t>{</w:t>
+      </w:r>
+      <w:r>
+        <w:rPr>
+          <w:rFonts w:ascii="Consolas" w:eastAsia="Times New Roman" w:hAnsi="Consolas" w:cs="Times New Roman"/>
+          <w:color w:val="A31515"/>
+          <w:sz w:val="20"/>
+          <w:szCs w:val="20"/>
+          <w:lang w:val="en-ZA" w:eastAsia="fr-FR"/>
+        </w:rPr>
+        <w:t>"_id"</w:t>
+      </w:r>
+      <w:r>
+        <w:rPr>
+          <w:rFonts w:ascii="Consolas" w:eastAsia="Times New Roman" w:hAnsi="Consolas" w:cs="Times New Roman"/>
+          <w:color w:val="001080"/>
+          <w:sz w:val="20"/>
+          <w:szCs w:val="20"/>
+          <w:lang w:val="en-ZA" w:eastAsia="fr-FR"/>
+        </w:rPr>
+        <w:t>:</w:t>
+      </w:r>
+      <w:r>
+        <w:rPr>
+          <w:rFonts w:ascii="Consolas" w:eastAsia="Times New Roman" w:hAnsi="Consolas" w:cs="Times New Roman"/>
+          <w:color w:val="A31515"/>
+          <w:sz w:val="20"/>
+          <w:szCs w:val="20"/>
+          <w:lang w:val="en-ZA" w:eastAsia="fr-FR"/>
+        </w:rPr>
+        <w:t>"$cast"</w:t>
+      </w:r>
+      <w:r>
+        <w:rPr>
+          <w:rFonts w:ascii="Consolas" w:eastAsia="Times New Roman" w:hAnsi="Consolas" w:cs="Times New Roman"/>
+          <w:color w:val="000000"/>
+          <w:sz w:val="20"/>
+          <w:szCs w:val="20"/>
+          <w:lang w:val="en-ZA" w:eastAsia="fr-FR"/>
+        </w:rPr>
+        <w:t xml:space="preserve"> , </w:t>
+      </w:r>
+      <w:r>
+        <w:rPr>
+          <w:rFonts w:ascii="Consolas" w:eastAsia="Times New Roman" w:hAnsi="Consolas" w:cs="Times New Roman"/>
+          <w:color w:val="A31515"/>
+          <w:sz w:val="20"/>
+          <w:szCs w:val="20"/>
+          <w:lang w:val="en-ZA" w:eastAsia="fr-FR"/>
+        </w:rPr>
+        <w:t>"nbfilm"</w:t>
+      </w:r>
+      <w:r>
+        <w:rPr>
+          <w:rFonts w:ascii="Consolas" w:eastAsia="Times New Roman" w:hAnsi="Consolas" w:cs="Times New Roman"/>
+          <w:color w:val="001080"/>
+          <w:sz w:val="20"/>
+          <w:szCs w:val="20"/>
+          <w:lang w:val="en-ZA" w:eastAsia="fr-FR"/>
+        </w:rPr>
+        <w:t>:</w:t>
+      </w:r>
+      <w:r>
+        <w:rPr>
+          <w:rFonts w:ascii="Consolas" w:eastAsia="Times New Roman" w:hAnsi="Consolas" w:cs="Times New Roman"/>
+          <w:color w:val="000000"/>
+          <w:sz w:val="20"/>
+          <w:szCs w:val="20"/>
+          <w:lang w:val="en-ZA" w:eastAsia="fr-FR"/>
+        </w:rPr>
+        <w:t>{</w:t>
+      </w:r>
+      <w:r>
+        <w:rPr>
+          <w:rFonts w:ascii="Consolas" w:eastAsia="Times New Roman" w:hAnsi="Consolas" w:cs="Times New Roman"/>
+          <w:color w:val="001080"/>
+          <w:sz w:val="20"/>
+          <w:szCs w:val="20"/>
+          <w:lang w:val="en-ZA" w:eastAsia="fr-FR"/>
+        </w:rPr>
+        <w:t>$sum</w:t>
+      </w:r>
+      <w:r>
+        <w:rPr>
+          <w:rFonts w:ascii="Consolas" w:eastAsia="Times New Roman" w:hAnsi="Consolas" w:cs="Times New Roman"/>
+          <w:color w:val="000000"/>
+          <w:sz w:val="20"/>
+          <w:szCs w:val="20"/>
+          <w:lang w:val="en-ZA" w:eastAsia="fr-FR"/>
         </w:rPr>
         <w:t xml:space="preserve"> </w:t>
       </w:r>
-    </w:p>
-    <w:p>
-      <w:pPr>
-        <w:pStyle w:val="Paragraphedeliste"/>
-        <w:numPr>
-          <w:ilvl w:val="0"/>
-          <w:numId w:val="8"/>
-        </w:numPr>
-        <w:rPr>
-          <w:lang w:val="fr-FR"/>
-        </w:rPr>
-      </w:pPr>
-      <w:r>
-        <w:rPr>
-          <w:lang w:val="fr-FR"/>
-        </w:rPr>
-        <w:t>les films dans lesquelles participe l’acteur « tom hanks »</w:t>
-      </w:r>
-    </w:p>
-    <w:p>
-      <w:pPr>
-        <w:shd w:val="clear" w:color="auto" w:fill="000000" w:themeFill="text1"/>
-        <w:rPr>
-          <w:lang w:val="fr-FR"/>
-        </w:rPr>
-      </w:pPr>
-      <w:r>
-        <w:rPr>
-          <w:lang w:val="fr-FR"/>
+      <w:r>
+        <w:rPr>
+          <w:rFonts w:ascii="Consolas" w:eastAsia="Times New Roman" w:hAnsi="Consolas" w:cs="Times New Roman"/>
+          <w:color w:val="001080"/>
+          <w:sz w:val="20"/>
+          <w:szCs w:val="20"/>
+          <w:lang w:val="en-ZA" w:eastAsia="fr-FR"/>
+        </w:rPr>
+        <w:t>:</w:t>
+      </w:r>
+      <w:r>
+        <w:rPr>
+          <w:rFonts w:ascii="Consolas" w:eastAsia="Times New Roman" w:hAnsi="Consolas" w:cs="Times New Roman"/>
+          <w:color w:val="098658"/>
+          <w:sz w:val="20"/>
+          <w:szCs w:val="20"/>
+          <w:lang w:val="en-ZA" w:eastAsia="fr-FR"/>
+        </w:rPr>
+        <w:t>1</w:t>
+      </w:r>
+      <w:r>
+        <w:rPr>
+          <w:rFonts w:ascii="Consolas" w:eastAsia="Times New Roman" w:hAnsi="Consolas" w:cs="Times New Roman"/>
+          <w:color w:val="000000"/>
+          <w:sz w:val="20"/>
+          <w:szCs w:val="20"/>
+          <w:lang w:val="en-ZA" w:eastAsia="fr-FR"/>
+        </w:rPr>
+        <w:t>} }},</w:t>
+      </w:r>
+    </w:p>
+    <w:p>
+      <w:pPr>
+        <w:shd w:val="clear" w:color="auto" w:fill="FFFFFF"/>
+        <w:spacing w:after="0" w:line="405" w:lineRule="atLeast"/>
+        <w:rPr>
+          <w:rFonts w:ascii="Consolas" w:eastAsia="Times New Roman" w:hAnsi="Consolas" w:cs="Times New Roman"/>
+          <w:color w:val="000000"/>
+          <w:sz w:val="20"/>
+          <w:szCs w:val="20"/>
+          <w:lang w:val="fr-FR" w:eastAsia="fr-FR"/>
+        </w:rPr>
+      </w:pPr>
+      <w:r>
+        <w:rPr>
+          <w:rFonts w:ascii="Consolas" w:eastAsia="Times New Roman" w:hAnsi="Consolas" w:cs="Times New Roman"/>
+          <w:color w:val="000000"/>
+          <w:sz w:val="20"/>
+          <w:szCs w:val="20"/>
+          <w:lang w:val="en-ZA" w:eastAsia="fr-FR"/>
+        </w:rPr>
+        <w:t>                 </w:t>
+      </w:r>
+      <w:r>
+        <w:rPr>
+          <w:rFonts w:ascii="Consolas" w:eastAsia="Times New Roman" w:hAnsi="Consolas" w:cs="Times New Roman"/>
+          <w:color w:val="000000"/>
+          <w:sz w:val="20"/>
+          <w:szCs w:val="20"/>
+          <w:lang w:val="fr-FR" w:eastAsia="fr-FR"/>
+        </w:rPr>
+        <w:t>{</w:t>
+      </w:r>
+      <w:r>
+        <w:rPr>
+          <w:rFonts w:ascii="Consolas" w:eastAsia="Times New Roman" w:hAnsi="Consolas" w:cs="Times New Roman"/>
+          <w:color w:val="001080"/>
+          <w:sz w:val="20"/>
+          <w:szCs w:val="20"/>
+          <w:lang w:val="fr-FR" w:eastAsia="fr-FR"/>
+        </w:rPr>
+        <w:t>$</w:t>
+      </w:r>
+      <w:proofErr w:type="gramStart"/>
+      <w:r>
+        <w:rPr>
+          <w:rFonts w:ascii="Consolas" w:eastAsia="Times New Roman" w:hAnsi="Consolas" w:cs="Times New Roman"/>
+          <w:color w:val="001080"/>
+          <w:sz w:val="20"/>
+          <w:szCs w:val="20"/>
+          <w:lang w:val="fr-FR" w:eastAsia="fr-FR"/>
+        </w:rPr>
+        <w:t>sort:</w:t>
+      </w:r>
+      <w:r>
+        <w:rPr>
+          <w:rFonts w:ascii="Consolas" w:eastAsia="Times New Roman" w:hAnsi="Consolas" w:cs="Times New Roman"/>
+          <w:color w:val="000000"/>
+          <w:sz w:val="20"/>
+          <w:szCs w:val="20"/>
+          <w:lang w:val="fr-FR" w:eastAsia="fr-FR"/>
+        </w:rPr>
+        <w:t>{</w:t>
+      </w:r>
+      <w:proofErr w:type="gramEnd"/>
+      <w:r>
+        <w:rPr>
+          <w:rFonts w:ascii="Consolas" w:eastAsia="Times New Roman" w:hAnsi="Consolas" w:cs="Times New Roman"/>
+          <w:color w:val="A31515"/>
+          <w:sz w:val="20"/>
+          <w:szCs w:val="20"/>
+          <w:lang w:val="fr-FR" w:eastAsia="fr-FR"/>
+        </w:rPr>
+        <w:t>"_id"</w:t>
+      </w:r>
+      <w:r>
+        <w:rPr>
+          <w:rFonts w:ascii="Consolas" w:eastAsia="Times New Roman" w:hAnsi="Consolas" w:cs="Times New Roman"/>
+          <w:color w:val="001080"/>
+          <w:sz w:val="20"/>
+          <w:szCs w:val="20"/>
+          <w:lang w:val="fr-FR" w:eastAsia="fr-FR"/>
+        </w:rPr>
+        <w:t>:</w:t>
+      </w:r>
+      <w:r>
+        <w:rPr>
+          <w:rFonts w:ascii="Consolas" w:eastAsia="Times New Roman" w:hAnsi="Consolas" w:cs="Times New Roman"/>
+          <w:color w:val="098658"/>
+          <w:sz w:val="20"/>
+          <w:szCs w:val="20"/>
+          <w:lang w:val="fr-FR" w:eastAsia="fr-FR"/>
+        </w:rPr>
+        <w:t>1</w:t>
+      </w:r>
+      <w:r>
+        <w:rPr>
+          <w:rFonts w:ascii="Consolas" w:eastAsia="Times New Roman" w:hAnsi="Consolas" w:cs="Times New Roman"/>
+          <w:color w:val="000000"/>
+          <w:sz w:val="20"/>
+          <w:szCs w:val="20"/>
+          <w:lang w:val="fr-FR" w:eastAsia="fr-FR"/>
+        </w:rPr>
+        <w:t>} }</w:t>
+      </w:r>
+    </w:p>
+    <w:p>
+      <w:pPr>
+        <w:shd w:val="clear" w:color="auto" w:fill="FFFFFF"/>
+        <w:spacing w:after="0" w:line="405" w:lineRule="atLeast"/>
+        <w:rPr>
+          <w:rFonts w:ascii="Consolas" w:eastAsia="Times New Roman" w:hAnsi="Consolas" w:cs="Times New Roman"/>
+          <w:color w:val="000000"/>
+          <w:sz w:val="20"/>
+          <w:szCs w:val="20"/>
+          <w:lang w:val="fr-FR" w:eastAsia="fr-FR"/>
+        </w:rPr>
+      </w:pPr>
+      <w:r>
+        <w:rPr>
+          <w:rFonts w:ascii="Consolas" w:eastAsia="Times New Roman" w:hAnsi="Consolas" w:cs="Times New Roman"/>
+          <w:color w:val="000000"/>
+          <w:sz w:val="20"/>
+          <w:szCs w:val="20"/>
+          <w:lang w:val="fr-FR" w:eastAsia="fr-FR"/>
+        </w:rPr>
+        <w:t>                ])</w:t>
+      </w:r>
+    </w:p>
+    <w:p>
+      <w:pPr>
+        <w:shd w:val="clear" w:color="auto" w:fill="FFFFFF"/>
+        <w:spacing w:after="300" w:line="405" w:lineRule="atLeast"/>
+        <w:rPr>
+          <w:rFonts w:ascii="Consolas" w:eastAsia="Times New Roman" w:hAnsi="Consolas" w:cs="Times New Roman"/>
+          <w:color w:val="000000"/>
+          <w:sz w:val="20"/>
+          <w:szCs w:val="20"/>
+          <w:lang w:val="fr-FR" w:eastAsia="fr-FR"/>
+        </w:rPr>
+      </w:pPr>
+    </w:p>
+    <w:p>
+      <w:pPr>
+        <w:shd w:val="clear" w:color="auto" w:fill="FFFFFF"/>
+        <w:spacing w:after="0" w:line="405" w:lineRule="atLeast"/>
+        <w:rPr>
+          <w:rFonts w:ascii="Consolas" w:eastAsia="Times New Roman" w:hAnsi="Consolas" w:cs="Times New Roman"/>
+          <w:color w:val="000000"/>
+          <w:sz w:val="20"/>
+          <w:szCs w:val="20"/>
+          <w:lang w:val="fr-FR" w:eastAsia="fr-FR"/>
+        </w:rPr>
+      </w:pPr>
+      <w:r>
+        <w:rPr>
+          <w:rFonts w:ascii="Consolas" w:eastAsia="Times New Roman" w:hAnsi="Consolas" w:cs="Times New Roman"/>
+          <w:color w:val="008000"/>
+          <w:sz w:val="20"/>
+          <w:szCs w:val="20"/>
+          <w:lang w:val="fr-FR" w:eastAsia="fr-FR"/>
+        </w:rPr>
+        <w:t xml:space="preserve">// 8. </w:t>
+      </w:r>
+      <w:proofErr w:type="gramStart"/>
+      <w:r>
+        <w:rPr>
+          <w:rFonts w:ascii="Consolas" w:eastAsia="Times New Roman" w:hAnsi="Consolas" w:cs="Times New Roman"/>
+          <w:color w:val="008000"/>
+          <w:sz w:val="20"/>
+          <w:szCs w:val="20"/>
+          <w:lang w:val="fr-FR" w:eastAsia="fr-FR"/>
+        </w:rPr>
+        <w:t>les</w:t>
+      </w:r>
+      <w:proofErr w:type="gramEnd"/>
+      <w:r>
+        <w:rPr>
+          <w:rFonts w:ascii="Consolas" w:eastAsia="Times New Roman" w:hAnsi="Consolas" w:cs="Times New Roman"/>
+          <w:color w:val="008000"/>
+          <w:sz w:val="20"/>
+          <w:szCs w:val="20"/>
+          <w:lang w:val="fr-FR" w:eastAsia="fr-FR"/>
+        </w:rPr>
+        <w:t xml:space="preserve"> films dont le titre commence par </w:t>
+      </w:r>
+    </w:p>
+    <w:p>
+      <w:pPr>
+        <w:shd w:val="clear" w:color="auto" w:fill="FFFFFF"/>
+        <w:spacing w:after="0" w:line="405" w:lineRule="atLeast"/>
+        <w:rPr>
+          <w:rFonts w:ascii="Consolas" w:eastAsia="Times New Roman" w:hAnsi="Consolas" w:cs="Times New Roman"/>
+          <w:color w:val="000000"/>
+          <w:sz w:val="20"/>
+          <w:szCs w:val="20"/>
+          <w:lang w:val="en-ZA" w:eastAsia="fr-FR"/>
+        </w:rPr>
+      </w:pPr>
+      <w:r>
+        <w:rPr>
+          <w:rFonts w:ascii="Consolas" w:eastAsia="Times New Roman" w:hAnsi="Consolas" w:cs="Times New Roman"/>
+          <w:color w:val="008000"/>
+          <w:sz w:val="20"/>
+          <w:szCs w:val="20"/>
+          <w:lang w:val="en-ZA" w:eastAsia="fr-FR"/>
+        </w:rPr>
+        <w:t>// « the » « utiliser « $regex »</w:t>
+      </w:r>
+    </w:p>
+    <w:p>
+      <w:pPr>
+        <w:shd w:val="clear" w:color="auto" w:fill="FFFFFF"/>
+        <w:spacing w:after="0" w:line="405" w:lineRule="atLeast"/>
+        <w:rPr>
+          <w:rFonts w:ascii="Consolas" w:eastAsia="Times New Roman" w:hAnsi="Consolas" w:cs="Times New Roman"/>
+          <w:color w:val="000000"/>
+          <w:sz w:val="20"/>
+          <w:szCs w:val="20"/>
+          <w:lang w:val="en-ZA" w:eastAsia="fr-FR"/>
+        </w:rPr>
+      </w:pPr>
+      <w:r>
+        <w:rPr>
+          <w:rFonts w:ascii="Consolas" w:eastAsia="Times New Roman" w:hAnsi="Consolas" w:cs="Times New Roman"/>
+          <w:color w:val="001080"/>
+          <w:sz w:val="20"/>
+          <w:szCs w:val="20"/>
+          <w:lang w:val="en-ZA" w:eastAsia="fr-FR"/>
+        </w:rPr>
+        <w:t>db</w:t>
+      </w:r>
+      <w:r>
+        <w:rPr>
+          <w:rFonts w:ascii="Consolas" w:eastAsia="Times New Roman" w:hAnsi="Consolas" w:cs="Times New Roman"/>
+          <w:color w:val="000000"/>
+          <w:sz w:val="20"/>
+          <w:szCs w:val="20"/>
+          <w:lang w:val="en-ZA" w:eastAsia="fr-FR"/>
+        </w:rPr>
+        <w:t>.</w:t>
+      </w:r>
+      <w:r>
+        <w:rPr>
+          <w:rFonts w:ascii="Consolas" w:eastAsia="Times New Roman" w:hAnsi="Consolas" w:cs="Times New Roman"/>
+          <w:color w:val="001080"/>
+          <w:sz w:val="20"/>
+          <w:szCs w:val="20"/>
+          <w:lang w:val="en-ZA" w:eastAsia="fr-FR"/>
+        </w:rPr>
+        <w:t>movies</w:t>
+      </w:r>
+      <w:r>
+        <w:rPr>
+          <w:rFonts w:ascii="Consolas" w:eastAsia="Times New Roman" w:hAnsi="Consolas" w:cs="Times New Roman"/>
+          <w:color w:val="000000"/>
+          <w:sz w:val="20"/>
+          <w:szCs w:val="20"/>
+          <w:lang w:val="en-ZA" w:eastAsia="fr-FR"/>
+        </w:rPr>
+        <w:t>.</w:t>
+      </w:r>
+      <w:r>
+        <w:rPr>
+          <w:rFonts w:ascii="Consolas" w:eastAsia="Times New Roman" w:hAnsi="Consolas" w:cs="Times New Roman"/>
+          <w:color w:val="795E26"/>
+          <w:sz w:val="20"/>
+          <w:szCs w:val="20"/>
+          <w:lang w:val="en-ZA" w:eastAsia="fr-FR"/>
+        </w:rPr>
+        <w:t>find</w:t>
+      </w:r>
+      <w:r>
+        <w:rPr>
+          <w:rFonts w:ascii="Consolas" w:eastAsia="Times New Roman" w:hAnsi="Consolas" w:cs="Times New Roman"/>
+          <w:color w:val="000000"/>
+          <w:sz w:val="20"/>
+          <w:szCs w:val="20"/>
+          <w:lang w:val="en-ZA" w:eastAsia="fr-FR"/>
+        </w:rPr>
+        <w:t>({</w:t>
+      </w:r>
+      <w:r>
+        <w:rPr>
+          <w:rFonts w:ascii="Consolas" w:eastAsia="Times New Roman" w:hAnsi="Consolas" w:cs="Times New Roman"/>
+          <w:color w:val="A31515"/>
+          <w:sz w:val="20"/>
+          <w:szCs w:val="20"/>
+          <w:lang w:val="en-ZA" w:eastAsia="fr-FR"/>
+        </w:rPr>
+        <w:t>'title'</w:t>
+      </w:r>
+      <w:r>
+        <w:rPr>
+          <w:rFonts w:ascii="Consolas" w:eastAsia="Times New Roman" w:hAnsi="Consolas" w:cs="Times New Roman"/>
+          <w:color w:val="001080"/>
+          <w:sz w:val="20"/>
+          <w:szCs w:val="20"/>
+          <w:lang w:val="en-ZA" w:eastAsia="fr-FR"/>
+        </w:rPr>
+        <w:t>:</w:t>
+      </w:r>
+      <w:r>
+        <w:rPr>
+          <w:rFonts w:ascii="Consolas" w:eastAsia="Times New Roman" w:hAnsi="Consolas" w:cs="Times New Roman"/>
+          <w:color w:val="000000"/>
+          <w:sz w:val="20"/>
+          <w:szCs w:val="20"/>
+          <w:lang w:val="en-ZA" w:eastAsia="fr-FR"/>
+        </w:rPr>
+        <w:t>{</w:t>
+      </w:r>
+      <w:r>
+        <w:rPr>
+          <w:rFonts w:ascii="Consolas" w:eastAsia="Times New Roman" w:hAnsi="Consolas" w:cs="Times New Roman"/>
+          <w:color w:val="001080"/>
+          <w:sz w:val="20"/>
+          <w:szCs w:val="20"/>
+          <w:lang w:val="en-ZA" w:eastAsia="fr-FR"/>
+        </w:rPr>
+        <w:t>$regex:</w:t>
+      </w:r>
+      <w:r>
+        <w:rPr>
+          <w:rFonts w:ascii="Consolas" w:eastAsia="Times New Roman" w:hAnsi="Consolas" w:cs="Times New Roman"/>
+          <w:color w:val="811F3F"/>
+          <w:sz w:val="20"/>
+          <w:szCs w:val="20"/>
+          <w:lang w:val="en-ZA" w:eastAsia="fr-FR"/>
+        </w:rPr>
+        <w:t>/</w:t>
+      </w:r>
+      <w:r>
+        <w:rPr>
+          <w:rFonts w:ascii="Consolas" w:eastAsia="Times New Roman" w:hAnsi="Consolas" w:cs="Times New Roman"/>
+          <w:color w:val="EE0000"/>
+          <w:sz w:val="20"/>
+          <w:szCs w:val="20"/>
+          <w:lang w:val="en-ZA" w:eastAsia="fr-FR"/>
+        </w:rPr>
+        <w:t>^</w:t>
+      </w:r>
+      <w:r>
+        <w:rPr>
+          <w:rFonts w:ascii="Consolas" w:eastAsia="Times New Roman" w:hAnsi="Consolas" w:cs="Times New Roman"/>
+          <w:color w:val="811F3F"/>
+          <w:sz w:val="20"/>
+          <w:szCs w:val="20"/>
+          <w:lang w:val="en-ZA" w:eastAsia="fr-FR"/>
+        </w:rPr>
+        <w:t>the/</w:t>
+      </w:r>
+      <w:r>
+        <w:rPr>
+          <w:rFonts w:ascii="Consolas" w:eastAsia="Times New Roman" w:hAnsi="Consolas" w:cs="Times New Roman"/>
+          <w:color w:val="0000FF"/>
+          <w:sz w:val="20"/>
+          <w:szCs w:val="20"/>
+          <w:lang w:val="en-ZA" w:eastAsia="fr-FR"/>
+        </w:rPr>
+        <w:t>i</w:t>
+      </w:r>
+      <w:r>
+        <w:rPr>
+          <w:rFonts w:ascii="Consolas" w:eastAsia="Times New Roman" w:hAnsi="Consolas" w:cs="Times New Roman"/>
+          <w:color w:val="000000"/>
+          <w:sz w:val="20"/>
+          <w:szCs w:val="20"/>
+          <w:lang w:val="en-ZA" w:eastAsia="fr-FR"/>
+        </w:rPr>
+        <w:t>}})</w:t>
+      </w:r>
+    </w:p>
+    <w:p>
+      <w:pPr>
+        <w:shd w:val="clear" w:color="auto" w:fill="FFFFFF"/>
+        <w:spacing w:after="0" w:line="405" w:lineRule="atLeast"/>
+        <w:rPr>
+          <w:rFonts w:ascii="Consolas" w:eastAsia="Times New Roman" w:hAnsi="Consolas" w:cs="Times New Roman"/>
+          <w:color w:val="000000"/>
+          <w:sz w:val="20"/>
+          <w:szCs w:val="20"/>
+          <w:lang w:val="en-ZA" w:eastAsia="fr-FR"/>
+        </w:rPr>
+      </w:pPr>
+      <w:r>
+        <w:rPr>
+          <w:rFonts w:ascii="Consolas" w:eastAsia="Times New Roman" w:hAnsi="Consolas" w:cs="Times New Roman"/>
+          <w:color w:val="000000"/>
+          <w:sz w:val="20"/>
+          <w:szCs w:val="20"/>
+          <w:lang w:val="en-ZA" w:eastAsia="fr-FR"/>
+        </w:rPr>
+        <w:t> </w:t>
+      </w:r>
+    </w:p>
+    <w:p>
+      <w:pPr>
+        <w:shd w:val="clear" w:color="auto" w:fill="FFFFFF"/>
+        <w:spacing w:after="0" w:line="405" w:lineRule="atLeast"/>
+        <w:rPr>
+          <w:rFonts w:ascii="Consolas" w:eastAsia="Times New Roman" w:hAnsi="Consolas" w:cs="Times New Roman"/>
+          <w:color w:val="000000"/>
+          <w:sz w:val="20"/>
+          <w:szCs w:val="20"/>
+          <w:lang w:val="en-ZA" w:eastAsia="fr-FR"/>
+        </w:rPr>
+      </w:pPr>
+    </w:p>
+    <w:p>
+      <w:pPr>
+        <w:shd w:val="clear" w:color="auto" w:fill="FFFFFF"/>
+        <w:spacing w:after="0" w:line="405" w:lineRule="atLeast"/>
+        <w:rPr>
+          <w:rFonts w:ascii="Consolas" w:eastAsia="Times New Roman" w:hAnsi="Consolas" w:cs="Times New Roman"/>
+          <w:color w:val="000000"/>
+          <w:sz w:val="20"/>
+          <w:szCs w:val="20"/>
+          <w:lang w:val="fr-FR" w:eastAsia="fr-FR"/>
+        </w:rPr>
+      </w:pPr>
+      <w:r>
+        <w:rPr>
+          <w:rFonts w:ascii="Consolas" w:eastAsia="Times New Roman" w:hAnsi="Consolas" w:cs="Times New Roman"/>
+          <w:color w:val="008000"/>
+          <w:sz w:val="20"/>
+          <w:szCs w:val="20"/>
+          <w:lang w:val="fr-FR" w:eastAsia="fr-FR"/>
+        </w:rPr>
+        <w:t xml:space="preserve">// 9. </w:t>
+      </w:r>
+      <w:proofErr w:type="gramStart"/>
+      <w:r>
+        <w:rPr>
+          <w:rFonts w:ascii="Consolas" w:eastAsia="Times New Roman" w:hAnsi="Consolas" w:cs="Times New Roman"/>
+          <w:color w:val="008000"/>
+          <w:sz w:val="20"/>
+          <w:szCs w:val="20"/>
+          <w:lang w:val="fr-FR" w:eastAsia="fr-FR"/>
+        </w:rPr>
+        <w:t>les</w:t>
+      </w:r>
+      <w:proofErr w:type="gramEnd"/>
+      <w:r>
+        <w:rPr>
+          <w:rFonts w:ascii="Consolas" w:eastAsia="Times New Roman" w:hAnsi="Consolas" w:cs="Times New Roman"/>
+          <w:color w:val="008000"/>
+          <w:sz w:val="20"/>
+          <w:szCs w:val="20"/>
+          <w:lang w:val="fr-FR" w:eastAsia="fr-FR"/>
+        </w:rPr>
+        <w:t xml:space="preserve"> différents type de films</w:t>
+      </w:r>
+    </w:p>
+    <w:p>
+      <w:pPr>
+        <w:shd w:val="clear" w:color="auto" w:fill="FFFFFF"/>
+        <w:spacing w:after="0" w:line="405" w:lineRule="atLeast"/>
+        <w:rPr>
+          <w:rFonts w:ascii="Consolas" w:eastAsia="Times New Roman" w:hAnsi="Consolas" w:cs="Times New Roman"/>
+          <w:color w:val="000000"/>
+          <w:sz w:val="20"/>
+          <w:szCs w:val="20"/>
+          <w:lang w:val="fr-FR" w:eastAsia="fr-FR"/>
+        </w:rPr>
+      </w:pPr>
+      <w:proofErr w:type="spellStart"/>
+      <w:proofErr w:type="gramStart"/>
+      <w:r>
+        <w:rPr>
+          <w:rFonts w:ascii="Consolas" w:eastAsia="Times New Roman" w:hAnsi="Consolas" w:cs="Times New Roman"/>
+          <w:color w:val="001080"/>
+          <w:sz w:val="20"/>
+          <w:szCs w:val="20"/>
+          <w:lang w:val="fr-FR" w:eastAsia="fr-FR"/>
+        </w:rPr>
+        <w:t>db</w:t>
+      </w:r>
+      <w:r>
+        <w:rPr>
+          <w:rFonts w:ascii="Consolas" w:eastAsia="Times New Roman" w:hAnsi="Consolas" w:cs="Times New Roman"/>
+          <w:color w:val="000000"/>
+          <w:sz w:val="20"/>
+          <w:szCs w:val="20"/>
+          <w:lang w:val="fr-FR" w:eastAsia="fr-FR"/>
+        </w:rPr>
+        <w:t>.</w:t>
+      </w:r>
+      <w:r>
+        <w:rPr>
+          <w:rFonts w:ascii="Consolas" w:eastAsia="Times New Roman" w:hAnsi="Consolas" w:cs="Times New Roman"/>
+          <w:color w:val="001080"/>
+          <w:sz w:val="20"/>
+          <w:szCs w:val="20"/>
+          <w:lang w:val="fr-FR" w:eastAsia="fr-FR"/>
+        </w:rPr>
+        <w:t>movies</w:t>
+      </w:r>
+      <w:proofErr w:type="gramEnd"/>
+      <w:r>
+        <w:rPr>
+          <w:rFonts w:ascii="Consolas" w:eastAsia="Times New Roman" w:hAnsi="Consolas" w:cs="Times New Roman"/>
+          <w:color w:val="000000"/>
+          <w:sz w:val="20"/>
+          <w:szCs w:val="20"/>
+          <w:lang w:val="fr-FR" w:eastAsia="fr-FR"/>
+        </w:rPr>
+        <w:t>.</w:t>
+      </w:r>
+      <w:r>
+        <w:rPr>
+          <w:rFonts w:ascii="Consolas" w:eastAsia="Times New Roman" w:hAnsi="Consolas" w:cs="Times New Roman"/>
+          <w:color w:val="795E26"/>
+          <w:sz w:val="20"/>
+          <w:szCs w:val="20"/>
+          <w:lang w:val="fr-FR" w:eastAsia="fr-FR"/>
+        </w:rPr>
+        <w:t>distinct</w:t>
+      </w:r>
+      <w:proofErr w:type="spellEnd"/>
+      <w:r>
+        <w:rPr>
+          <w:rFonts w:ascii="Consolas" w:eastAsia="Times New Roman" w:hAnsi="Consolas" w:cs="Times New Roman"/>
+          <w:color w:val="000000"/>
+          <w:sz w:val="20"/>
+          <w:szCs w:val="20"/>
+          <w:lang w:val="fr-FR" w:eastAsia="fr-FR"/>
+        </w:rPr>
+        <w:t>(</w:t>
+      </w:r>
+      <w:r>
+        <w:rPr>
+          <w:rFonts w:ascii="Consolas" w:eastAsia="Times New Roman" w:hAnsi="Consolas" w:cs="Times New Roman"/>
+          <w:color w:val="A31515"/>
+          <w:sz w:val="20"/>
+          <w:szCs w:val="20"/>
+          <w:lang w:val="fr-FR" w:eastAsia="fr-FR"/>
+        </w:rPr>
+        <w:t>'type'</w:t>
+      </w:r>
+      <w:r>
+        <w:rPr>
+          <w:rFonts w:ascii="Consolas" w:eastAsia="Times New Roman" w:hAnsi="Consolas" w:cs="Times New Roman"/>
+          <w:color w:val="000000"/>
+          <w:sz w:val="20"/>
+          <w:szCs w:val="20"/>
+          <w:lang w:val="fr-FR" w:eastAsia="fr-FR"/>
+        </w:rPr>
+        <w:t>)</w:t>
+      </w:r>
+    </w:p>
+    <w:p>
+      <w:pPr>
+        <w:shd w:val="clear" w:color="auto" w:fill="FFFFFF"/>
+        <w:spacing w:after="0" w:line="405" w:lineRule="atLeast"/>
+        <w:rPr>
+          <w:rFonts w:ascii="Consolas" w:eastAsia="Times New Roman" w:hAnsi="Consolas" w:cs="Times New Roman"/>
+          <w:color w:val="000000"/>
+          <w:sz w:val="20"/>
+          <w:szCs w:val="20"/>
+          <w:lang w:val="fr-FR" w:eastAsia="fr-FR"/>
+        </w:rPr>
+      </w:pPr>
+      <w:r>
+        <w:rPr>
+          <w:rFonts w:ascii="Consolas" w:eastAsia="Times New Roman" w:hAnsi="Consolas" w:cs="Times New Roman"/>
+          <w:color w:val="000000"/>
+          <w:sz w:val="20"/>
+          <w:szCs w:val="20"/>
+          <w:lang w:val="fr-FR" w:eastAsia="fr-FR"/>
+        </w:rPr>
+        <w:t> </w:t>
+      </w:r>
+    </w:p>
+    <w:p>
+      <w:pPr>
+        <w:shd w:val="clear" w:color="auto" w:fill="FFFFFF"/>
+        <w:spacing w:after="0" w:line="405" w:lineRule="atLeast"/>
+        <w:rPr>
+          <w:rFonts w:ascii="Consolas" w:eastAsia="Times New Roman" w:hAnsi="Consolas" w:cs="Times New Roman"/>
+          <w:color w:val="000000"/>
+          <w:sz w:val="20"/>
+          <w:szCs w:val="20"/>
+          <w:lang w:val="fr-FR" w:eastAsia="fr-FR"/>
+        </w:rPr>
+      </w:pPr>
+      <w:r>
+        <w:rPr>
+          <w:rFonts w:ascii="Consolas" w:eastAsia="Times New Roman" w:hAnsi="Consolas" w:cs="Times New Roman"/>
+          <w:color w:val="008000"/>
+          <w:sz w:val="20"/>
+          <w:szCs w:val="20"/>
+          <w:lang w:val="fr-FR" w:eastAsia="fr-FR"/>
+        </w:rPr>
+        <w:t>// 10.  </w:t>
+      </w:r>
+      <w:proofErr w:type="gramStart"/>
+      <w:r>
+        <w:rPr>
+          <w:rFonts w:ascii="Consolas" w:eastAsia="Times New Roman" w:hAnsi="Consolas" w:cs="Times New Roman"/>
+          <w:color w:val="008000"/>
+          <w:sz w:val="20"/>
+          <w:szCs w:val="20"/>
+          <w:lang w:val="fr-FR" w:eastAsia="fr-FR"/>
+        </w:rPr>
+        <w:t>la</w:t>
+      </w:r>
+      <w:proofErr w:type="gramEnd"/>
+      <w:r>
+        <w:rPr>
+          <w:rFonts w:ascii="Consolas" w:eastAsia="Times New Roman" w:hAnsi="Consolas" w:cs="Times New Roman"/>
+          <w:color w:val="008000"/>
+          <w:sz w:val="20"/>
+          <w:szCs w:val="20"/>
+          <w:lang w:val="fr-FR" w:eastAsia="fr-FR"/>
+        </w:rPr>
+        <w:t xml:space="preserve"> liste des acteur qui ont participé </w:t>
+      </w:r>
+    </w:p>
+    <w:p>
+      <w:pPr>
+        <w:shd w:val="clear" w:color="auto" w:fill="FFFFFF"/>
+        <w:spacing w:after="0" w:line="405" w:lineRule="atLeast"/>
+        <w:rPr>
+          <w:rFonts w:ascii="Consolas" w:eastAsia="Times New Roman" w:hAnsi="Consolas" w:cs="Times New Roman"/>
+          <w:color w:val="000000"/>
+          <w:sz w:val="20"/>
+          <w:szCs w:val="20"/>
+          <w:lang w:val="fr-FR" w:eastAsia="fr-FR"/>
+        </w:rPr>
+      </w:pPr>
+      <w:r>
+        <w:rPr>
+          <w:rFonts w:ascii="Consolas" w:eastAsia="Times New Roman" w:hAnsi="Consolas" w:cs="Times New Roman"/>
+          <w:color w:val="008000"/>
+          <w:sz w:val="20"/>
+          <w:szCs w:val="20"/>
+          <w:lang w:val="fr-FR" w:eastAsia="fr-FR"/>
+        </w:rPr>
+        <w:t>// dans plus que 10 films</w:t>
+      </w:r>
+    </w:p>
+    <w:p>
+      <w:pPr>
+        <w:shd w:val="clear" w:color="auto" w:fill="FFFFFF"/>
+        <w:spacing w:after="0" w:line="405" w:lineRule="atLeast"/>
+        <w:rPr>
+          <w:rFonts w:ascii="Consolas" w:eastAsia="Times New Roman" w:hAnsi="Consolas" w:cs="Times New Roman"/>
+          <w:color w:val="000000"/>
+          <w:sz w:val="20"/>
+          <w:szCs w:val="20"/>
+          <w:lang w:val="fr-FR" w:eastAsia="fr-FR"/>
+        </w:rPr>
+      </w:pPr>
+      <w:r>
+        <w:rPr>
+          <w:rFonts w:ascii="Consolas" w:eastAsia="Times New Roman" w:hAnsi="Consolas" w:cs="Times New Roman"/>
+          <w:color w:val="000000"/>
+          <w:sz w:val="20"/>
+          <w:szCs w:val="20"/>
+          <w:lang w:val="fr-FR" w:eastAsia="fr-FR"/>
+        </w:rPr>
+        <w:t> </w:t>
+      </w:r>
+      <w:proofErr w:type="spellStart"/>
+      <w:proofErr w:type="gramStart"/>
+      <w:r>
+        <w:rPr>
+          <w:rFonts w:ascii="Consolas" w:eastAsia="Times New Roman" w:hAnsi="Consolas" w:cs="Times New Roman"/>
+          <w:color w:val="001080"/>
+          <w:sz w:val="20"/>
+          <w:szCs w:val="20"/>
+          <w:lang w:val="fr-FR" w:eastAsia="fr-FR"/>
+        </w:rPr>
+        <w:t>db</w:t>
+      </w:r>
+      <w:r>
+        <w:rPr>
+          <w:rFonts w:ascii="Consolas" w:eastAsia="Times New Roman" w:hAnsi="Consolas" w:cs="Times New Roman"/>
+          <w:color w:val="000000"/>
+          <w:sz w:val="20"/>
+          <w:szCs w:val="20"/>
+          <w:lang w:val="fr-FR" w:eastAsia="fr-FR"/>
+        </w:rPr>
+        <w:t>.</w:t>
+      </w:r>
+      <w:r>
+        <w:rPr>
+          <w:rFonts w:ascii="Consolas" w:eastAsia="Times New Roman" w:hAnsi="Consolas" w:cs="Times New Roman"/>
+          <w:color w:val="001080"/>
+          <w:sz w:val="20"/>
+          <w:szCs w:val="20"/>
+          <w:lang w:val="fr-FR" w:eastAsia="fr-FR"/>
+        </w:rPr>
+        <w:t>movies</w:t>
+      </w:r>
+      <w:proofErr w:type="gramEnd"/>
+      <w:r>
+        <w:rPr>
+          <w:rFonts w:ascii="Consolas" w:eastAsia="Times New Roman" w:hAnsi="Consolas" w:cs="Times New Roman"/>
+          <w:color w:val="000000"/>
+          <w:sz w:val="20"/>
+          <w:szCs w:val="20"/>
+          <w:lang w:val="fr-FR" w:eastAsia="fr-FR"/>
+        </w:rPr>
+        <w:t>.</w:t>
+      </w:r>
+      <w:r>
+        <w:rPr>
+          <w:rFonts w:ascii="Consolas" w:eastAsia="Times New Roman" w:hAnsi="Consolas" w:cs="Times New Roman"/>
+          <w:color w:val="795E26"/>
+          <w:sz w:val="20"/>
+          <w:szCs w:val="20"/>
+          <w:lang w:val="fr-FR" w:eastAsia="fr-FR"/>
+        </w:rPr>
+        <w:t>aggregate</w:t>
+      </w:r>
+      <w:proofErr w:type="spellEnd"/>
+      <w:r>
+        <w:rPr>
+          <w:rFonts w:ascii="Consolas" w:eastAsia="Times New Roman" w:hAnsi="Consolas" w:cs="Times New Roman"/>
+          <w:color w:val="000000"/>
+          <w:sz w:val="20"/>
+          <w:szCs w:val="20"/>
+          <w:lang w:val="fr-FR" w:eastAsia="fr-FR"/>
+        </w:rPr>
+        <w:t>([</w:t>
+      </w:r>
+    </w:p>
+    <w:p>
+      <w:pPr>
+        <w:shd w:val="clear" w:color="auto" w:fill="FFFFFF"/>
+        <w:spacing w:after="0" w:line="405" w:lineRule="atLeast"/>
+        <w:rPr>
+          <w:rFonts w:ascii="Consolas" w:eastAsia="Times New Roman" w:hAnsi="Consolas" w:cs="Times New Roman"/>
+          <w:color w:val="000000"/>
+          <w:sz w:val="20"/>
+          <w:szCs w:val="20"/>
+          <w:lang w:val="en-ZA" w:eastAsia="fr-FR"/>
+        </w:rPr>
+      </w:pPr>
+      <w:r>
+        <w:rPr>
+          <w:rFonts w:ascii="Consolas" w:eastAsia="Times New Roman" w:hAnsi="Consolas" w:cs="Times New Roman"/>
+          <w:color w:val="000000"/>
+          <w:sz w:val="20"/>
+          <w:szCs w:val="20"/>
+          <w:lang w:val="fr-FR" w:eastAsia="fr-FR"/>
+        </w:rPr>
+        <w:t xml:space="preserve">                  </w:t>
+      </w:r>
+      <w:r>
+        <w:rPr>
+          <w:rFonts w:ascii="Consolas" w:eastAsia="Times New Roman" w:hAnsi="Consolas" w:cs="Times New Roman"/>
+          <w:color w:val="000000"/>
+          <w:sz w:val="20"/>
+          <w:szCs w:val="20"/>
+          <w:lang w:val="en-ZA" w:eastAsia="fr-FR"/>
+        </w:rPr>
+        <w:t>{</w:t>
+      </w:r>
+      <w:r>
+        <w:rPr>
+          <w:rFonts w:ascii="Consolas" w:eastAsia="Times New Roman" w:hAnsi="Consolas" w:cs="Times New Roman"/>
+          <w:color w:val="001080"/>
+          <w:sz w:val="20"/>
+          <w:szCs w:val="20"/>
+          <w:lang w:val="en-ZA" w:eastAsia="fr-FR"/>
+        </w:rPr>
+        <w:t>$unwind:</w:t>
+      </w:r>
+      <w:r>
+        <w:rPr>
+          <w:rFonts w:ascii="Consolas" w:eastAsia="Times New Roman" w:hAnsi="Consolas" w:cs="Times New Roman"/>
+          <w:color w:val="A31515"/>
+          <w:sz w:val="20"/>
+          <w:szCs w:val="20"/>
+          <w:lang w:val="en-ZA" w:eastAsia="fr-FR"/>
+        </w:rPr>
+        <w:t>"$cast"</w:t>
+      </w:r>
+      <w:r>
+        <w:rPr>
+          <w:rFonts w:ascii="Consolas" w:eastAsia="Times New Roman" w:hAnsi="Consolas" w:cs="Times New Roman"/>
+          <w:color w:val="000000"/>
+          <w:sz w:val="20"/>
+          <w:szCs w:val="20"/>
+          <w:lang w:val="en-ZA" w:eastAsia="fr-FR"/>
+        </w:rPr>
+        <w:t>},</w:t>
+      </w:r>
+    </w:p>
+    <w:p>
+      <w:pPr>
+        <w:shd w:val="clear" w:color="auto" w:fill="FFFFFF"/>
+        <w:spacing w:after="0" w:line="405" w:lineRule="atLeast"/>
+        <w:rPr>
+          <w:rFonts w:ascii="Consolas" w:eastAsia="Times New Roman" w:hAnsi="Consolas" w:cs="Times New Roman"/>
+          <w:color w:val="000000"/>
+          <w:sz w:val="20"/>
+          <w:szCs w:val="20"/>
+          <w:lang w:val="en-ZA" w:eastAsia="fr-FR"/>
+        </w:rPr>
+      </w:pPr>
+      <w:r>
+        <w:rPr>
+          <w:rFonts w:ascii="Consolas" w:eastAsia="Times New Roman" w:hAnsi="Consolas" w:cs="Times New Roman"/>
+          <w:color w:val="000000"/>
+          <w:sz w:val="20"/>
+          <w:szCs w:val="20"/>
+          <w:lang w:val="en-ZA" w:eastAsia="fr-FR"/>
+        </w:rPr>
+        <w:t>                {</w:t>
+      </w:r>
+      <w:r>
+        <w:rPr>
+          <w:rFonts w:ascii="Consolas" w:eastAsia="Times New Roman" w:hAnsi="Consolas" w:cs="Times New Roman"/>
+          <w:color w:val="001080"/>
+          <w:sz w:val="20"/>
+          <w:szCs w:val="20"/>
+          <w:lang w:val="en-ZA" w:eastAsia="fr-FR"/>
+        </w:rPr>
+        <w:t>$group:</w:t>
+      </w:r>
+      <w:r>
+        <w:rPr>
+          <w:rFonts w:ascii="Consolas" w:eastAsia="Times New Roman" w:hAnsi="Consolas" w:cs="Times New Roman"/>
+          <w:color w:val="000000"/>
+          <w:sz w:val="20"/>
+          <w:szCs w:val="20"/>
+          <w:lang w:val="en-ZA" w:eastAsia="fr-FR"/>
+        </w:rPr>
+        <w:t>{</w:t>
+      </w:r>
+      <w:r>
+        <w:rPr>
+          <w:rFonts w:ascii="Consolas" w:eastAsia="Times New Roman" w:hAnsi="Consolas" w:cs="Times New Roman"/>
+          <w:color w:val="A31515"/>
+          <w:sz w:val="20"/>
+          <w:szCs w:val="20"/>
+          <w:lang w:val="en-ZA" w:eastAsia="fr-FR"/>
+        </w:rPr>
+        <w:t>"_id"</w:t>
+      </w:r>
+      <w:r>
+        <w:rPr>
+          <w:rFonts w:ascii="Consolas" w:eastAsia="Times New Roman" w:hAnsi="Consolas" w:cs="Times New Roman"/>
+          <w:color w:val="001080"/>
+          <w:sz w:val="20"/>
+          <w:szCs w:val="20"/>
+          <w:lang w:val="en-ZA" w:eastAsia="fr-FR"/>
+        </w:rPr>
+        <w:t>:</w:t>
+      </w:r>
+      <w:r>
+        <w:rPr>
+          <w:rFonts w:ascii="Consolas" w:eastAsia="Times New Roman" w:hAnsi="Consolas" w:cs="Times New Roman"/>
+          <w:color w:val="A31515"/>
+          <w:sz w:val="20"/>
+          <w:szCs w:val="20"/>
+          <w:lang w:val="en-ZA" w:eastAsia="fr-FR"/>
+        </w:rPr>
+        <w:t>"$cast"</w:t>
+      </w:r>
+      <w:r>
+        <w:rPr>
+          <w:rFonts w:ascii="Consolas" w:eastAsia="Times New Roman" w:hAnsi="Consolas" w:cs="Times New Roman"/>
+          <w:color w:val="000000"/>
+          <w:sz w:val="20"/>
+          <w:szCs w:val="20"/>
+          <w:lang w:val="en-ZA" w:eastAsia="fr-FR"/>
+        </w:rPr>
+        <w:t xml:space="preserve"> , </w:t>
+      </w:r>
+      <w:r>
+        <w:rPr>
+          <w:rFonts w:ascii="Consolas" w:eastAsia="Times New Roman" w:hAnsi="Consolas" w:cs="Times New Roman"/>
+          <w:color w:val="001080"/>
+          <w:sz w:val="20"/>
+          <w:szCs w:val="20"/>
+          <w:lang w:val="en-ZA" w:eastAsia="fr-FR"/>
+        </w:rPr>
+        <w:t>total:</w:t>
+      </w:r>
+      <w:r>
+        <w:rPr>
+          <w:rFonts w:ascii="Consolas" w:eastAsia="Times New Roman" w:hAnsi="Consolas" w:cs="Times New Roman"/>
+          <w:color w:val="000000"/>
+          <w:sz w:val="20"/>
+          <w:szCs w:val="20"/>
+          <w:lang w:val="en-ZA" w:eastAsia="fr-FR"/>
+        </w:rPr>
+        <w:t>{</w:t>
+      </w:r>
+      <w:r>
+        <w:rPr>
+          <w:rFonts w:ascii="Consolas" w:eastAsia="Times New Roman" w:hAnsi="Consolas" w:cs="Times New Roman"/>
+          <w:color w:val="001080"/>
+          <w:sz w:val="20"/>
+          <w:szCs w:val="20"/>
+          <w:lang w:val="en-ZA" w:eastAsia="fr-FR"/>
+        </w:rPr>
+        <w:t>$sum</w:t>
+      </w:r>
+      <w:r>
+        <w:rPr>
+          <w:rFonts w:ascii="Consolas" w:eastAsia="Times New Roman" w:hAnsi="Consolas" w:cs="Times New Roman"/>
+          <w:color w:val="000000"/>
+          <w:sz w:val="20"/>
+          <w:szCs w:val="20"/>
+          <w:lang w:val="en-ZA" w:eastAsia="fr-FR"/>
         </w:rPr>
         <w:t xml:space="preserve"> </w:t>
       </w:r>
-    </w:p>
-    <w:p>
-      <w:pPr>
-        <w:pStyle w:val="Paragraphedeliste"/>
-        <w:numPr>
-          <w:ilvl w:val="0"/>
-          <w:numId w:val="8"/>
-        </w:numPr>
-        <w:rPr>
-          <w:lang w:val="fr-FR"/>
-        </w:rPr>
-      </w:pPr>
-      <w:r>
-        <w:rPr>
-          <w:lang w:val="fr-FR"/>
-        </w:rPr>
-        <w:t xml:space="preserve">les films du pass </w:t>
-      </w:r>
-      <w:r>
-        <w:rPr>
-          <w:lang w:val="fr-FR"/>
-        </w:rPr>
-        <w:t xml:space="preserve">France </w:t>
-      </w:r>
-    </w:p>
-    <w:p>
-      <w:pPr>
-        <w:shd w:val="clear" w:color="auto" w:fill="000000" w:themeFill="text1"/>
-        <w:rPr>
-          <w:lang w:val="fr-FR"/>
-        </w:rPr>
-      </w:pPr>
-      <w:r>
-        <w:rPr>
-          <w:lang w:val="fr-FR"/>
+      <w:r>
+        <w:rPr>
+          <w:rFonts w:ascii="Consolas" w:eastAsia="Times New Roman" w:hAnsi="Consolas" w:cs="Times New Roman"/>
+          <w:color w:val="001080"/>
+          <w:sz w:val="20"/>
+          <w:szCs w:val="20"/>
+          <w:lang w:val="en-ZA" w:eastAsia="fr-FR"/>
+        </w:rPr>
+        <w:t>:</w:t>
+      </w:r>
+      <w:r>
+        <w:rPr>
+          <w:rFonts w:ascii="Consolas" w:eastAsia="Times New Roman" w:hAnsi="Consolas" w:cs="Times New Roman"/>
+          <w:color w:val="098658"/>
+          <w:sz w:val="20"/>
+          <w:szCs w:val="20"/>
+          <w:lang w:val="en-ZA" w:eastAsia="fr-FR"/>
+        </w:rPr>
+        <w:t>1</w:t>
+      </w:r>
+      <w:r>
+        <w:rPr>
+          <w:rFonts w:ascii="Consolas" w:eastAsia="Times New Roman" w:hAnsi="Consolas" w:cs="Times New Roman"/>
+          <w:color w:val="000000"/>
+          <w:sz w:val="20"/>
+          <w:szCs w:val="20"/>
+          <w:lang w:val="en-ZA" w:eastAsia="fr-FR"/>
+        </w:rPr>
+        <w:t>} }},</w:t>
+      </w:r>
+    </w:p>
+    <w:p>
+      <w:pPr>
+        <w:shd w:val="clear" w:color="auto" w:fill="FFFFFF"/>
+        <w:spacing w:after="0" w:line="405" w:lineRule="atLeast"/>
+        <w:rPr>
+          <w:rFonts w:ascii="Consolas" w:eastAsia="Times New Roman" w:hAnsi="Consolas" w:cs="Times New Roman"/>
+          <w:color w:val="000000"/>
+          <w:sz w:val="20"/>
+          <w:szCs w:val="20"/>
+          <w:lang w:val="fr-FR" w:eastAsia="fr-FR"/>
+        </w:rPr>
+      </w:pPr>
+      <w:r>
+        <w:rPr>
+          <w:rFonts w:ascii="Consolas" w:eastAsia="Times New Roman" w:hAnsi="Consolas" w:cs="Times New Roman"/>
+          <w:color w:val="000000"/>
+          <w:sz w:val="20"/>
+          <w:szCs w:val="20"/>
+          <w:lang w:val="en-ZA" w:eastAsia="fr-FR"/>
+        </w:rPr>
+        <w:t xml:space="preserve">                </w:t>
+      </w:r>
+      <w:r>
+        <w:rPr>
+          <w:rFonts w:ascii="Consolas" w:eastAsia="Times New Roman" w:hAnsi="Consolas" w:cs="Times New Roman"/>
+          <w:color w:val="000000"/>
+          <w:sz w:val="20"/>
+          <w:szCs w:val="20"/>
+          <w:lang w:val="fr-FR" w:eastAsia="fr-FR"/>
+        </w:rPr>
+        <w:t>{</w:t>
+      </w:r>
+      <w:r>
+        <w:rPr>
+          <w:rFonts w:ascii="Consolas" w:eastAsia="Times New Roman" w:hAnsi="Consolas" w:cs="Times New Roman"/>
+          <w:color w:val="001080"/>
+          <w:sz w:val="20"/>
+          <w:szCs w:val="20"/>
+          <w:lang w:val="fr-FR" w:eastAsia="fr-FR"/>
+        </w:rPr>
+        <w:t>$</w:t>
+      </w:r>
+      <w:proofErr w:type="gramStart"/>
+      <w:r>
+        <w:rPr>
+          <w:rFonts w:ascii="Consolas" w:eastAsia="Times New Roman" w:hAnsi="Consolas" w:cs="Times New Roman"/>
+          <w:color w:val="001080"/>
+          <w:sz w:val="20"/>
+          <w:szCs w:val="20"/>
+          <w:lang w:val="fr-FR" w:eastAsia="fr-FR"/>
+        </w:rPr>
+        <w:t>match:</w:t>
+      </w:r>
+      <w:proofErr w:type="gramEnd"/>
+      <w:r>
+        <w:rPr>
+          <w:rFonts w:ascii="Consolas" w:eastAsia="Times New Roman" w:hAnsi="Consolas" w:cs="Times New Roman"/>
+          <w:color w:val="000000"/>
+          <w:sz w:val="20"/>
+          <w:szCs w:val="20"/>
+          <w:lang w:val="fr-FR" w:eastAsia="fr-FR"/>
+        </w:rPr>
+        <w:t xml:space="preserve"> {</w:t>
+      </w:r>
+    </w:p>
+    <w:p>
+      <w:pPr>
+        <w:shd w:val="clear" w:color="auto" w:fill="FFFFFF"/>
+        <w:spacing w:after="0" w:line="405" w:lineRule="atLeast"/>
+        <w:rPr>
+          <w:rFonts w:ascii="Consolas" w:eastAsia="Times New Roman" w:hAnsi="Consolas" w:cs="Times New Roman"/>
+          <w:color w:val="000000"/>
+          <w:sz w:val="20"/>
+          <w:szCs w:val="20"/>
+          <w:lang w:val="fr-FR" w:eastAsia="fr-FR"/>
+        </w:rPr>
+      </w:pPr>
+      <w:r>
+        <w:rPr>
+          <w:rFonts w:ascii="Consolas" w:eastAsia="Times New Roman" w:hAnsi="Consolas" w:cs="Times New Roman"/>
+          <w:color w:val="000000"/>
+          <w:sz w:val="20"/>
+          <w:szCs w:val="20"/>
+          <w:lang w:val="fr-FR" w:eastAsia="fr-FR"/>
+        </w:rPr>
+        <w:t xml:space="preserve">                </w:t>
+      </w:r>
+      <w:proofErr w:type="gramStart"/>
+      <w:r>
+        <w:rPr>
+          <w:rFonts w:ascii="Consolas" w:eastAsia="Times New Roman" w:hAnsi="Consolas" w:cs="Times New Roman"/>
+          <w:color w:val="001080"/>
+          <w:sz w:val="20"/>
+          <w:szCs w:val="20"/>
+          <w:lang w:val="fr-FR" w:eastAsia="fr-FR"/>
+        </w:rPr>
+        <w:t>total:</w:t>
+      </w:r>
+      <w:r>
+        <w:rPr>
+          <w:rFonts w:ascii="Consolas" w:eastAsia="Times New Roman" w:hAnsi="Consolas" w:cs="Times New Roman"/>
+          <w:color w:val="000000"/>
+          <w:sz w:val="20"/>
+          <w:szCs w:val="20"/>
+          <w:lang w:val="fr-FR" w:eastAsia="fr-FR"/>
+        </w:rPr>
+        <w:t>{</w:t>
+      </w:r>
+      <w:proofErr w:type="gramEnd"/>
+      <w:r>
+        <w:rPr>
+          <w:rFonts w:ascii="Consolas" w:eastAsia="Times New Roman" w:hAnsi="Consolas" w:cs="Times New Roman"/>
+          <w:color w:val="0000FF"/>
+          <w:sz w:val="20"/>
+          <w:szCs w:val="20"/>
+          <w:lang w:val="fr-FR" w:eastAsia="fr-FR"/>
+        </w:rPr>
+        <w:t>$gt</w:t>
+      </w:r>
+      <w:r>
+        <w:rPr>
+          <w:rFonts w:ascii="Consolas" w:eastAsia="Times New Roman" w:hAnsi="Consolas" w:cs="Times New Roman"/>
+          <w:color w:val="001080"/>
+          <w:sz w:val="20"/>
+          <w:szCs w:val="20"/>
+          <w:lang w:val="fr-FR" w:eastAsia="fr-FR"/>
+        </w:rPr>
+        <w:t>:</w:t>
+      </w:r>
+      <w:r>
+        <w:rPr>
+          <w:rFonts w:ascii="Consolas" w:eastAsia="Times New Roman" w:hAnsi="Consolas" w:cs="Times New Roman"/>
+          <w:color w:val="098658"/>
+          <w:sz w:val="20"/>
+          <w:szCs w:val="20"/>
+          <w:lang w:val="fr-FR" w:eastAsia="fr-FR"/>
+        </w:rPr>
+        <w:t>10</w:t>
+      </w:r>
+      <w:r>
+        <w:rPr>
+          <w:rFonts w:ascii="Consolas" w:eastAsia="Times New Roman" w:hAnsi="Consolas" w:cs="Times New Roman"/>
+          <w:color w:val="000000"/>
+          <w:sz w:val="20"/>
+          <w:szCs w:val="20"/>
+          <w:lang w:val="fr-FR" w:eastAsia="fr-FR"/>
+        </w:rPr>
+        <w:t>}</w:t>
+      </w:r>
+    </w:p>
+    <w:p>
+      <w:pPr>
+        <w:shd w:val="clear" w:color="auto" w:fill="FFFFFF"/>
+        <w:spacing w:after="0" w:line="405" w:lineRule="atLeast"/>
+        <w:rPr>
+          <w:rFonts w:ascii="Consolas" w:eastAsia="Times New Roman" w:hAnsi="Consolas" w:cs="Times New Roman"/>
+          <w:color w:val="000000"/>
+          <w:sz w:val="20"/>
+          <w:szCs w:val="20"/>
+          <w:lang w:val="fr-FR" w:eastAsia="fr-FR"/>
+        </w:rPr>
+      </w:pPr>
+      <w:r>
+        <w:rPr>
+          <w:rFonts w:ascii="Consolas" w:eastAsia="Times New Roman" w:hAnsi="Consolas" w:cs="Times New Roman"/>
+          <w:color w:val="000000"/>
+          <w:sz w:val="20"/>
+          <w:szCs w:val="20"/>
+          <w:lang w:val="fr-FR" w:eastAsia="fr-FR"/>
+        </w:rPr>
+        <w:t>                }}</w:t>
+      </w:r>
+    </w:p>
+    <w:p>
+      <w:pPr>
+        <w:shd w:val="clear" w:color="auto" w:fill="FFFFFF"/>
+        <w:spacing w:after="0" w:line="405" w:lineRule="atLeast"/>
+        <w:rPr>
+          <w:rFonts w:ascii="Consolas" w:eastAsia="Times New Roman" w:hAnsi="Consolas" w:cs="Times New Roman"/>
+          <w:color w:val="000000"/>
+          <w:sz w:val="20"/>
+          <w:szCs w:val="20"/>
+          <w:lang w:val="fr-FR" w:eastAsia="fr-FR"/>
+        </w:rPr>
+      </w:pPr>
+      <w:r>
+        <w:rPr>
+          <w:rFonts w:ascii="Consolas" w:eastAsia="Times New Roman" w:hAnsi="Consolas" w:cs="Times New Roman"/>
+          <w:color w:val="000000"/>
+          <w:sz w:val="20"/>
+          <w:szCs w:val="20"/>
+          <w:lang w:val="fr-FR" w:eastAsia="fr-FR"/>
+        </w:rPr>
+        <w:t>                   ])</w:t>
+      </w:r>
+    </w:p>
+    <w:p>
+      <w:pPr>
+        <w:shd w:val="clear" w:color="auto" w:fill="FFFFFF"/>
+        <w:spacing w:after="300" w:line="405" w:lineRule="atLeast"/>
+        <w:rPr>
+          <w:rFonts w:ascii="Consolas" w:eastAsia="Times New Roman" w:hAnsi="Consolas" w:cs="Times New Roman"/>
+          <w:color w:val="000000"/>
+          <w:sz w:val="20"/>
+          <w:szCs w:val="20"/>
+          <w:lang w:val="fr-FR" w:eastAsia="fr-FR"/>
+        </w:rPr>
+      </w:pPr>
+    </w:p>
+    <w:p>
+      <w:pPr>
+        <w:shd w:val="clear" w:color="auto" w:fill="FFFFFF"/>
+        <w:spacing w:after="0" w:line="405" w:lineRule="atLeast"/>
+        <w:rPr>
+          <w:rFonts w:ascii="Consolas" w:eastAsia="Times New Roman" w:hAnsi="Consolas" w:cs="Times New Roman"/>
+          <w:color w:val="000000"/>
+          <w:sz w:val="20"/>
+          <w:szCs w:val="20"/>
+          <w:lang w:val="fr-FR" w:eastAsia="fr-FR"/>
+        </w:rPr>
+      </w:pPr>
+      <w:r>
+        <w:rPr>
+          <w:rFonts w:ascii="Consolas" w:eastAsia="Times New Roman" w:hAnsi="Consolas" w:cs="Times New Roman"/>
+          <w:color w:val="008000"/>
+          <w:sz w:val="20"/>
+          <w:szCs w:val="20"/>
+          <w:lang w:val="fr-FR" w:eastAsia="fr-FR"/>
+        </w:rPr>
+        <w:t>// 11.  </w:t>
+      </w:r>
+      <w:proofErr w:type="gramStart"/>
+      <w:r>
+        <w:rPr>
+          <w:rFonts w:ascii="Consolas" w:eastAsia="Times New Roman" w:hAnsi="Consolas" w:cs="Times New Roman"/>
+          <w:color w:val="008000"/>
+          <w:sz w:val="20"/>
+          <w:szCs w:val="20"/>
+          <w:lang w:val="fr-FR" w:eastAsia="fr-FR"/>
+        </w:rPr>
+        <w:t>le</w:t>
+      </w:r>
+      <w:proofErr w:type="gramEnd"/>
+      <w:r>
+        <w:rPr>
+          <w:rFonts w:ascii="Consolas" w:eastAsia="Times New Roman" w:hAnsi="Consolas" w:cs="Times New Roman"/>
+          <w:color w:val="008000"/>
+          <w:sz w:val="20"/>
+          <w:szCs w:val="20"/>
+          <w:lang w:val="fr-FR" w:eastAsia="fr-FR"/>
+        </w:rPr>
+        <w:t xml:space="preserve"> nombre de films produit par pays</w:t>
+      </w:r>
+    </w:p>
+    <w:p>
+      <w:pPr>
+        <w:shd w:val="clear" w:color="auto" w:fill="FFFFFF"/>
+        <w:spacing w:after="0" w:line="405" w:lineRule="atLeast"/>
+        <w:rPr>
+          <w:rFonts w:ascii="Consolas" w:eastAsia="Times New Roman" w:hAnsi="Consolas" w:cs="Times New Roman"/>
+          <w:color w:val="000000"/>
+          <w:sz w:val="20"/>
+          <w:szCs w:val="20"/>
+          <w:lang w:val="en-ZA" w:eastAsia="fr-FR"/>
+        </w:rPr>
+      </w:pPr>
+      <w:r>
+        <w:rPr>
+          <w:rFonts w:ascii="Consolas" w:eastAsia="Times New Roman" w:hAnsi="Consolas" w:cs="Times New Roman"/>
+          <w:color w:val="001080"/>
+          <w:sz w:val="20"/>
+          <w:szCs w:val="20"/>
+          <w:lang w:val="en-ZA" w:eastAsia="fr-FR"/>
+        </w:rPr>
+        <w:t>db</w:t>
+      </w:r>
+      <w:r>
+        <w:rPr>
+          <w:rFonts w:ascii="Consolas" w:eastAsia="Times New Roman" w:hAnsi="Consolas" w:cs="Times New Roman"/>
+          <w:color w:val="000000"/>
+          <w:sz w:val="20"/>
+          <w:szCs w:val="20"/>
+          <w:lang w:val="en-ZA" w:eastAsia="fr-FR"/>
+        </w:rPr>
+        <w:t>.</w:t>
+      </w:r>
+      <w:r>
+        <w:rPr>
+          <w:rFonts w:ascii="Consolas" w:eastAsia="Times New Roman" w:hAnsi="Consolas" w:cs="Times New Roman"/>
+          <w:color w:val="001080"/>
+          <w:sz w:val="20"/>
+          <w:szCs w:val="20"/>
+          <w:lang w:val="en-ZA" w:eastAsia="fr-FR"/>
+        </w:rPr>
+        <w:t>movies</w:t>
+      </w:r>
+      <w:r>
+        <w:rPr>
+          <w:rFonts w:ascii="Consolas" w:eastAsia="Times New Roman" w:hAnsi="Consolas" w:cs="Times New Roman"/>
+          <w:color w:val="000000"/>
+          <w:sz w:val="20"/>
+          <w:szCs w:val="20"/>
+          <w:lang w:val="en-ZA" w:eastAsia="fr-FR"/>
+        </w:rPr>
+        <w:t>.</w:t>
+      </w:r>
+      <w:r>
+        <w:rPr>
+          <w:rFonts w:ascii="Consolas" w:eastAsia="Times New Roman" w:hAnsi="Consolas" w:cs="Times New Roman"/>
+          <w:color w:val="795E26"/>
+          <w:sz w:val="20"/>
+          <w:szCs w:val="20"/>
+          <w:lang w:val="en-ZA" w:eastAsia="fr-FR"/>
+        </w:rPr>
+        <w:t>aggregate</w:t>
+      </w:r>
+      <w:r>
+        <w:rPr>
+          <w:rFonts w:ascii="Consolas" w:eastAsia="Times New Roman" w:hAnsi="Consolas" w:cs="Times New Roman"/>
+          <w:color w:val="000000"/>
+          <w:sz w:val="20"/>
+          <w:szCs w:val="20"/>
+          <w:lang w:val="en-ZA" w:eastAsia="fr-FR"/>
+        </w:rPr>
+        <w:t>([</w:t>
+      </w:r>
+    </w:p>
+    <w:p>
+      <w:pPr>
+        <w:shd w:val="clear" w:color="auto" w:fill="FFFFFF"/>
+        <w:spacing w:after="0" w:line="405" w:lineRule="atLeast"/>
+        <w:rPr>
+          <w:rFonts w:ascii="Consolas" w:eastAsia="Times New Roman" w:hAnsi="Consolas" w:cs="Times New Roman"/>
+          <w:color w:val="000000"/>
+          <w:sz w:val="20"/>
+          <w:szCs w:val="20"/>
+          <w:lang w:val="en-ZA" w:eastAsia="fr-FR"/>
+        </w:rPr>
+      </w:pPr>
+      <w:r>
+        <w:rPr>
+          <w:rFonts w:ascii="Consolas" w:eastAsia="Times New Roman" w:hAnsi="Consolas" w:cs="Times New Roman"/>
+          <w:color w:val="000000"/>
+          <w:sz w:val="20"/>
+          <w:szCs w:val="20"/>
+          <w:lang w:val="en-ZA" w:eastAsia="fr-FR"/>
+        </w:rPr>
+        <w:t>                   {</w:t>
+      </w:r>
+      <w:r>
+        <w:rPr>
+          <w:rFonts w:ascii="Consolas" w:eastAsia="Times New Roman" w:hAnsi="Consolas" w:cs="Times New Roman"/>
+          <w:color w:val="001080"/>
+          <w:sz w:val="20"/>
+          <w:szCs w:val="20"/>
+          <w:lang w:val="en-ZA" w:eastAsia="fr-FR"/>
+        </w:rPr>
+        <w:t>$unwind:</w:t>
+      </w:r>
+      <w:r>
+        <w:rPr>
+          <w:rFonts w:ascii="Consolas" w:eastAsia="Times New Roman" w:hAnsi="Consolas" w:cs="Times New Roman"/>
+          <w:color w:val="A31515"/>
+          <w:sz w:val="20"/>
+          <w:szCs w:val="20"/>
+          <w:lang w:val="en-ZA" w:eastAsia="fr-FR"/>
+        </w:rPr>
+        <w:t>"$countries"</w:t>
+      </w:r>
+      <w:r>
+        <w:rPr>
+          <w:rFonts w:ascii="Consolas" w:eastAsia="Times New Roman" w:hAnsi="Consolas" w:cs="Times New Roman"/>
+          <w:color w:val="000000"/>
+          <w:sz w:val="20"/>
+          <w:szCs w:val="20"/>
+          <w:lang w:val="en-ZA" w:eastAsia="fr-FR"/>
+        </w:rPr>
+        <w:t>},</w:t>
+      </w:r>
+    </w:p>
+    <w:p>
+      <w:pPr>
+        <w:shd w:val="clear" w:color="auto" w:fill="FFFFFF"/>
+        <w:spacing w:after="0" w:line="405" w:lineRule="atLeast"/>
+        <w:rPr>
+          <w:rFonts w:ascii="Consolas" w:eastAsia="Times New Roman" w:hAnsi="Consolas" w:cs="Times New Roman"/>
+          <w:color w:val="000000"/>
+          <w:sz w:val="20"/>
+          <w:szCs w:val="20"/>
+          <w:lang w:val="en-ZA" w:eastAsia="fr-FR"/>
+        </w:rPr>
+      </w:pPr>
+      <w:r>
+        <w:rPr>
+          <w:rFonts w:ascii="Consolas" w:eastAsia="Times New Roman" w:hAnsi="Consolas" w:cs="Times New Roman"/>
+          <w:color w:val="000000"/>
+          <w:sz w:val="20"/>
+          <w:szCs w:val="20"/>
+          <w:lang w:val="en-ZA" w:eastAsia="fr-FR"/>
+        </w:rPr>
+        <w:lastRenderedPageBreak/>
+        <w:t>                  {</w:t>
+      </w:r>
+      <w:r>
+        <w:rPr>
+          <w:rFonts w:ascii="Consolas" w:eastAsia="Times New Roman" w:hAnsi="Consolas" w:cs="Times New Roman"/>
+          <w:color w:val="001080"/>
+          <w:sz w:val="20"/>
+          <w:szCs w:val="20"/>
+          <w:lang w:val="en-ZA" w:eastAsia="fr-FR"/>
+        </w:rPr>
+        <w:t>$group:</w:t>
+      </w:r>
+      <w:r>
+        <w:rPr>
+          <w:rFonts w:ascii="Consolas" w:eastAsia="Times New Roman" w:hAnsi="Consolas" w:cs="Times New Roman"/>
+          <w:color w:val="000000"/>
+          <w:sz w:val="20"/>
+          <w:szCs w:val="20"/>
+          <w:lang w:val="en-ZA" w:eastAsia="fr-FR"/>
+        </w:rPr>
+        <w:t>{</w:t>
+      </w:r>
+      <w:r>
+        <w:rPr>
+          <w:rFonts w:ascii="Consolas" w:eastAsia="Times New Roman" w:hAnsi="Consolas" w:cs="Times New Roman"/>
+          <w:color w:val="A31515"/>
+          <w:sz w:val="20"/>
+          <w:szCs w:val="20"/>
+          <w:lang w:val="en-ZA" w:eastAsia="fr-FR"/>
+        </w:rPr>
+        <w:t>"_id"</w:t>
+      </w:r>
+      <w:r>
+        <w:rPr>
+          <w:rFonts w:ascii="Consolas" w:eastAsia="Times New Roman" w:hAnsi="Consolas" w:cs="Times New Roman"/>
+          <w:color w:val="001080"/>
+          <w:sz w:val="20"/>
+          <w:szCs w:val="20"/>
+          <w:lang w:val="en-ZA" w:eastAsia="fr-FR"/>
+        </w:rPr>
+        <w:t>:</w:t>
+      </w:r>
+      <w:r>
+        <w:rPr>
+          <w:rFonts w:ascii="Consolas" w:eastAsia="Times New Roman" w:hAnsi="Consolas" w:cs="Times New Roman"/>
+          <w:color w:val="A31515"/>
+          <w:sz w:val="20"/>
+          <w:szCs w:val="20"/>
+          <w:lang w:val="en-ZA" w:eastAsia="fr-FR"/>
+        </w:rPr>
+        <w:t>"$countries"</w:t>
+      </w:r>
+      <w:r>
+        <w:rPr>
+          <w:rFonts w:ascii="Consolas" w:eastAsia="Times New Roman" w:hAnsi="Consolas" w:cs="Times New Roman"/>
+          <w:color w:val="000000"/>
+          <w:sz w:val="20"/>
+          <w:szCs w:val="20"/>
+          <w:lang w:val="en-ZA" w:eastAsia="fr-FR"/>
+        </w:rPr>
+        <w:t xml:space="preserve"> , </w:t>
+      </w:r>
+      <w:r>
+        <w:rPr>
+          <w:rFonts w:ascii="Consolas" w:eastAsia="Times New Roman" w:hAnsi="Consolas" w:cs="Times New Roman"/>
+          <w:color w:val="001080"/>
+          <w:sz w:val="20"/>
+          <w:szCs w:val="20"/>
+          <w:lang w:val="en-ZA" w:eastAsia="fr-FR"/>
+        </w:rPr>
+        <w:t>count:</w:t>
+      </w:r>
+      <w:r>
+        <w:rPr>
+          <w:rFonts w:ascii="Consolas" w:eastAsia="Times New Roman" w:hAnsi="Consolas" w:cs="Times New Roman"/>
+          <w:color w:val="000000"/>
+          <w:sz w:val="20"/>
+          <w:szCs w:val="20"/>
+          <w:lang w:val="en-ZA" w:eastAsia="fr-FR"/>
+        </w:rPr>
+        <w:t>{</w:t>
+      </w:r>
+      <w:r>
+        <w:rPr>
+          <w:rFonts w:ascii="Consolas" w:eastAsia="Times New Roman" w:hAnsi="Consolas" w:cs="Times New Roman"/>
+          <w:color w:val="001080"/>
+          <w:sz w:val="20"/>
+          <w:szCs w:val="20"/>
+          <w:lang w:val="en-ZA" w:eastAsia="fr-FR"/>
+        </w:rPr>
+        <w:t>$sum</w:t>
+      </w:r>
+      <w:r>
+        <w:rPr>
+          <w:rFonts w:ascii="Consolas" w:eastAsia="Times New Roman" w:hAnsi="Consolas" w:cs="Times New Roman"/>
+          <w:color w:val="000000"/>
+          <w:sz w:val="20"/>
+          <w:szCs w:val="20"/>
+          <w:lang w:val="en-ZA" w:eastAsia="fr-FR"/>
         </w:rPr>
         <w:t xml:space="preserve"> </w:t>
       </w:r>
-    </w:p>
-    <w:p>
-      <w:pPr>
-        <w:pStyle w:val="Paragraphedeliste"/>
-        <w:numPr>
-          <w:ilvl w:val="0"/>
-          <w:numId w:val="8"/>
-        </w:numPr>
-        <w:rPr>
-          <w:lang w:val="fr-FR"/>
-        </w:rPr>
-      </w:pPr>
-      <w:r>
-        <w:rPr>
-          <w:lang w:val="fr-FR"/>
-        </w:rPr>
-        <w:t>les films de France avant 1990</w:t>
-      </w:r>
-    </w:p>
-    <w:p>
-      <w:pPr>
-        <w:shd w:val="clear" w:color="auto" w:fill="000000" w:themeFill="text1"/>
-        <w:rPr>
-          <w:lang w:val="fr-FR"/>
-        </w:rPr>
-      </w:pPr>
-    </w:p>
-    <w:p>
-      <w:pPr>
-        <w:pStyle w:val="Paragraphedeliste"/>
-        <w:numPr>
-          <w:ilvl w:val="0"/>
-          <w:numId w:val="8"/>
-        </w:numPr>
-        <w:rPr>
-          <w:lang w:val="fr-FR"/>
-        </w:rPr>
-      </w:pPr>
-      <w:r>
-        <w:rPr>
-          <w:lang w:val="fr-FR"/>
-        </w:rPr>
-        <w:t xml:space="preserve">chercher </w:t>
-      </w:r>
-      <w:r>
-        <w:rPr>
-          <w:lang w:val="fr-FR"/>
+      <w:r>
+        <w:rPr>
+          <w:rFonts w:ascii="Consolas" w:eastAsia="Times New Roman" w:hAnsi="Consolas" w:cs="Times New Roman"/>
+          <w:color w:val="001080"/>
+          <w:sz w:val="20"/>
+          <w:szCs w:val="20"/>
+          <w:lang w:val="en-ZA" w:eastAsia="fr-FR"/>
+        </w:rPr>
+        <w:t>:</w:t>
+      </w:r>
+      <w:r>
+        <w:rPr>
+          <w:rFonts w:ascii="Consolas" w:eastAsia="Times New Roman" w:hAnsi="Consolas" w:cs="Times New Roman"/>
+          <w:color w:val="098658"/>
+          <w:sz w:val="20"/>
+          <w:szCs w:val="20"/>
+          <w:lang w:val="en-ZA" w:eastAsia="fr-FR"/>
+        </w:rPr>
+        <w:t>1</w:t>
+      </w:r>
+      <w:r>
+        <w:rPr>
+          <w:rFonts w:ascii="Consolas" w:eastAsia="Times New Roman" w:hAnsi="Consolas" w:cs="Times New Roman"/>
+          <w:color w:val="000000"/>
+          <w:sz w:val="20"/>
+          <w:szCs w:val="20"/>
+          <w:lang w:val="en-ZA" w:eastAsia="fr-FR"/>
+        </w:rPr>
+        <w:t>} }}</w:t>
+      </w:r>
+    </w:p>
+    <w:p>
+      <w:pPr>
+        <w:shd w:val="clear" w:color="auto" w:fill="FFFFFF"/>
+        <w:spacing w:after="0" w:line="405" w:lineRule="atLeast"/>
+        <w:rPr>
+          <w:rFonts w:ascii="Consolas" w:eastAsia="Times New Roman" w:hAnsi="Consolas" w:cs="Times New Roman"/>
+          <w:color w:val="000000"/>
+          <w:sz w:val="20"/>
+          <w:szCs w:val="20"/>
+          <w:lang w:val="fr-FR" w:eastAsia="fr-FR"/>
+        </w:rPr>
+      </w:pPr>
+      <w:r>
+        <w:rPr>
+          <w:rFonts w:ascii="Consolas" w:eastAsia="Times New Roman" w:hAnsi="Consolas" w:cs="Times New Roman"/>
+          <w:color w:val="000000"/>
+          <w:sz w:val="20"/>
+          <w:szCs w:val="20"/>
+          <w:lang w:val="en-ZA" w:eastAsia="fr-FR"/>
+        </w:rPr>
+        <w:t>                     </w:t>
+      </w:r>
+      <w:r>
+        <w:rPr>
+          <w:rFonts w:ascii="Consolas" w:eastAsia="Times New Roman" w:hAnsi="Consolas" w:cs="Times New Roman"/>
+          <w:color w:val="000000"/>
+          <w:sz w:val="20"/>
+          <w:szCs w:val="20"/>
+          <w:lang w:val="fr-FR" w:eastAsia="fr-FR"/>
+        </w:rPr>
+        <w:t>])</w:t>
+      </w:r>
+    </w:p>
+    <w:p>
+      <w:pPr>
+        <w:shd w:val="clear" w:color="auto" w:fill="FFFFFF"/>
+        <w:spacing w:after="0" w:line="405" w:lineRule="atLeast"/>
+        <w:rPr>
+          <w:rFonts w:ascii="Consolas" w:eastAsia="Times New Roman" w:hAnsi="Consolas" w:cs="Times New Roman"/>
+          <w:color w:val="000000"/>
+          <w:sz w:val="20"/>
+          <w:szCs w:val="20"/>
+          <w:lang w:val="fr-FR" w:eastAsia="fr-FR"/>
+        </w:rPr>
+      </w:pPr>
+    </w:p>
+    <w:p>
+      <w:pPr>
+        <w:shd w:val="clear" w:color="auto" w:fill="FFFFFF"/>
+        <w:spacing w:after="0" w:line="405" w:lineRule="atLeast"/>
+        <w:rPr>
+          <w:rFonts w:ascii="Consolas" w:eastAsia="Times New Roman" w:hAnsi="Consolas" w:cs="Times New Roman"/>
+          <w:color w:val="000000"/>
+          <w:sz w:val="20"/>
+          <w:szCs w:val="20"/>
+          <w:lang w:val="fr-FR" w:eastAsia="fr-FR"/>
+        </w:rPr>
+      </w:pPr>
+      <w:r>
+        <w:rPr>
+          <w:rFonts w:ascii="Consolas" w:eastAsia="Times New Roman" w:hAnsi="Consolas" w:cs="Times New Roman"/>
+          <w:color w:val="008000"/>
+          <w:sz w:val="20"/>
+          <w:szCs w:val="20"/>
+          <w:lang w:val="fr-FR" w:eastAsia="fr-FR"/>
+        </w:rPr>
+        <w:t>// 12.  </w:t>
+      </w:r>
+      <w:proofErr w:type="gramStart"/>
+      <w:r>
+        <w:rPr>
+          <w:rFonts w:ascii="Consolas" w:eastAsia="Times New Roman" w:hAnsi="Consolas" w:cs="Times New Roman"/>
+          <w:color w:val="008000"/>
+          <w:sz w:val="20"/>
+          <w:szCs w:val="20"/>
+          <w:lang w:val="fr-FR" w:eastAsia="fr-FR"/>
+        </w:rPr>
+        <w:t>le</w:t>
+      </w:r>
+      <w:proofErr w:type="gramEnd"/>
+      <w:r>
+        <w:rPr>
+          <w:rFonts w:ascii="Consolas" w:eastAsia="Times New Roman" w:hAnsi="Consolas" w:cs="Times New Roman"/>
+          <w:color w:val="008000"/>
+          <w:sz w:val="20"/>
+          <w:szCs w:val="20"/>
+          <w:lang w:val="fr-FR" w:eastAsia="fr-FR"/>
+        </w:rPr>
+        <w:t xml:space="preserve"> rating </w:t>
+      </w:r>
+      <w:proofErr w:type="spellStart"/>
+      <w:r>
+        <w:rPr>
+          <w:rFonts w:ascii="Consolas" w:eastAsia="Times New Roman" w:hAnsi="Consolas" w:cs="Times New Roman"/>
+          <w:color w:val="008000"/>
+          <w:sz w:val="20"/>
+          <w:szCs w:val="20"/>
+          <w:lang w:val="fr-FR" w:eastAsia="fr-FR"/>
+        </w:rPr>
+        <w:t>imdb</w:t>
+      </w:r>
+      <w:proofErr w:type="spellEnd"/>
+      <w:r>
+        <w:rPr>
+          <w:rFonts w:ascii="Consolas" w:eastAsia="Times New Roman" w:hAnsi="Consolas" w:cs="Times New Roman"/>
+          <w:color w:val="008000"/>
+          <w:sz w:val="20"/>
+          <w:szCs w:val="20"/>
+          <w:lang w:val="fr-FR" w:eastAsia="fr-FR"/>
+        </w:rPr>
+        <w:t xml:space="preserve"> moyenne des films de </w:t>
+      </w:r>
+    </w:p>
+    <w:p>
+      <w:pPr>
+        <w:shd w:val="clear" w:color="auto" w:fill="FFFFFF"/>
+        <w:spacing w:after="0" w:line="405" w:lineRule="atLeast"/>
+        <w:rPr>
+          <w:rFonts w:ascii="Consolas" w:eastAsia="Times New Roman" w:hAnsi="Consolas" w:cs="Times New Roman"/>
+          <w:color w:val="000000"/>
+          <w:sz w:val="20"/>
+          <w:szCs w:val="20"/>
+          <w:lang w:val="en-ZA" w:eastAsia="fr-FR"/>
+        </w:rPr>
+      </w:pPr>
+      <w:r>
+        <w:rPr>
+          <w:rFonts w:ascii="Consolas" w:eastAsia="Times New Roman" w:hAnsi="Consolas" w:cs="Times New Roman"/>
+          <w:color w:val="008000"/>
+          <w:sz w:val="20"/>
+          <w:szCs w:val="20"/>
+          <w:lang w:val="en-ZA" w:eastAsia="fr-FR"/>
+        </w:rPr>
+        <w:t>//  « Steven Spielberg»</w:t>
+      </w:r>
+    </w:p>
+    <w:p>
+      <w:pPr>
+        <w:shd w:val="clear" w:color="auto" w:fill="FFFFFF"/>
+        <w:spacing w:after="0" w:line="405" w:lineRule="atLeast"/>
+        <w:rPr>
+          <w:rFonts w:ascii="Consolas" w:eastAsia="Times New Roman" w:hAnsi="Consolas" w:cs="Times New Roman"/>
+          <w:color w:val="000000"/>
+          <w:sz w:val="20"/>
+          <w:szCs w:val="20"/>
+          <w:lang w:val="en-ZA" w:eastAsia="fr-FR"/>
+        </w:rPr>
+      </w:pPr>
+      <w:r>
+        <w:rPr>
+          <w:rFonts w:ascii="Consolas" w:eastAsia="Times New Roman" w:hAnsi="Consolas" w:cs="Times New Roman"/>
+          <w:color w:val="001080"/>
+          <w:sz w:val="20"/>
+          <w:szCs w:val="20"/>
+          <w:lang w:val="en-ZA" w:eastAsia="fr-FR"/>
+        </w:rPr>
+        <w:t>varmatch</w:t>
+      </w:r>
+      <w:r>
+        <w:rPr>
+          <w:rFonts w:ascii="Consolas" w:eastAsia="Times New Roman" w:hAnsi="Consolas" w:cs="Times New Roman"/>
+          <w:color w:val="000000"/>
+          <w:sz w:val="20"/>
+          <w:szCs w:val="20"/>
+          <w:lang w:val="en-ZA" w:eastAsia="fr-FR"/>
+        </w:rPr>
+        <w:t>={</w:t>
+      </w:r>
+      <w:r>
+        <w:rPr>
+          <w:rFonts w:ascii="Consolas" w:eastAsia="Times New Roman" w:hAnsi="Consolas" w:cs="Times New Roman"/>
+          <w:color w:val="001080"/>
+          <w:sz w:val="20"/>
+          <w:szCs w:val="20"/>
+          <w:lang w:val="en-ZA" w:eastAsia="fr-FR"/>
+        </w:rPr>
+        <w:t>$match:</w:t>
+      </w:r>
+      <w:r>
+        <w:rPr>
+          <w:rFonts w:ascii="Consolas" w:eastAsia="Times New Roman" w:hAnsi="Consolas" w:cs="Times New Roman"/>
+          <w:color w:val="000000"/>
+          <w:sz w:val="20"/>
+          <w:szCs w:val="20"/>
+          <w:lang w:val="en-ZA" w:eastAsia="fr-FR"/>
+        </w:rPr>
+        <w:t>{</w:t>
+      </w:r>
+      <w:r>
+        <w:rPr>
+          <w:rFonts w:ascii="Consolas" w:eastAsia="Times New Roman" w:hAnsi="Consolas" w:cs="Times New Roman"/>
+          <w:color w:val="001080"/>
+          <w:sz w:val="20"/>
+          <w:szCs w:val="20"/>
+          <w:lang w:val="en-ZA" w:eastAsia="fr-FR"/>
+        </w:rPr>
+        <w:t>directors:</w:t>
+      </w:r>
+      <w:r>
+        <w:rPr>
+          <w:rFonts w:ascii="Consolas" w:eastAsia="Times New Roman" w:hAnsi="Consolas" w:cs="Times New Roman"/>
+          <w:color w:val="A31515"/>
+          <w:sz w:val="20"/>
+          <w:szCs w:val="20"/>
+          <w:lang w:val="en-ZA" w:eastAsia="fr-FR"/>
+        </w:rPr>
+        <w:t>"Steven Spielberg"</w:t>
+      </w:r>
+      <w:r>
+        <w:rPr>
+          <w:rFonts w:ascii="Consolas" w:eastAsia="Times New Roman" w:hAnsi="Consolas" w:cs="Times New Roman"/>
+          <w:color w:val="000000"/>
+          <w:sz w:val="20"/>
+          <w:szCs w:val="20"/>
+          <w:lang w:val="en-ZA" w:eastAsia="fr-FR"/>
+        </w:rPr>
+        <w:t>}}</w:t>
+      </w:r>
+    </w:p>
+    <w:p>
+      <w:pPr>
+        <w:shd w:val="clear" w:color="auto" w:fill="FFFFFF"/>
+        <w:spacing w:after="0" w:line="405" w:lineRule="atLeast"/>
+        <w:rPr>
+          <w:rFonts w:ascii="Consolas" w:eastAsia="Times New Roman" w:hAnsi="Consolas" w:cs="Times New Roman"/>
+          <w:color w:val="000000"/>
+          <w:sz w:val="20"/>
+          <w:szCs w:val="20"/>
+          <w:lang w:val="en-ZA" w:eastAsia="fr-FR"/>
+        </w:rPr>
+      </w:pPr>
+      <w:r>
+        <w:rPr>
+          <w:rFonts w:ascii="Consolas" w:eastAsia="Times New Roman" w:hAnsi="Consolas" w:cs="Times New Roman"/>
+          <w:color w:val="001080"/>
+          <w:sz w:val="20"/>
+          <w:szCs w:val="20"/>
+          <w:lang w:val="en-ZA" w:eastAsia="fr-FR"/>
+        </w:rPr>
+        <w:t>varUnwind</w:t>
+      </w:r>
+      <w:r>
+        <w:rPr>
+          <w:rFonts w:ascii="Consolas" w:eastAsia="Times New Roman" w:hAnsi="Consolas" w:cs="Times New Roman"/>
+          <w:color w:val="000000"/>
+          <w:sz w:val="20"/>
+          <w:szCs w:val="20"/>
+          <w:lang w:val="en-ZA" w:eastAsia="fr-FR"/>
+        </w:rPr>
+        <w:t>={</w:t>
+      </w:r>
+      <w:r>
+        <w:rPr>
+          <w:rFonts w:ascii="Consolas" w:eastAsia="Times New Roman" w:hAnsi="Consolas" w:cs="Times New Roman"/>
+          <w:color w:val="001080"/>
+          <w:sz w:val="20"/>
+          <w:szCs w:val="20"/>
+          <w:lang w:val="en-ZA" w:eastAsia="fr-FR"/>
+        </w:rPr>
+        <w:t>$unwind:</w:t>
+      </w:r>
+      <w:r>
+        <w:rPr>
+          <w:rFonts w:ascii="Consolas" w:eastAsia="Times New Roman" w:hAnsi="Consolas" w:cs="Times New Roman"/>
+          <w:color w:val="A31515"/>
+          <w:sz w:val="20"/>
+          <w:szCs w:val="20"/>
+          <w:lang w:val="en-ZA" w:eastAsia="fr-FR"/>
+        </w:rPr>
+        <w:t>"$directors"</w:t>
+      </w:r>
+      <w:r>
+        <w:rPr>
+          <w:rFonts w:ascii="Consolas" w:eastAsia="Times New Roman" w:hAnsi="Consolas" w:cs="Times New Roman"/>
+          <w:color w:val="000000"/>
+          <w:sz w:val="20"/>
+          <w:szCs w:val="20"/>
+          <w:lang w:val="en-ZA" w:eastAsia="fr-FR"/>
+        </w:rPr>
+        <w:t>}</w:t>
+      </w:r>
+    </w:p>
+    <w:p>
+      <w:pPr>
+        <w:shd w:val="clear" w:color="auto" w:fill="FFFFFF"/>
+        <w:spacing w:after="0" w:line="405" w:lineRule="atLeast"/>
+        <w:rPr>
+          <w:rFonts w:ascii="Consolas" w:eastAsia="Times New Roman" w:hAnsi="Consolas" w:cs="Times New Roman"/>
+          <w:color w:val="000000"/>
+          <w:sz w:val="20"/>
+          <w:szCs w:val="20"/>
+          <w:lang w:val="en-ZA" w:eastAsia="fr-FR"/>
+        </w:rPr>
+      </w:pPr>
+      <w:r>
+        <w:rPr>
+          <w:rFonts w:ascii="Consolas" w:eastAsia="Times New Roman" w:hAnsi="Consolas" w:cs="Times New Roman"/>
+          <w:color w:val="001080"/>
+          <w:sz w:val="20"/>
+          <w:szCs w:val="20"/>
+          <w:lang w:val="en-ZA" w:eastAsia="fr-FR"/>
+        </w:rPr>
+        <w:t>vargroup</w:t>
+      </w:r>
+      <w:r>
+        <w:rPr>
+          <w:rFonts w:ascii="Consolas" w:eastAsia="Times New Roman" w:hAnsi="Consolas" w:cs="Times New Roman"/>
+          <w:color w:val="000000"/>
+          <w:sz w:val="20"/>
+          <w:szCs w:val="20"/>
+          <w:lang w:val="en-ZA" w:eastAsia="fr-FR"/>
+        </w:rPr>
+        <w:t>={</w:t>
+      </w:r>
+      <w:r>
+        <w:rPr>
+          <w:rFonts w:ascii="Consolas" w:eastAsia="Times New Roman" w:hAnsi="Consolas" w:cs="Times New Roman"/>
+          <w:color w:val="001080"/>
+          <w:sz w:val="20"/>
+          <w:szCs w:val="20"/>
+          <w:lang w:val="en-ZA" w:eastAsia="fr-FR"/>
+        </w:rPr>
+        <w:t>$group:</w:t>
+      </w:r>
+      <w:r>
+        <w:rPr>
+          <w:rFonts w:ascii="Consolas" w:eastAsia="Times New Roman" w:hAnsi="Consolas" w:cs="Times New Roman"/>
+          <w:color w:val="000000"/>
+          <w:sz w:val="20"/>
+          <w:szCs w:val="20"/>
+          <w:lang w:val="en-ZA" w:eastAsia="fr-FR"/>
+        </w:rPr>
+        <w:t>{</w:t>
+      </w:r>
+      <w:r>
+        <w:rPr>
+          <w:rFonts w:ascii="Consolas" w:eastAsia="Times New Roman" w:hAnsi="Consolas" w:cs="Times New Roman"/>
+          <w:color w:val="001080"/>
+          <w:sz w:val="20"/>
+          <w:szCs w:val="20"/>
+          <w:lang w:val="en-ZA" w:eastAsia="fr-FR"/>
+        </w:rPr>
+        <w:t>_id:</w:t>
+      </w:r>
+      <w:r>
+        <w:rPr>
+          <w:rFonts w:ascii="Consolas" w:eastAsia="Times New Roman" w:hAnsi="Consolas" w:cs="Times New Roman"/>
+          <w:color w:val="A31515"/>
+          <w:sz w:val="20"/>
+          <w:szCs w:val="20"/>
+          <w:lang w:val="en-ZA" w:eastAsia="fr-FR"/>
+        </w:rPr>
+        <w:t>"$directors"</w:t>
+      </w:r>
+      <w:r>
+        <w:rPr>
+          <w:rFonts w:ascii="Consolas" w:eastAsia="Times New Roman" w:hAnsi="Consolas" w:cs="Times New Roman"/>
+          <w:color w:val="000000"/>
+          <w:sz w:val="20"/>
+          <w:szCs w:val="20"/>
+          <w:lang w:val="en-ZA" w:eastAsia="fr-FR"/>
+        </w:rPr>
+        <w:t>,</w:t>
+      </w:r>
+      <w:r>
+        <w:rPr>
+          <w:rFonts w:ascii="Consolas" w:eastAsia="Times New Roman" w:hAnsi="Consolas" w:cs="Times New Roman"/>
+          <w:color w:val="A31515"/>
+          <w:sz w:val="20"/>
+          <w:szCs w:val="20"/>
+          <w:lang w:val="en-ZA" w:eastAsia="fr-FR"/>
+        </w:rPr>
+        <w:t>"Moyenne"</w:t>
+      </w:r>
+      <w:r>
+        <w:rPr>
+          <w:rFonts w:ascii="Consolas" w:eastAsia="Times New Roman" w:hAnsi="Consolas" w:cs="Times New Roman"/>
+          <w:color w:val="001080"/>
+          <w:sz w:val="20"/>
+          <w:szCs w:val="20"/>
+          <w:lang w:val="en-ZA" w:eastAsia="fr-FR"/>
+        </w:rPr>
+        <w:t>:</w:t>
+      </w:r>
+      <w:r>
+        <w:rPr>
+          <w:rFonts w:ascii="Consolas" w:eastAsia="Times New Roman" w:hAnsi="Consolas" w:cs="Times New Roman"/>
+          <w:color w:val="000000"/>
+          <w:sz w:val="20"/>
+          <w:szCs w:val="20"/>
+          <w:lang w:val="en-ZA" w:eastAsia="fr-FR"/>
+        </w:rPr>
+        <w:t>{</w:t>
+      </w:r>
+      <w:r>
+        <w:rPr>
+          <w:rFonts w:ascii="Consolas" w:eastAsia="Times New Roman" w:hAnsi="Consolas" w:cs="Times New Roman"/>
+          <w:color w:val="001080"/>
+          <w:sz w:val="20"/>
+          <w:szCs w:val="20"/>
+          <w:lang w:val="en-ZA" w:eastAsia="fr-FR"/>
+        </w:rPr>
+        <w:t>$avg:</w:t>
+      </w:r>
+      <w:r>
+        <w:rPr>
+          <w:rFonts w:ascii="Consolas" w:eastAsia="Times New Roman" w:hAnsi="Consolas" w:cs="Times New Roman"/>
+          <w:color w:val="A31515"/>
+          <w:sz w:val="20"/>
+          <w:szCs w:val="20"/>
+          <w:lang w:val="en-ZA" w:eastAsia="fr-FR"/>
+        </w:rPr>
+        <w:t>"$imdb.rating"</w:t>
+      </w:r>
+      <w:r>
+        <w:rPr>
+          <w:rFonts w:ascii="Consolas" w:eastAsia="Times New Roman" w:hAnsi="Consolas" w:cs="Times New Roman"/>
+          <w:color w:val="000000"/>
+          <w:sz w:val="20"/>
+          <w:szCs w:val="20"/>
+          <w:lang w:val="en-ZA" w:eastAsia="fr-FR"/>
+        </w:rPr>
+        <w:t>}}}</w:t>
+      </w:r>
+    </w:p>
+    <w:p>
+      <w:pPr>
+        <w:shd w:val="clear" w:color="auto" w:fill="FFFFFF"/>
+        <w:spacing w:after="0" w:line="405" w:lineRule="atLeast"/>
+        <w:rPr>
+          <w:rFonts w:ascii="Consolas" w:eastAsia="Times New Roman" w:hAnsi="Consolas" w:cs="Times New Roman"/>
+          <w:color w:val="000000"/>
+          <w:sz w:val="20"/>
+          <w:szCs w:val="20"/>
+          <w:lang w:val="en-ZA" w:eastAsia="fr-FR"/>
+        </w:rPr>
+      </w:pPr>
+      <w:r>
+        <w:rPr>
+          <w:rFonts w:ascii="Consolas" w:eastAsia="Times New Roman" w:hAnsi="Consolas" w:cs="Times New Roman"/>
+          <w:color w:val="001080"/>
+          <w:sz w:val="20"/>
+          <w:szCs w:val="20"/>
+          <w:lang w:val="en-ZA" w:eastAsia="fr-FR"/>
+        </w:rPr>
+        <w:t>db</w:t>
+      </w:r>
+      <w:r>
+        <w:rPr>
+          <w:rFonts w:ascii="Consolas" w:eastAsia="Times New Roman" w:hAnsi="Consolas" w:cs="Times New Roman"/>
+          <w:color w:val="000000"/>
+          <w:sz w:val="20"/>
+          <w:szCs w:val="20"/>
+          <w:lang w:val="en-ZA" w:eastAsia="fr-FR"/>
+        </w:rPr>
+        <w:t>.</w:t>
+      </w:r>
+      <w:r>
+        <w:rPr>
+          <w:rFonts w:ascii="Consolas" w:eastAsia="Times New Roman" w:hAnsi="Consolas" w:cs="Times New Roman"/>
+          <w:color w:val="001080"/>
+          <w:sz w:val="20"/>
+          <w:szCs w:val="20"/>
+          <w:lang w:val="en-ZA" w:eastAsia="fr-FR"/>
+        </w:rPr>
+        <w:t>movies</w:t>
+      </w:r>
+      <w:r>
+        <w:rPr>
+          <w:rFonts w:ascii="Consolas" w:eastAsia="Times New Roman" w:hAnsi="Consolas" w:cs="Times New Roman"/>
+          <w:color w:val="000000"/>
+          <w:sz w:val="20"/>
+          <w:szCs w:val="20"/>
+          <w:lang w:val="en-ZA" w:eastAsia="fr-FR"/>
+        </w:rPr>
+        <w:t>.</w:t>
+      </w:r>
+      <w:r>
+        <w:rPr>
+          <w:rFonts w:ascii="Consolas" w:eastAsia="Times New Roman" w:hAnsi="Consolas" w:cs="Times New Roman"/>
+          <w:color w:val="795E26"/>
+          <w:sz w:val="20"/>
+          <w:szCs w:val="20"/>
+          <w:lang w:val="en-ZA" w:eastAsia="fr-FR"/>
+        </w:rPr>
+        <w:t>aggregate</w:t>
+      </w:r>
+      <w:r>
+        <w:rPr>
+          <w:rFonts w:ascii="Consolas" w:eastAsia="Times New Roman" w:hAnsi="Consolas" w:cs="Times New Roman"/>
+          <w:color w:val="000000"/>
+          <w:sz w:val="20"/>
+          <w:szCs w:val="20"/>
+          <w:lang w:val="en-ZA" w:eastAsia="fr-FR"/>
+        </w:rPr>
+        <w:t>([</w:t>
+      </w:r>
+      <w:r>
+        <w:rPr>
+          <w:rFonts w:ascii="Consolas" w:eastAsia="Times New Roman" w:hAnsi="Consolas" w:cs="Times New Roman"/>
+          <w:color w:val="001080"/>
+          <w:sz w:val="20"/>
+          <w:szCs w:val="20"/>
+          <w:lang w:val="en-ZA" w:eastAsia="fr-FR"/>
+        </w:rPr>
+        <w:t>varUnwind</w:t>
+      </w:r>
+      <w:r>
+        <w:rPr>
+          <w:rFonts w:ascii="Consolas" w:eastAsia="Times New Roman" w:hAnsi="Consolas" w:cs="Times New Roman"/>
+          <w:color w:val="000000"/>
+          <w:sz w:val="20"/>
+          <w:szCs w:val="20"/>
+          <w:lang w:val="en-ZA" w:eastAsia="fr-FR"/>
+        </w:rPr>
+        <w:t>,</w:t>
+      </w:r>
+      <w:r>
+        <w:rPr>
+          <w:rFonts w:ascii="Consolas" w:eastAsia="Times New Roman" w:hAnsi="Consolas" w:cs="Times New Roman"/>
+          <w:color w:val="001080"/>
+          <w:sz w:val="20"/>
+          <w:szCs w:val="20"/>
+          <w:lang w:val="en-ZA" w:eastAsia="fr-FR"/>
+        </w:rPr>
+        <w:t>varmatch</w:t>
+      </w:r>
+      <w:r>
+        <w:rPr>
+          <w:rFonts w:ascii="Consolas" w:eastAsia="Times New Roman" w:hAnsi="Consolas" w:cs="Times New Roman"/>
+          <w:color w:val="000000"/>
+          <w:sz w:val="20"/>
+          <w:szCs w:val="20"/>
+          <w:lang w:val="en-ZA" w:eastAsia="fr-FR"/>
+        </w:rPr>
+        <w:t>,</w:t>
+      </w:r>
+      <w:r>
+        <w:rPr>
+          <w:rFonts w:ascii="Consolas" w:eastAsia="Times New Roman" w:hAnsi="Consolas" w:cs="Times New Roman"/>
+          <w:color w:val="001080"/>
+          <w:sz w:val="20"/>
+          <w:szCs w:val="20"/>
+          <w:lang w:val="en-ZA" w:eastAsia="fr-FR"/>
+        </w:rPr>
+        <w:t>vargroup</w:t>
+      </w:r>
+      <w:r>
+        <w:rPr>
+          <w:rFonts w:ascii="Consolas" w:eastAsia="Times New Roman" w:hAnsi="Consolas" w:cs="Times New Roman"/>
+          <w:color w:val="000000"/>
+          <w:sz w:val="20"/>
+          <w:szCs w:val="20"/>
+          <w:lang w:val="en-ZA" w:eastAsia="fr-FR"/>
+        </w:rPr>
+        <w:t>])</w:t>
+      </w:r>
+    </w:p>
+    <w:p>
+      <w:pPr>
+        <w:shd w:val="clear" w:color="auto" w:fill="FFFFFF"/>
+        <w:spacing w:after="300" w:line="405" w:lineRule="atLeast"/>
+        <w:rPr>
+          <w:rFonts w:ascii="Consolas" w:eastAsia="Times New Roman" w:hAnsi="Consolas" w:cs="Times New Roman"/>
+          <w:color w:val="000000"/>
+          <w:sz w:val="20"/>
+          <w:szCs w:val="20"/>
+          <w:lang w:val="en-ZA" w:eastAsia="fr-FR"/>
+        </w:rPr>
+      </w:pPr>
+    </w:p>
+    <w:p>
+      <w:pPr>
+        <w:shd w:val="clear" w:color="auto" w:fill="FFFFFF"/>
+        <w:spacing w:after="0" w:line="405" w:lineRule="atLeast"/>
+        <w:rPr>
+          <w:rFonts w:ascii="Consolas" w:eastAsia="Times New Roman" w:hAnsi="Consolas" w:cs="Times New Roman"/>
+          <w:color w:val="000000"/>
+          <w:sz w:val="20"/>
+          <w:szCs w:val="20"/>
+          <w:lang w:val="fr-FR" w:eastAsia="fr-FR"/>
+        </w:rPr>
+      </w:pPr>
+      <w:r>
+        <w:rPr>
+          <w:rFonts w:ascii="Consolas" w:eastAsia="Times New Roman" w:hAnsi="Consolas" w:cs="Times New Roman"/>
+          <w:color w:val="008000"/>
+          <w:sz w:val="20"/>
+          <w:szCs w:val="20"/>
+          <w:lang w:val="fr-FR" w:eastAsia="fr-FR"/>
+        </w:rPr>
+        <w:t>// 13.  </w:t>
+      </w:r>
+      <w:proofErr w:type="gramStart"/>
+      <w:r>
+        <w:rPr>
+          <w:rFonts w:ascii="Consolas" w:eastAsia="Times New Roman" w:hAnsi="Consolas" w:cs="Times New Roman"/>
+          <w:color w:val="008000"/>
+          <w:sz w:val="20"/>
+          <w:szCs w:val="20"/>
+          <w:lang w:val="fr-FR" w:eastAsia="fr-FR"/>
         </w:rPr>
         <w:t>les</w:t>
       </w:r>
-      <w:r>
-        <w:rPr>
-          <w:lang w:val="fr-FR"/>
-        </w:rPr>
-        <w:t xml:space="preserve"> film</w:t>
-      </w:r>
-      <w:r>
-        <w:rPr>
-          <w:lang w:val="fr-FR"/>
-        </w:rPr>
-        <w:t>s</w:t>
-      </w:r>
-      <w:r>
-        <w:rPr>
-          <w:lang w:val="fr-FR"/>
-        </w:rPr>
-        <w:t xml:space="preserve"> d</w:t>
-      </w:r>
-      <w:r>
-        <w:rPr>
-          <w:lang w:val="fr-FR"/>
-        </w:rPr>
-        <w:t>ont</w:t>
-      </w:r>
-      <w:r>
-        <w:rPr>
-          <w:lang w:val="fr-FR"/>
-        </w:rPr>
-        <w:t xml:space="preserve"> la description contient le mot « mystery »</w:t>
-      </w:r>
-    </w:p>
-    <w:p>
-      <w:pPr>
-        <w:shd w:val="clear" w:color="auto" w:fill="000000" w:themeFill="text1"/>
-        <w:rPr>
-          <w:lang w:val="fr-FR"/>
-        </w:rPr>
-      </w:pPr>
-      <w:r>
-        <w:rPr>
-          <w:lang w:val="fr-FR"/>
+      <w:proofErr w:type="gramEnd"/>
+      <w:r>
+        <w:rPr>
+          <w:rFonts w:ascii="Consolas" w:eastAsia="Times New Roman" w:hAnsi="Consolas" w:cs="Times New Roman"/>
+          <w:color w:val="008000"/>
+          <w:sz w:val="20"/>
+          <w:szCs w:val="20"/>
+          <w:lang w:val="fr-FR" w:eastAsia="fr-FR"/>
+        </w:rPr>
+        <w:t xml:space="preserve"> différents genres de films de </w:t>
+      </w:r>
+    </w:p>
+    <w:p>
+      <w:pPr>
+        <w:shd w:val="clear" w:color="auto" w:fill="FFFFFF"/>
+        <w:spacing w:after="0" w:line="405" w:lineRule="atLeast"/>
+        <w:rPr>
+          <w:rFonts w:ascii="Consolas" w:eastAsia="Times New Roman" w:hAnsi="Consolas" w:cs="Times New Roman"/>
+          <w:color w:val="000000"/>
+          <w:sz w:val="20"/>
+          <w:szCs w:val="20"/>
+          <w:lang w:val="en-ZA" w:eastAsia="fr-FR"/>
+        </w:rPr>
+      </w:pPr>
+      <w:r>
+        <w:rPr>
+          <w:rFonts w:ascii="Consolas" w:eastAsia="Times New Roman" w:hAnsi="Consolas" w:cs="Times New Roman"/>
+          <w:color w:val="008000"/>
+          <w:sz w:val="20"/>
+          <w:szCs w:val="20"/>
+          <w:lang w:val="en-ZA" w:eastAsia="fr-FR"/>
+        </w:rPr>
+        <w:t>// « Steven Spielberg»</w:t>
+      </w:r>
+    </w:p>
+    <w:p>
+      <w:pPr>
+        <w:shd w:val="clear" w:color="auto" w:fill="FFFFFF"/>
+        <w:spacing w:after="0" w:line="405" w:lineRule="atLeast"/>
+        <w:rPr>
+          <w:rFonts w:ascii="Consolas" w:eastAsia="Times New Roman" w:hAnsi="Consolas" w:cs="Times New Roman"/>
+          <w:color w:val="000000"/>
+          <w:sz w:val="20"/>
+          <w:szCs w:val="20"/>
+          <w:lang w:val="en-ZA" w:eastAsia="fr-FR"/>
+        </w:rPr>
+      </w:pPr>
+      <w:r>
+        <w:rPr>
+          <w:rFonts w:ascii="Consolas" w:eastAsia="Times New Roman" w:hAnsi="Consolas" w:cs="Times New Roman"/>
+          <w:color w:val="001080"/>
+          <w:sz w:val="20"/>
+          <w:szCs w:val="20"/>
+          <w:lang w:val="en-ZA" w:eastAsia="fr-FR"/>
+        </w:rPr>
+        <w:t>varmatch</w:t>
+      </w:r>
+      <w:r>
+        <w:rPr>
+          <w:rFonts w:ascii="Consolas" w:eastAsia="Times New Roman" w:hAnsi="Consolas" w:cs="Times New Roman"/>
+          <w:color w:val="000000"/>
+          <w:sz w:val="20"/>
+          <w:szCs w:val="20"/>
+          <w:lang w:val="en-ZA" w:eastAsia="fr-FR"/>
+        </w:rPr>
+        <w:t>={</w:t>
+      </w:r>
+      <w:r>
+        <w:rPr>
+          <w:rFonts w:ascii="Consolas" w:eastAsia="Times New Roman" w:hAnsi="Consolas" w:cs="Times New Roman"/>
+          <w:color w:val="001080"/>
+          <w:sz w:val="20"/>
+          <w:szCs w:val="20"/>
+          <w:lang w:val="en-ZA" w:eastAsia="fr-FR"/>
+        </w:rPr>
+        <w:t>$match:</w:t>
+      </w:r>
+      <w:r>
+        <w:rPr>
+          <w:rFonts w:ascii="Consolas" w:eastAsia="Times New Roman" w:hAnsi="Consolas" w:cs="Times New Roman"/>
+          <w:color w:val="000000"/>
+          <w:sz w:val="20"/>
+          <w:szCs w:val="20"/>
+          <w:lang w:val="en-ZA" w:eastAsia="fr-FR"/>
+        </w:rPr>
+        <w:t>{</w:t>
+      </w:r>
+      <w:r>
+        <w:rPr>
+          <w:rFonts w:ascii="Consolas" w:eastAsia="Times New Roman" w:hAnsi="Consolas" w:cs="Times New Roman"/>
+          <w:color w:val="001080"/>
+          <w:sz w:val="20"/>
+          <w:szCs w:val="20"/>
+          <w:lang w:val="en-ZA" w:eastAsia="fr-FR"/>
+        </w:rPr>
+        <w:t>directors:</w:t>
+      </w:r>
+      <w:r>
+        <w:rPr>
+          <w:rFonts w:ascii="Consolas" w:eastAsia="Times New Roman" w:hAnsi="Consolas" w:cs="Times New Roman"/>
+          <w:color w:val="A31515"/>
+          <w:sz w:val="20"/>
+          <w:szCs w:val="20"/>
+          <w:lang w:val="en-ZA" w:eastAsia="fr-FR"/>
+        </w:rPr>
+        <w:t>"Steven Spielberg"</w:t>
+      </w:r>
+      <w:r>
+        <w:rPr>
+          <w:rFonts w:ascii="Consolas" w:eastAsia="Times New Roman" w:hAnsi="Consolas" w:cs="Times New Roman"/>
+          <w:color w:val="000000"/>
+          <w:sz w:val="20"/>
+          <w:szCs w:val="20"/>
+          <w:lang w:val="en-ZA" w:eastAsia="fr-FR"/>
+        </w:rPr>
+        <w:t>}}</w:t>
+      </w:r>
+    </w:p>
+    <w:p>
+      <w:pPr>
+        <w:shd w:val="clear" w:color="auto" w:fill="FFFFFF"/>
+        <w:spacing w:after="0" w:line="405" w:lineRule="atLeast"/>
+        <w:rPr>
+          <w:rFonts w:ascii="Consolas" w:eastAsia="Times New Roman" w:hAnsi="Consolas" w:cs="Times New Roman"/>
+          <w:color w:val="000000"/>
+          <w:sz w:val="20"/>
+          <w:szCs w:val="20"/>
+          <w:lang w:val="en-ZA" w:eastAsia="fr-FR"/>
+        </w:rPr>
+      </w:pPr>
+      <w:r>
+        <w:rPr>
+          <w:rFonts w:ascii="Consolas" w:eastAsia="Times New Roman" w:hAnsi="Consolas" w:cs="Times New Roman"/>
+          <w:color w:val="001080"/>
+          <w:sz w:val="20"/>
+          <w:szCs w:val="20"/>
+          <w:lang w:val="en-ZA" w:eastAsia="fr-FR"/>
+        </w:rPr>
+        <w:t>varUnwind</w:t>
+      </w:r>
+      <w:r>
+        <w:rPr>
+          <w:rFonts w:ascii="Consolas" w:eastAsia="Times New Roman" w:hAnsi="Consolas" w:cs="Times New Roman"/>
+          <w:color w:val="000000"/>
+          <w:sz w:val="20"/>
+          <w:szCs w:val="20"/>
+          <w:lang w:val="en-ZA" w:eastAsia="fr-FR"/>
+        </w:rPr>
+        <w:t>={</w:t>
+      </w:r>
+      <w:r>
+        <w:rPr>
+          <w:rFonts w:ascii="Consolas" w:eastAsia="Times New Roman" w:hAnsi="Consolas" w:cs="Times New Roman"/>
+          <w:color w:val="001080"/>
+          <w:sz w:val="20"/>
+          <w:szCs w:val="20"/>
+          <w:lang w:val="en-ZA" w:eastAsia="fr-FR"/>
+        </w:rPr>
+        <w:t>$unwind:</w:t>
+      </w:r>
+      <w:r>
+        <w:rPr>
+          <w:rFonts w:ascii="Consolas" w:eastAsia="Times New Roman" w:hAnsi="Consolas" w:cs="Times New Roman"/>
+          <w:color w:val="A31515"/>
+          <w:sz w:val="20"/>
+          <w:szCs w:val="20"/>
+          <w:lang w:val="en-ZA" w:eastAsia="fr-FR"/>
+        </w:rPr>
+        <w:t>"$genres"</w:t>
+      </w:r>
+      <w:r>
+        <w:rPr>
+          <w:rFonts w:ascii="Consolas" w:eastAsia="Times New Roman" w:hAnsi="Consolas" w:cs="Times New Roman"/>
+          <w:color w:val="000000"/>
+          <w:sz w:val="20"/>
+          <w:szCs w:val="20"/>
+          <w:lang w:val="en-ZA" w:eastAsia="fr-FR"/>
+        </w:rPr>
+        <w:t>}</w:t>
+      </w:r>
+    </w:p>
+    <w:p>
+      <w:pPr>
+        <w:shd w:val="clear" w:color="auto" w:fill="FFFFFF"/>
+        <w:spacing w:after="0" w:line="405" w:lineRule="atLeast"/>
+        <w:rPr>
+          <w:rFonts w:ascii="Consolas" w:eastAsia="Times New Roman" w:hAnsi="Consolas" w:cs="Times New Roman"/>
+          <w:color w:val="000000"/>
+          <w:sz w:val="20"/>
+          <w:szCs w:val="20"/>
+          <w:lang w:val="en-ZA" w:eastAsia="fr-FR"/>
+        </w:rPr>
+      </w:pPr>
+      <w:r>
+        <w:rPr>
+          <w:rFonts w:ascii="Consolas" w:eastAsia="Times New Roman" w:hAnsi="Consolas" w:cs="Times New Roman"/>
+          <w:color w:val="001080"/>
+          <w:sz w:val="20"/>
+          <w:szCs w:val="20"/>
+          <w:lang w:val="en-ZA" w:eastAsia="fr-FR"/>
+        </w:rPr>
+        <w:t>vargroup</w:t>
+      </w:r>
+      <w:r>
+        <w:rPr>
+          <w:rFonts w:ascii="Consolas" w:eastAsia="Times New Roman" w:hAnsi="Consolas" w:cs="Times New Roman"/>
+          <w:color w:val="000000"/>
+          <w:sz w:val="20"/>
+          <w:szCs w:val="20"/>
+          <w:lang w:val="en-ZA" w:eastAsia="fr-FR"/>
+        </w:rPr>
+        <w:t>={</w:t>
+      </w:r>
+      <w:r>
+        <w:rPr>
+          <w:rFonts w:ascii="Consolas" w:eastAsia="Times New Roman" w:hAnsi="Consolas" w:cs="Times New Roman"/>
+          <w:color w:val="001080"/>
+          <w:sz w:val="20"/>
+          <w:szCs w:val="20"/>
+          <w:lang w:val="en-ZA" w:eastAsia="fr-FR"/>
+        </w:rPr>
+        <w:t>$group:</w:t>
+      </w:r>
+      <w:r>
+        <w:rPr>
+          <w:rFonts w:ascii="Consolas" w:eastAsia="Times New Roman" w:hAnsi="Consolas" w:cs="Times New Roman"/>
+          <w:color w:val="000000"/>
+          <w:sz w:val="20"/>
+          <w:szCs w:val="20"/>
+          <w:lang w:val="en-ZA" w:eastAsia="fr-FR"/>
+        </w:rPr>
+        <w:t>{</w:t>
+      </w:r>
+      <w:r>
+        <w:rPr>
+          <w:rFonts w:ascii="Consolas" w:eastAsia="Times New Roman" w:hAnsi="Consolas" w:cs="Times New Roman"/>
+          <w:color w:val="001080"/>
+          <w:sz w:val="20"/>
+          <w:szCs w:val="20"/>
+          <w:lang w:val="en-ZA" w:eastAsia="fr-FR"/>
+        </w:rPr>
+        <w:t>_id:</w:t>
+      </w:r>
+      <w:r>
+        <w:rPr>
+          <w:rFonts w:ascii="Consolas" w:eastAsia="Times New Roman" w:hAnsi="Consolas" w:cs="Times New Roman"/>
+          <w:color w:val="A31515"/>
+          <w:sz w:val="20"/>
+          <w:szCs w:val="20"/>
+          <w:lang w:val="en-ZA" w:eastAsia="fr-FR"/>
+        </w:rPr>
+        <w:t>"$genres"</w:t>
+      </w:r>
+      <w:r>
+        <w:rPr>
+          <w:rFonts w:ascii="Consolas" w:eastAsia="Times New Roman" w:hAnsi="Consolas" w:cs="Times New Roman"/>
+          <w:color w:val="000000"/>
+          <w:sz w:val="20"/>
+          <w:szCs w:val="20"/>
+          <w:lang w:val="en-ZA" w:eastAsia="fr-FR"/>
+        </w:rPr>
+        <w:t>}}</w:t>
+      </w:r>
+    </w:p>
+    <w:p>
+      <w:pPr>
+        <w:shd w:val="clear" w:color="auto" w:fill="FFFFFF"/>
+        <w:spacing w:after="0" w:line="405" w:lineRule="atLeast"/>
+        <w:rPr>
+          <w:rFonts w:ascii="Consolas" w:eastAsia="Times New Roman" w:hAnsi="Consolas" w:cs="Times New Roman"/>
+          <w:color w:val="000000"/>
+          <w:sz w:val="20"/>
+          <w:szCs w:val="20"/>
+          <w:lang w:val="en-ZA" w:eastAsia="fr-FR"/>
+        </w:rPr>
+      </w:pPr>
+      <w:r>
+        <w:rPr>
+          <w:rFonts w:ascii="Consolas" w:eastAsia="Times New Roman" w:hAnsi="Consolas" w:cs="Times New Roman"/>
+          <w:color w:val="001080"/>
+          <w:sz w:val="20"/>
+          <w:szCs w:val="20"/>
+          <w:lang w:val="en-ZA" w:eastAsia="fr-FR"/>
+        </w:rPr>
+        <w:t>db</w:t>
+      </w:r>
+      <w:r>
+        <w:rPr>
+          <w:rFonts w:ascii="Consolas" w:eastAsia="Times New Roman" w:hAnsi="Consolas" w:cs="Times New Roman"/>
+          <w:color w:val="000000"/>
+          <w:sz w:val="20"/>
+          <w:szCs w:val="20"/>
+          <w:lang w:val="en-ZA" w:eastAsia="fr-FR"/>
+        </w:rPr>
+        <w:t>.</w:t>
+      </w:r>
+      <w:r>
+        <w:rPr>
+          <w:rFonts w:ascii="Consolas" w:eastAsia="Times New Roman" w:hAnsi="Consolas" w:cs="Times New Roman"/>
+          <w:color w:val="001080"/>
+          <w:sz w:val="20"/>
+          <w:szCs w:val="20"/>
+          <w:lang w:val="en-ZA" w:eastAsia="fr-FR"/>
+        </w:rPr>
+        <w:t>movies</w:t>
+      </w:r>
+      <w:r>
+        <w:rPr>
+          <w:rFonts w:ascii="Consolas" w:eastAsia="Times New Roman" w:hAnsi="Consolas" w:cs="Times New Roman"/>
+          <w:color w:val="000000"/>
+          <w:sz w:val="20"/>
+          <w:szCs w:val="20"/>
+          <w:lang w:val="en-ZA" w:eastAsia="fr-FR"/>
+        </w:rPr>
+        <w:t>.</w:t>
+      </w:r>
+      <w:r>
+        <w:rPr>
+          <w:rFonts w:ascii="Consolas" w:eastAsia="Times New Roman" w:hAnsi="Consolas" w:cs="Times New Roman"/>
+          <w:color w:val="795E26"/>
+          <w:sz w:val="20"/>
+          <w:szCs w:val="20"/>
+          <w:lang w:val="en-ZA" w:eastAsia="fr-FR"/>
+        </w:rPr>
+        <w:t>aggregate</w:t>
+      </w:r>
+      <w:r>
+        <w:rPr>
+          <w:rFonts w:ascii="Consolas" w:eastAsia="Times New Roman" w:hAnsi="Consolas" w:cs="Times New Roman"/>
+          <w:color w:val="000000"/>
+          <w:sz w:val="20"/>
+          <w:szCs w:val="20"/>
+          <w:lang w:val="en-ZA" w:eastAsia="fr-FR"/>
+        </w:rPr>
+        <w:t>([</w:t>
+      </w:r>
+      <w:r>
+        <w:rPr>
+          <w:rFonts w:ascii="Consolas" w:eastAsia="Times New Roman" w:hAnsi="Consolas" w:cs="Times New Roman"/>
+          <w:color w:val="001080"/>
+          <w:sz w:val="20"/>
+          <w:szCs w:val="20"/>
+          <w:lang w:val="en-ZA" w:eastAsia="fr-FR"/>
+        </w:rPr>
+        <w:t>varmatch</w:t>
+      </w:r>
+      <w:r>
+        <w:rPr>
+          <w:rFonts w:ascii="Consolas" w:eastAsia="Times New Roman" w:hAnsi="Consolas" w:cs="Times New Roman"/>
+          <w:color w:val="000000"/>
+          <w:sz w:val="20"/>
+          <w:szCs w:val="20"/>
+          <w:lang w:val="en-ZA" w:eastAsia="fr-FR"/>
+        </w:rPr>
+        <w:t>,</w:t>
+      </w:r>
+      <w:r>
+        <w:rPr>
+          <w:rFonts w:ascii="Consolas" w:eastAsia="Times New Roman" w:hAnsi="Consolas" w:cs="Times New Roman"/>
+          <w:color w:val="001080"/>
+          <w:sz w:val="20"/>
+          <w:szCs w:val="20"/>
+          <w:lang w:val="en-ZA" w:eastAsia="fr-FR"/>
+        </w:rPr>
+        <w:t>varUnwind</w:t>
+      </w:r>
+      <w:r>
+        <w:rPr>
+          <w:rFonts w:ascii="Consolas" w:eastAsia="Times New Roman" w:hAnsi="Consolas" w:cs="Times New Roman"/>
+          <w:color w:val="000000"/>
+          <w:sz w:val="20"/>
+          <w:szCs w:val="20"/>
+          <w:lang w:val="en-ZA" w:eastAsia="fr-FR"/>
+        </w:rPr>
+        <w:t>,</w:t>
+      </w:r>
+      <w:r>
+        <w:rPr>
+          <w:rFonts w:ascii="Consolas" w:eastAsia="Times New Roman" w:hAnsi="Consolas" w:cs="Times New Roman"/>
+          <w:color w:val="001080"/>
+          <w:sz w:val="20"/>
+          <w:szCs w:val="20"/>
+          <w:lang w:val="en-ZA" w:eastAsia="fr-FR"/>
+        </w:rPr>
+        <w:t>vargroup</w:t>
+      </w:r>
+      <w:r>
+        <w:rPr>
+          <w:rFonts w:ascii="Consolas" w:eastAsia="Times New Roman" w:hAnsi="Consolas" w:cs="Times New Roman"/>
+          <w:color w:val="000000"/>
+          <w:sz w:val="20"/>
+          <w:szCs w:val="20"/>
+          <w:lang w:val="en-ZA" w:eastAsia="fr-FR"/>
+        </w:rPr>
+        <w:t>])</w:t>
+      </w:r>
+    </w:p>
+    <w:p>
+      <w:pPr>
+        <w:shd w:val="clear" w:color="auto" w:fill="FFFFFF"/>
+        <w:spacing w:after="0" w:line="405" w:lineRule="atLeast"/>
+        <w:rPr>
+          <w:rFonts w:ascii="Consolas" w:eastAsia="Times New Roman" w:hAnsi="Consolas" w:cs="Times New Roman"/>
+          <w:color w:val="000000"/>
+          <w:sz w:val="20"/>
+          <w:szCs w:val="20"/>
+          <w:lang w:val="en-ZA" w:eastAsia="fr-FR"/>
+        </w:rPr>
+      </w:pPr>
+    </w:p>
+    <w:p>
+      <w:pPr>
+        <w:shd w:val="clear" w:color="auto" w:fill="FFFFFF"/>
+        <w:spacing w:after="0" w:line="405" w:lineRule="atLeast"/>
+        <w:rPr>
+          <w:rFonts w:ascii="Consolas" w:eastAsia="Times New Roman" w:hAnsi="Consolas" w:cs="Times New Roman"/>
+          <w:color w:val="000000"/>
+          <w:sz w:val="20"/>
+          <w:szCs w:val="20"/>
+          <w:lang w:val="en-ZA" w:eastAsia="fr-FR"/>
+        </w:rPr>
+      </w:pPr>
+      <w:r>
+        <w:rPr>
+          <w:rFonts w:ascii="Consolas" w:eastAsia="Times New Roman" w:hAnsi="Consolas" w:cs="Times New Roman"/>
+          <w:color w:val="000000"/>
+          <w:sz w:val="20"/>
+          <w:szCs w:val="20"/>
+          <w:lang w:val="en-ZA" w:eastAsia="fr-FR"/>
+        </w:rPr>
+        <w:t> </w:t>
+      </w:r>
+    </w:p>
+    <w:p>
+      <w:pPr>
+        <w:shd w:val="clear" w:color="auto" w:fill="FFFFFF"/>
+        <w:spacing w:after="0" w:line="405" w:lineRule="atLeast"/>
+        <w:rPr>
+          <w:rFonts w:ascii="Consolas" w:eastAsia="Times New Roman" w:hAnsi="Consolas" w:cs="Times New Roman"/>
+          <w:color w:val="000000"/>
+          <w:sz w:val="20"/>
+          <w:szCs w:val="20"/>
+          <w:lang w:val="fr-FR" w:eastAsia="fr-FR"/>
+        </w:rPr>
+      </w:pPr>
+      <w:r>
+        <w:rPr>
+          <w:rFonts w:ascii="Consolas" w:eastAsia="Times New Roman" w:hAnsi="Consolas" w:cs="Times New Roman"/>
+          <w:color w:val="008000"/>
+          <w:sz w:val="20"/>
+          <w:szCs w:val="20"/>
+          <w:lang w:val="fr-FR" w:eastAsia="fr-FR"/>
+        </w:rPr>
+        <w:t>// 14.  </w:t>
+      </w:r>
+      <w:proofErr w:type="spellStart"/>
+      <w:proofErr w:type="gramStart"/>
+      <w:r>
+        <w:rPr>
+          <w:rFonts w:ascii="Consolas" w:eastAsia="Times New Roman" w:hAnsi="Consolas" w:cs="Times New Roman"/>
+          <w:color w:val="008000"/>
+          <w:sz w:val="20"/>
+          <w:szCs w:val="20"/>
+          <w:lang w:val="fr-FR" w:eastAsia="fr-FR"/>
+        </w:rPr>
+        <w:t>qle</w:t>
+      </w:r>
+      <w:proofErr w:type="spellEnd"/>
+      <w:proofErr w:type="gramEnd"/>
+      <w:r>
+        <w:rPr>
+          <w:rFonts w:ascii="Consolas" w:eastAsia="Times New Roman" w:hAnsi="Consolas" w:cs="Times New Roman"/>
+          <w:color w:val="008000"/>
+          <w:sz w:val="20"/>
+          <w:szCs w:val="20"/>
+          <w:lang w:val="fr-FR" w:eastAsia="fr-FR"/>
+        </w:rPr>
+        <w:t xml:space="preserve"> nombre des films par année du genre </w:t>
+      </w:r>
+    </w:p>
+    <w:p>
+      <w:pPr>
+        <w:shd w:val="clear" w:color="auto" w:fill="FFFFFF"/>
+        <w:spacing w:after="0" w:line="405" w:lineRule="atLeast"/>
+        <w:rPr>
+          <w:rFonts w:ascii="Consolas" w:eastAsia="Times New Roman" w:hAnsi="Consolas" w:cs="Times New Roman"/>
+          <w:color w:val="000000"/>
+          <w:sz w:val="20"/>
+          <w:szCs w:val="20"/>
+          <w:lang w:val="en-ZA" w:eastAsia="fr-FR"/>
+        </w:rPr>
+      </w:pPr>
+      <w:r>
+        <w:rPr>
+          <w:rFonts w:ascii="Consolas" w:eastAsia="Times New Roman" w:hAnsi="Consolas" w:cs="Times New Roman"/>
+          <w:color w:val="008000"/>
+          <w:sz w:val="20"/>
+          <w:szCs w:val="20"/>
+          <w:lang w:val="en-ZA" w:eastAsia="fr-FR"/>
+        </w:rPr>
+        <w:t xml:space="preserve">// « sci-fi » </w:t>
+      </w:r>
+    </w:p>
+    <w:p>
+      <w:pPr>
+        <w:shd w:val="clear" w:color="auto" w:fill="FFFFFF"/>
+        <w:spacing w:after="0" w:line="405" w:lineRule="atLeast"/>
+        <w:rPr>
+          <w:rFonts w:ascii="Consolas" w:eastAsia="Times New Roman" w:hAnsi="Consolas" w:cs="Times New Roman"/>
+          <w:color w:val="000000"/>
+          <w:sz w:val="20"/>
+          <w:szCs w:val="20"/>
+          <w:lang w:val="en-ZA" w:eastAsia="fr-FR"/>
+        </w:rPr>
+      </w:pPr>
+      <w:r>
+        <w:rPr>
+          <w:rFonts w:ascii="Consolas" w:eastAsia="Times New Roman" w:hAnsi="Consolas" w:cs="Times New Roman"/>
+          <w:color w:val="001080"/>
+          <w:sz w:val="20"/>
+          <w:szCs w:val="20"/>
+          <w:lang w:val="en-ZA" w:eastAsia="fr-FR"/>
+        </w:rPr>
+        <w:t>db</w:t>
+      </w:r>
+      <w:r>
+        <w:rPr>
+          <w:rFonts w:ascii="Consolas" w:eastAsia="Times New Roman" w:hAnsi="Consolas" w:cs="Times New Roman"/>
+          <w:color w:val="000000"/>
+          <w:sz w:val="20"/>
+          <w:szCs w:val="20"/>
+          <w:lang w:val="en-ZA" w:eastAsia="fr-FR"/>
+        </w:rPr>
+        <w:t>.</w:t>
+      </w:r>
+      <w:r>
+        <w:rPr>
+          <w:rFonts w:ascii="Consolas" w:eastAsia="Times New Roman" w:hAnsi="Consolas" w:cs="Times New Roman"/>
+          <w:color w:val="001080"/>
+          <w:sz w:val="20"/>
+          <w:szCs w:val="20"/>
+          <w:lang w:val="en-ZA" w:eastAsia="fr-FR"/>
+        </w:rPr>
+        <w:t>movies</w:t>
+      </w:r>
+      <w:r>
+        <w:rPr>
+          <w:rFonts w:ascii="Consolas" w:eastAsia="Times New Roman" w:hAnsi="Consolas" w:cs="Times New Roman"/>
+          <w:color w:val="000000"/>
+          <w:sz w:val="20"/>
+          <w:szCs w:val="20"/>
+          <w:lang w:val="en-ZA" w:eastAsia="fr-FR"/>
+        </w:rPr>
+        <w:t>.</w:t>
+      </w:r>
+      <w:r>
+        <w:rPr>
+          <w:rFonts w:ascii="Consolas" w:eastAsia="Times New Roman" w:hAnsi="Consolas" w:cs="Times New Roman"/>
+          <w:color w:val="795E26"/>
+          <w:sz w:val="20"/>
+          <w:szCs w:val="20"/>
+          <w:lang w:val="en-ZA" w:eastAsia="fr-FR"/>
+        </w:rPr>
+        <w:t>aggregate</w:t>
+      </w:r>
+      <w:r>
+        <w:rPr>
+          <w:rFonts w:ascii="Consolas" w:eastAsia="Times New Roman" w:hAnsi="Consolas" w:cs="Times New Roman"/>
+          <w:color w:val="000000"/>
+          <w:sz w:val="20"/>
+          <w:szCs w:val="20"/>
+          <w:lang w:val="en-ZA" w:eastAsia="fr-FR"/>
+        </w:rPr>
+        <w:t>([</w:t>
+      </w:r>
+    </w:p>
+    <w:p>
+      <w:pPr>
+        <w:shd w:val="clear" w:color="auto" w:fill="FFFFFF"/>
+        <w:spacing w:after="0" w:line="405" w:lineRule="atLeast"/>
+        <w:rPr>
+          <w:rFonts w:ascii="Consolas" w:eastAsia="Times New Roman" w:hAnsi="Consolas" w:cs="Times New Roman"/>
+          <w:color w:val="000000"/>
+          <w:sz w:val="20"/>
+          <w:szCs w:val="20"/>
+          <w:lang w:val="en-ZA" w:eastAsia="fr-FR"/>
+        </w:rPr>
+      </w:pPr>
+      <w:r>
+        <w:rPr>
+          <w:rFonts w:ascii="Consolas" w:eastAsia="Times New Roman" w:hAnsi="Consolas" w:cs="Times New Roman"/>
+          <w:color w:val="000000"/>
+          <w:sz w:val="20"/>
+          <w:szCs w:val="20"/>
+          <w:lang w:val="en-ZA" w:eastAsia="fr-FR"/>
+        </w:rPr>
+        <w:t>  {</w:t>
+      </w:r>
+      <w:r>
+        <w:rPr>
+          <w:rFonts w:ascii="Consolas" w:eastAsia="Times New Roman" w:hAnsi="Consolas" w:cs="Times New Roman"/>
+          <w:color w:val="001080"/>
+          <w:sz w:val="20"/>
+          <w:szCs w:val="20"/>
+          <w:lang w:val="en-ZA" w:eastAsia="fr-FR"/>
+        </w:rPr>
+        <w:t>$unwind:</w:t>
+      </w:r>
+      <w:r>
+        <w:rPr>
+          <w:rFonts w:ascii="Consolas" w:eastAsia="Times New Roman" w:hAnsi="Consolas" w:cs="Times New Roman"/>
+          <w:color w:val="A31515"/>
+          <w:sz w:val="20"/>
+          <w:szCs w:val="20"/>
+          <w:lang w:val="en-ZA" w:eastAsia="fr-FR"/>
+        </w:rPr>
+        <w:t>"$genres"</w:t>
+      </w:r>
+      <w:r>
+        <w:rPr>
+          <w:rFonts w:ascii="Consolas" w:eastAsia="Times New Roman" w:hAnsi="Consolas" w:cs="Times New Roman"/>
+          <w:color w:val="000000"/>
+          <w:sz w:val="20"/>
+          <w:szCs w:val="20"/>
+          <w:lang w:val="en-ZA" w:eastAsia="fr-FR"/>
+        </w:rPr>
+        <w:t>},</w:t>
+      </w:r>
+    </w:p>
+    <w:p>
+      <w:pPr>
+        <w:shd w:val="clear" w:color="auto" w:fill="FFFFFF"/>
+        <w:spacing w:after="0" w:line="405" w:lineRule="atLeast"/>
+        <w:rPr>
+          <w:rFonts w:ascii="Consolas" w:eastAsia="Times New Roman" w:hAnsi="Consolas" w:cs="Times New Roman"/>
+          <w:color w:val="000000"/>
+          <w:sz w:val="20"/>
+          <w:szCs w:val="20"/>
+          <w:lang w:val="en-ZA" w:eastAsia="fr-FR"/>
+        </w:rPr>
+      </w:pPr>
+      <w:r>
+        <w:rPr>
+          <w:rFonts w:ascii="Consolas" w:eastAsia="Times New Roman" w:hAnsi="Consolas" w:cs="Times New Roman"/>
+          <w:color w:val="000000"/>
+          <w:sz w:val="20"/>
+          <w:szCs w:val="20"/>
+          <w:lang w:val="en-ZA" w:eastAsia="fr-FR"/>
+        </w:rPr>
+        <w:t>  {</w:t>
+      </w:r>
+      <w:r>
+        <w:rPr>
+          <w:rFonts w:ascii="Consolas" w:eastAsia="Times New Roman" w:hAnsi="Consolas" w:cs="Times New Roman"/>
+          <w:color w:val="001080"/>
+          <w:sz w:val="20"/>
+          <w:szCs w:val="20"/>
+          <w:lang w:val="en-ZA" w:eastAsia="fr-FR"/>
+        </w:rPr>
+        <w:t>$match:</w:t>
+      </w:r>
+      <w:r>
+        <w:rPr>
+          <w:rFonts w:ascii="Consolas" w:eastAsia="Times New Roman" w:hAnsi="Consolas" w:cs="Times New Roman"/>
+          <w:color w:val="000000"/>
+          <w:sz w:val="20"/>
+          <w:szCs w:val="20"/>
+          <w:lang w:val="en-ZA" w:eastAsia="fr-FR"/>
+        </w:rPr>
+        <w:t xml:space="preserve"> {</w:t>
+      </w:r>
+      <w:r>
+        <w:rPr>
+          <w:rFonts w:ascii="Consolas" w:eastAsia="Times New Roman" w:hAnsi="Consolas" w:cs="Times New Roman"/>
+          <w:color w:val="A31515"/>
+          <w:sz w:val="20"/>
+          <w:szCs w:val="20"/>
+          <w:lang w:val="en-ZA" w:eastAsia="fr-FR"/>
+        </w:rPr>
+        <w:t>"genres"</w:t>
+      </w:r>
+      <w:r>
+        <w:rPr>
+          <w:rFonts w:ascii="Consolas" w:eastAsia="Times New Roman" w:hAnsi="Consolas" w:cs="Times New Roman"/>
+          <w:color w:val="001080"/>
+          <w:sz w:val="20"/>
+          <w:szCs w:val="20"/>
+          <w:lang w:val="en-ZA" w:eastAsia="fr-FR"/>
+        </w:rPr>
+        <w:t>:</w:t>
+      </w:r>
+      <w:r>
+        <w:rPr>
+          <w:rFonts w:ascii="Consolas" w:eastAsia="Times New Roman" w:hAnsi="Consolas" w:cs="Times New Roman"/>
+          <w:color w:val="A31515"/>
+          <w:sz w:val="20"/>
+          <w:szCs w:val="20"/>
+          <w:lang w:val="en-ZA" w:eastAsia="fr-FR"/>
+        </w:rPr>
+        <w:t>"Sci-Fi"</w:t>
+      </w:r>
+      <w:r>
+        <w:rPr>
+          <w:rFonts w:ascii="Consolas" w:eastAsia="Times New Roman" w:hAnsi="Consolas" w:cs="Times New Roman"/>
+          <w:color w:val="000000"/>
+          <w:sz w:val="20"/>
+          <w:szCs w:val="20"/>
+          <w:lang w:val="en-ZA" w:eastAsia="fr-FR"/>
+        </w:rPr>
+        <w:t>}},</w:t>
+      </w:r>
+    </w:p>
+    <w:p>
+      <w:pPr>
+        <w:shd w:val="clear" w:color="auto" w:fill="FFFFFF"/>
+        <w:spacing w:after="0" w:line="405" w:lineRule="atLeast"/>
+        <w:rPr>
+          <w:rFonts w:ascii="Consolas" w:eastAsia="Times New Roman" w:hAnsi="Consolas" w:cs="Times New Roman"/>
+          <w:color w:val="000000"/>
+          <w:sz w:val="20"/>
+          <w:szCs w:val="20"/>
+          <w:lang w:val="en-ZA" w:eastAsia="fr-FR"/>
+        </w:rPr>
+      </w:pPr>
+      <w:r>
+        <w:rPr>
+          <w:rFonts w:ascii="Consolas" w:eastAsia="Times New Roman" w:hAnsi="Consolas" w:cs="Times New Roman"/>
+          <w:color w:val="000000"/>
+          <w:sz w:val="20"/>
+          <w:szCs w:val="20"/>
+          <w:lang w:val="en-ZA" w:eastAsia="fr-FR"/>
+        </w:rPr>
+        <w:t>  {</w:t>
+      </w:r>
+      <w:r>
+        <w:rPr>
+          <w:rFonts w:ascii="Consolas" w:eastAsia="Times New Roman" w:hAnsi="Consolas" w:cs="Times New Roman"/>
+          <w:color w:val="001080"/>
+          <w:sz w:val="20"/>
+          <w:szCs w:val="20"/>
+          <w:lang w:val="en-ZA" w:eastAsia="fr-FR"/>
+        </w:rPr>
+        <w:t>$group</w:t>
+      </w:r>
+      <w:r>
+        <w:rPr>
+          <w:rFonts w:ascii="Consolas" w:eastAsia="Times New Roman" w:hAnsi="Consolas" w:cs="Times New Roman"/>
+          <w:color w:val="000000"/>
+          <w:sz w:val="20"/>
+          <w:szCs w:val="20"/>
+          <w:lang w:val="en-ZA" w:eastAsia="fr-FR"/>
         </w:rPr>
         <w:t xml:space="preserve"> </w:t>
       </w:r>
-    </w:p>
-    <w:p>
-      <w:pPr>
-        <w:rPr>
-          <w:lang w:val="fr-FR"/>
-        </w:rPr>
-      </w:pPr>
-    </w:p>
-    <w:p>
-      <w:pPr>
-        <w:pStyle w:val="Paragraphedeliste"/>
-        <w:numPr>
-          <w:ilvl w:val="0"/>
-          <w:numId w:val="8"/>
-        </w:numPr>
-        <w:rPr>
-          <w:lang w:val="fr-FR"/>
-        </w:rPr>
-      </w:pPr>
-      <w:r>
-        <w:rPr>
-          <w:lang w:val="fr-FR"/>
-        </w:rPr>
-        <w:t>le nombre des films qui ont un rating imdb supérieur ou égale à  7</w:t>
-      </w:r>
-    </w:p>
-    <w:p>
-      <w:pPr>
-        <w:shd w:val="clear" w:color="auto" w:fill="000000" w:themeFill="text1"/>
-        <w:rPr>
-          <w:lang w:val="fr-FR"/>
-        </w:rPr>
-      </w:pPr>
-      <w:r>
-        <w:rPr>
-          <w:lang w:val="fr-FR"/>
+      <w:r>
+        <w:rPr>
+          <w:rFonts w:ascii="Consolas" w:eastAsia="Times New Roman" w:hAnsi="Consolas" w:cs="Times New Roman"/>
+          <w:color w:val="001080"/>
+          <w:sz w:val="20"/>
+          <w:szCs w:val="20"/>
+          <w:lang w:val="en-ZA" w:eastAsia="fr-FR"/>
+        </w:rPr>
+        <w:t>:</w:t>
+      </w:r>
+      <w:r>
+        <w:rPr>
+          <w:rFonts w:ascii="Consolas" w:eastAsia="Times New Roman" w:hAnsi="Consolas" w:cs="Times New Roman"/>
+          <w:color w:val="000000"/>
+          <w:sz w:val="20"/>
+          <w:szCs w:val="20"/>
+          <w:lang w:val="en-ZA" w:eastAsia="fr-FR"/>
+        </w:rPr>
+        <w:t>{</w:t>
+      </w:r>
+      <w:r>
+        <w:rPr>
+          <w:rFonts w:ascii="Consolas" w:eastAsia="Times New Roman" w:hAnsi="Consolas" w:cs="Times New Roman"/>
+          <w:color w:val="A31515"/>
+          <w:sz w:val="20"/>
+          <w:szCs w:val="20"/>
+          <w:lang w:val="en-ZA" w:eastAsia="fr-FR"/>
+        </w:rPr>
+        <w:t>"_id"</w:t>
+      </w:r>
+      <w:r>
+        <w:rPr>
+          <w:rFonts w:ascii="Consolas" w:eastAsia="Times New Roman" w:hAnsi="Consolas" w:cs="Times New Roman"/>
+          <w:color w:val="001080"/>
+          <w:sz w:val="20"/>
+          <w:szCs w:val="20"/>
+          <w:lang w:val="en-ZA" w:eastAsia="fr-FR"/>
+        </w:rPr>
+        <w:t>:</w:t>
+      </w:r>
+      <w:r>
+        <w:rPr>
+          <w:rFonts w:ascii="Consolas" w:eastAsia="Times New Roman" w:hAnsi="Consolas" w:cs="Times New Roman"/>
+          <w:color w:val="A31515"/>
+          <w:sz w:val="20"/>
+          <w:szCs w:val="20"/>
+          <w:lang w:val="en-ZA" w:eastAsia="fr-FR"/>
+        </w:rPr>
+        <w:t>"</w:t>
+      </w:r>
+      <w:r>
+        <w:rPr>
+          <w:rFonts w:ascii="Consolas" w:eastAsia="Times New Roman" w:hAnsi="Consolas" w:cs="Times New Roman"/>
+          <w:color w:val="0000FF"/>
+          <w:sz w:val="20"/>
+          <w:szCs w:val="20"/>
+          <w:lang w:val="en-ZA" w:eastAsia="fr-FR"/>
+        </w:rPr>
+        <w:t>$year</w:t>
+      </w:r>
+      <w:r>
+        <w:rPr>
+          <w:rFonts w:ascii="Consolas" w:eastAsia="Times New Roman" w:hAnsi="Consolas" w:cs="Times New Roman"/>
+          <w:color w:val="A31515"/>
+          <w:sz w:val="20"/>
+          <w:szCs w:val="20"/>
+          <w:lang w:val="en-ZA" w:eastAsia="fr-FR"/>
+        </w:rPr>
+        <w:t>"</w:t>
+      </w:r>
+      <w:r>
+        <w:rPr>
+          <w:rFonts w:ascii="Consolas" w:eastAsia="Times New Roman" w:hAnsi="Consolas" w:cs="Times New Roman"/>
+          <w:color w:val="000000"/>
+          <w:sz w:val="20"/>
+          <w:szCs w:val="20"/>
+          <w:lang w:val="en-ZA" w:eastAsia="fr-FR"/>
+        </w:rPr>
+        <w:t>,</w:t>
+      </w:r>
+      <w:r>
+        <w:rPr>
+          <w:rFonts w:ascii="Consolas" w:eastAsia="Times New Roman" w:hAnsi="Consolas" w:cs="Times New Roman"/>
+          <w:color w:val="A31515"/>
+          <w:sz w:val="20"/>
+          <w:szCs w:val="20"/>
+          <w:lang w:val="en-ZA" w:eastAsia="fr-FR"/>
+        </w:rPr>
+        <w:t>"nbrfilm"</w:t>
+      </w:r>
+      <w:r>
+        <w:rPr>
+          <w:rFonts w:ascii="Consolas" w:eastAsia="Times New Roman" w:hAnsi="Consolas" w:cs="Times New Roman"/>
+          <w:color w:val="001080"/>
+          <w:sz w:val="20"/>
+          <w:szCs w:val="20"/>
+          <w:lang w:val="en-ZA" w:eastAsia="fr-FR"/>
+        </w:rPr>
+        <w:t>:</w:t>
+      </w:r>
+      <w:r>
+        <w:rPr>
+          <w:rFonts w:ascii="Consolas" w:eastAsia="Times New Roman" w:hAnsi="Consolas" w:cs="Times New Roman"/>
+          <w:color w:val="000000"/>
+          <w:sz w:val="20"/>
+          <w:szCs w:val="20"/>
+          <w:lang w:val="en-ZA" w:eastAsia="fr-FR"/>
+        </w:rPr>
+        <w:t>{</w:t>
+      </w:r>
+      <w:r>
+        <w:rPr>
+          <w:rFonts w:ascii="Consolas" w:eastAsia="Times New Roman" w:hAnsi="Consolas" w:cs="Times New Roman"/>
+          <w:color w:val="001080"/>
+          <w:sz w:val="20"/>
+          <w:szCs w:val="20"/>
+          <w:lang w:val="en-ZA" w:eastAsia="fr-FR"/>
+        </w:rPr>
+        <w:t>$sum:</w:t>
+      </w:r>
+      <w:r>
+        <w:rPr>
+          <w:rFonts w:ascii="Consolas" w:eastAsia="Times New Roman" w:hAnsi="Consolas" w:cs="Times New Roman"/>
+          <w:color w:val="098658"/>
+          <w:sz w:val="20"/>
+          <w:szCs w:val="20"/>
+          <w:lang w:val="en-ZA" w:eastAsia="fr-FR"/>
+        </w:rPr>
+        <w:t>1</w:t>
+      </w:r>
+      <w:r>
+        <w:rPr>
+          <w:rFonts w:ascii="Consolas" w:eastAsia="Times New Roman" w:hAnsi="Consolas" w:cs="Times New Roman"/>
+          <w:color w:val="000000"/>
+          <w:sz w:val="20"/>
+          <w:szCs w:val="20"/>
+          <w:lang w:val="en-ZA" w:eastAsia="fr-FR"/>
+        </w:rPr>
+        <w:t>}}}</w:t>
+      </w:r>
+    </w:p>
+    <w:p>
+      <w:pPr>
+        <w:shd w:val="clear" w:color="auto" w:fill="FFFFFF"/>
+        <w:spacing w:after="0" w:line="405" w:lineRule="atLeast"/>
+        <w:rPr>
+          <w:rFonts w:ascii="Consolas" w:eastAsia="Times New Roman" w:hAnsi="Consolas" w:cs="Times New Roman"/>
+          <w:color w:val="000000"/>
+          <w:sz w:val="20"/>
+          <w:szCs w:val="20"/>
+          <w:lang w:val="en-ZA" w:eastAsia="fr-FR"/>
+        </w:rPr>
+      </w:pPr>
+    </w:p>
+    <w:p>
+      <w:pPr>
+        <w:shd w:val="clear" w:color="auto" w:fill="FFFFFF"/>
+        <w:spacing w:after="0" w:line="405" w:lineRule="atLeast"/>
+        <w:rPr>
+          <w:rFonts w:ascii="Consolas" w:eastAsia="Times New Roman" w:hAnsi="Consolas" w:cs="Times New Roman"/>
+          <w:color w:val="000000"/>
+          <w:sz w:val="20"/>
+          <w:szCs w:val="20"/>
+          <w:lang w:val="fr-FR" w:eastAsia="fr-FR"/>
+        </w:rPr>
+      </w:pPr>
+      <w:r>
+        <w:rPr>
+          <w:rFonts w:ascii="Consolas" w:eastAsia="Times New Roman" w:hAnsi="Consolas" w:cs="Times New Roman"/>
+          <w:color w:val="000000"/>
+          <w:sz w:val="20"/>
+          <w:szCs w:val="20"/>
+          <w:lang w:val="fr-FR" w:eastAsia="fr-FR"/>
+        </w:rPr>
+        <w:t>])</w:t>
+      </w:r>
+    </w:p>
+    <w:p>
+      <w:pPr>
+        <w:shd w:val="clear" w:color="auto" w:fill="FFFFFF"/>
+        <w:spacing w:after="300" w:line="405" w:lineRule="atLeast"/>
+        <w:rPr>
+          <w:rFonts w:ascii="Consolas" w:eastAsia="Times New Roman" w:hAnsi="Consolas" w:cs="Times New Roman"/>
+          <w:color w:val="000000"/>
+          <w:sz w:val="20"/>
+          <w:szCs w:val="20"/>
+          <w:lang w:val="fr-FR" w:eastAsia="fr-FR"/>
+        </w:rPr>
+      </w:pPr>
+    </w:p>
+    <w:p>
+      <w:pPr>
+        <w:shd w:val="clear" w:color="auto" w:fill="FFFFFF"/>
+        <w:spacing w:after="0" w:line="405" w:lineRule="atLeast"/>
+        <w:rPr>
+          <w:rFonts w:ascii="Consolas" w:eastAsia="Times New Roman" w:hAnsi="Consolas" w:cs="Times New Roman"/>
+          <w:color w:val="000000"/>
+          <w:sz w:val="20"/>
+          <w:szCs w:val="20"/>
+          <w:lang w:val="fr-FR" w:eastAsia="fr-FR"/>
+        </w:rPr>
+      </w:pPr>
+      <w:r>
+        <w:rPr>
+          <w:rFonts w:ascii="Consolas" w:eastAsia="Times New Roman" w:hAnsi="Consolas" w:cs="Times New Roman"/>
+          <w:color w:val="008000"/>
+          <w:sz w:val="20"/>
+          <w:szCs w:val="20"/>
+          <w:lang w:val="fr-FR" w:eastAsia="fr-FR"/>
+        </w:rPr>
+        <w:t xml:space="preserve">// 15.  Les films </w:t>
+      </w:r>
+      <w:proofErr w:type="gramStart"/>
+      <w:r>
+        <w:rPr>
+          <w:rFonts w:ascii="Consolas" w:eastAsia="Times New Roman" w:hAnsi="Consolas" w:cs="Times New Roman"/>
+          <w:color w:val="008000"/>
+          <w:sz w:val="20"/>
+          <w:szCs w:val="20"/>
+          <w:lang w:val="fr-FR" w:eastAsia="fr-FR"/>
+        </w:rPr>
+        <w:t>d’ «</w:t>
+      </w:r>
+      <w:proofErr w:type="gramEnd"/>
+      <w:r>
+        <w:rPr>
+          <w:rFonts w:ascii="Consolas" w:eastAsia="Times New Roman" w:hAnsi="Consolas" w:cs="Times New Roman"/>
+          <w:color w:val="008000"/>
+          <w:sz w:val="20"/>
+          <w:szCs w:val="20"/>
+          <w:lang w:val="fr-FR" w:eastAsia="fr-FR"/>
         </w:rPr>
         <w:t xml:space="preserve"> </w:t>
       </w:r>
-    </w:p>
-    <w:p>
-      <w:pPr>
-        <w:ind w:left="360"/>
-        <w:rPr>
-          <w:lang w:val="fr-FR"/>
-        </w:rPr>
-      </w:pPr>
-    </w:p>
-    <w:p>
-      <w:pPr>
-        <w:pStyle w:val="Paragraphedeliste"/>
-        <w:numPr>
-          <w:ilvl w:val="0"/>
-          <w:numId w:val="8"/>
-        </w:numPr>
-        <w:rPr>
-          <w:lang w:val="fr-FR"/>
-        </w:rPr>
-      </w:pPr>
-      <w:r>
-        <w:rPr>
-          <w:lang w:val="fr-FR"/>
-        </w:rPr>
-        <w:t>le nombre des films par acteur dans l’ordre croissant sur le nom d’acteur</w:t>
-      </w:r>
-    </w:p>
-    <w:p>
-      <w:pPr>
-        <w:shd w:val="clear" w:color="auto" w:fill="000000" w:themeFill="text1"/>
-        <w:spacing w:after="0" w:line="240" w:lineRule="auto"/>
-        <w:rPr>
-          <w:lang w:val="fr-FR"/>
-        </w:rPr>
-      </w:pPr>
-      <w:r>
-        <w:rPr>
-          <w:lang w:val="fr-FR"/>
+      <w:proofErr w:type="spellStart"/>
+      <w:r>
+        <w:rPr>
+          <w:rFonts w:ascii="Consolas" w:eastAsia="Times New Roman" w:hAnsi="Consolas" w:cs="Times New Roman"/>
+          <w:color w:val="008000"/>
+          <w:sz w:val="20"/>
+          <w:szCs w:val="20"/>
+          <w:lang w:val="fr-FR" w:eastAsia="fr-FR"/>
+        </w:rPr>
+        <w:t>angelina</w:t>
+      </w:r>
+      <w:proofErr w:type="spellEnd"/>
+      <w:r>
+        <w:rPr>
+          <w:rFonts w:ascii="Consolas" w:eastAsia="Times New Roman" w:hAnsi="Consolas" w:cs="Times New Roman"/>
+          <w:color w:val="008000"/>
+          <w:sz w:val="20"/>
+          <w:szCs w:val="20"/>
+          <w:lang w:val="fr-FR" w:eastAsia="fr-FR"/>
+        </w:rPr>
+        <w:t xml:space="preserve"> jolie » </w:t>
+      </w:r>
+    </w:p>
+    <w:p>
+      <w:pPr>
+        <w:shd w:val="clear" w:color="auto" w:fill="FFFFFF"/>
+        <w:spacing w:after="0" w:line="405" w:lineRule="atLeast"/>
+        <w:rPr>
+          <w:rFonts w:ascii="Consolas" w:eastAsia="Times New Roman" w:hAnsi="Consolas" w:cs="Times New Roman"/>
+          <w:color w:val="000000"/>
+          <w:sz w:val="20"/>
+          <w:szCs w:val="20"/>
+          <w:lang w:val="fr-FR" w:eastAsia="fr-FR"/>
+        </w:rPr>
+      </w:pPr>
+      <w:r>
+        <w:rPr>
+          <w:rFonts w:ascii="Consolas" w:eastAsia="Times New Roman" w:hAnsi="Consolas" w:cs="Times New Roman"/>
+          <w:color w:val="008000"/>
+          <w:sz w:val="20"/>
+          <w:szCs w:val="20"/>
+          <w:lang w:val="fr-FR" w:eastAsia="fr-FR"/>
+        </w:rPr>
+        <w:t xml:space="preserve">// qui ont </w:t>
+      </w:r>
+      <w:proofErr w:type="spellStart"/>
+      <w:r>
+        <w:rPr>
+          <w:rFonts w:ascii="Consolas" w:eastAsia="Times New Roman" w:hAnsi="Consolas" w:cs="Times New Roman"/>
+          <w:color w:val="008000"/>
+          <w:sz w:val="20"/>
+          <w:szCs w:val="20"/>
+          <w:lang w:val="fr-FR" w:eastAsia="fr-FR"/>
+        </w:rPr>
+        <w:t>rated</w:t>
+      </w:r>
+      <w:proofErr w:type="spellEnd"/>
+      <w:r>
+        <w:rPr>
+          <w:rFonts w:ascii="Consolas" w:eastAsia="Times New Roman" w:hAnsi="Consolas" w:cs="Times New Roman"/>
+          <w:color w:val="008000"/>
+          <w:sz w:val="20"/>
+          <w:szCs w:val="20"/>
+          <w:lang w:val="fr-FR" w:eastAsia="fr-FR"/>
+        </w:rPr>
+        <w:t xml:space="preserve"> « </w:t>
+      </w:r>
+      <w:proofErr w:type="spellStart"/>
+      <w:r>
+        <w:rPr>
+          <w:rFonts w:ascii="Consolas" w:eastAsia="Times New Roman" w:hAnsi="Consolas" w:cs="Times New Roman"/>
+          <w:color w:val="008000"/>
+          <w:sz w:val="20"/>
+          <w:szCs w:val="20"/>
+          <w:lang w:val="fr-FR" w:eastAsia="fr-FR"/>
+        </w:rPr>
+        <w:t>pg</w:t>
+      </w:r>
+      <w:proofErr w:type="spellEnd"/>
+      <w:r>
+        <w:rPr>
+          <w:rFonts w:ascii="Consolas" w:eastAsia="Times New Roman" w:hAnsi="Consolas" w:cs="Times New Roman"/>
+          <w:color w:val="008000"/>
+          <w:sz w:val="20"/>
+          <w:szCs w:val="20"/>
+          <w:lang w:val="fr-FR" w:eastAsia="fr-FR"/>
+        </w:rPr>
+        <w:t xml:space="preserve"> »</w:t>
+      </w:r>
+    </w:p>
+    <w:p>
+      <w:pPr>
+        <w:shd w:val="clear" w:color="auto" w:fill="FFFFFF"/>
+        <w:spacing w:after="0" w:line="405" w:lineRule="atLeast"/>
+        <w:rPr>
+          <w:rFonts w:ascii="Consolas" w:eastAsia="Times New Roman" w:hAnsi="Consolas" w:cs="Times New Roman"/>
+          <w:color w:val="000000"/>
+          <w:sz w:val="20"/>
+          <w:szCs w:val="20"/>
+          <w:lang w:val="fr-FR" w:eastAsia="fr-FR"/>
+        </w:rPr>
+      </w:pPr>
+      <w:proofErr w:type="spellStart"/>
+      <w:proofErr w:type="gramStart"/>
+      <w:r>
+        <w:rPr>
+          <w:rFonts w:ascii="Consolas" w:eastAsia="Times New Roman" w:hAnsi="Consolas" w:cs="Times New Roman"/>
+          <w:color w:val="001080"/>
+          <w:sz w:val="20"/>
+          <w:szCs w:val="20"/>
+          <w:lang w:val="fr-FR" w:eastAsia="fr-FR"/>
+        </w:rPr>
+        <w:t>db</w:t>
+      </w:r>
+      <w:r>
+        <w:rPr>
+          <w:rFonts w:ascii="Consolas" w:eastAsia="Times New Roman" w:hAnsi="Consolas" w:cs="Times New Roman"/>
+          <w:color w:val="000000"/>
+          <w:sz w:val="20"/>
+          <w:szCs w:val="20"/>
+          <w:lang w:val="fr-FR" w:eastAsia="fr-FR"/>
+        </w:rPr>
+        <w:t>.</w:t>
+      </w:r>
+      <w:r>
+        <w:rPr>
+          <w:rFonts w:ascii="Consolas" w:eastAsia="Times New Roman" w:hAnsi="Consolas" w:cs="Times New Roman"/>
+          <w:color w:val="001080"/>
+          <w:sz w:val="20"/>
+          <w:szCs w:val="20"/>
+          <w:lang w:val="fr-FR" w:eastAsia="fr-FR"/>
+        </w:rPr>
+        <w:t>movies</w:t>
+      </w:r>
+      <w:proofErr w:type="gramEnd"/>
+      <w:r>
+        <w:rPr>
+          <w:rFonts w:ascii="Consolas" w:eastAsia="Times New Roman" w:hAnsi="Consolas" w:cs="Times New Roman"/>
+          <w:color w:val="000000"/>
+          <w:sz w:val="20"/>
+          <w:szCs w:val="20"/>
+          <w:lang w:val="fr-FR" w:eastAsia="fr-FR"/>
+        </w:rPr>
+        <w:t>.</w:t>
+      </w:r>
+      <w:r>
+        <w:rPr>
+          <w:rFonts w:ascii="Consolas" w:eastAsia="Times New Roman" w:hAnsi="Consolas" w:cs="Times New Roman"/>
+          <w:color w:val="795E26"/>
+          <w:sz w:val="20"/>
+          <w:szCs w:val="20"/>
+          <w:lang w:val="fr-FR" w:eastAsia="fr-FR"/>
+        </w:rPr>
+        <w:t>find</w:t>
+      </w:r>
+      <w:proofErr w:type="spellEnd"/>
+      <w:r>
+        <w:rPr>
+          <w:rFonts w:ascii="Consolas" w:eastAsia="Times New Roman" w:hAnsi="Consolas" w:cs="Times New Roman"/>
+          <w:color w:val="000000"/>
+          <w:sz w:val="20"/>
+          <w:szCs w:val="20"/>
+          <w:lang w:val="fr-FR" w:eastAsia="fr-FR"/>
+        </w:rPr>
+        <w:t>({</w:t>
+      </w:r>
+      <w:r>
+        <w:rPr>
+          <w:rFonts w:ascii="Consolas" w:eastAsia="Times New Roman" w:hAnsi="Consolas" w:cs="Times New Roman"/>
+          <w:color w:val="A31515"/>
+          <w:sz w:val="20"/>
+          <w:szCs w:val="20"/>
+          <w:lang w:val="fr-FR" w:eastAsia="fr-FR"/>
+        </w:rPr>
+        <w:t>"</w:t>
+      </w:r>
+      <w:proofErr w:type="spellStart"/>
+      <w:r>
+        <w:rPr>
+          <w:rFonts w:ascii="Consolas" w:eastAsia="Times New Roman" w:hAnsi="Consolas" w:cs="Times New Roman"/>
+          <w:color w:val="A31515"/>
+          <w:sz w:val="20"/>
+          <w:szCs w:val="20"/>
+          <w:lang w:val="fr-FR" w:eastAsia="fr-FR"/>
+        </w:rPr>
+        <w:t>cast</w:t>
+      </w:r>
+      <w:proofErr w:type="spellEnd"/>
+      <w:r>
+        <w:rPr>
+          <w:rFonts w:ascii="Consolas" w:eastAsia="Times New Roman" w:hAnsi="Consolas" w:cs="Times New Roman"/>
+          <w:color w:val="A31515"/>
+          <w:sz w:val="20"/>
+          <w:szCs w:val="20"/>
+          <w:lang w:val="fr-FR" w:eastAsia="fr-FR"/>
+        </w:rPr>
+        <w:t>"</w:t>
+      </w:r>
+      <w:r>
+        <w:rPr>
+          <w:rFonts w:ascii="Consolas" w:eastAsia="Times New Roman" w:hAnsi="Consolas" w:cs="Times New Roman"/>
+          <w:color w:val="001080"/>
+          <w:sz w:val="20"/>
+          <w:szCs w:val="20"/>
+          <w:lang w:val="fr-FR" w:eastAsia="fr-FR"/>
+        </w:rPr>
+        <w:t>:</w:t>
+      </w:r>
+      <w:r>
+        <w:rPr>
+          <w:rFonts w:ascii="Consolas" w:eastAsia="Times New Roman" w:hAnsi="Consolas" w:cs="Times New Roman"/>
+          <w:color w:val="A31515"/>
+          <w:sz w:val="20"/>
+          <w:szCs w:val="20"/>
+          <w:lang w:val="fr-FR" w:eastAsia="fr-FR"/>
+        </w:rPr>
+        <w:t>"Angelina Jolie"</w:t>
+      </w:r>
+      <w:r>
+        <w:rPr>
+          <w:rFonts w:ascii="Consolas" w:eastAsia="Times New Roman" w:hAnsi="Consolas" w:cs="Times New Roman"/>
+          <w:color w:val="000000"/>
+          <w:sz w:val="20"/>
+          <w:szCs w:val="20"/>
+          <w:lang w:val="fr-FR" w:eastAsia="fr-FR"/>
+        </w:rPr>
+        <w:t>,</w:t>
+      </w:r>
+      <w:r>
+        <w:rPr>
+          <w:rFonts w:ascii="Consolas" w:eastAsia="Times New Roman" w:hAnsi="Consolas" w:cs="Times New Roman"/>
+          <w:color w:val="A31515"/>
+          <w:sz w:val="20"/>
+          <w:szCs w:val="20"/>
+          <w:lang w:val="fr-FR" w:eastAsia="fr-FR"/>
+        </w:rPr>
+        <w:t>"</w:t>
+      </w:r>
+      <w:proofErr w:type="spellStart"/>
+      <w:r>
+        <w:rPr>
+          <w:rFonts w:ascii="Consolas" w:eastAsia="Times New Roman" w:hAnsi="Consolas" w:cs="Times New Roman"/>
+          <w:color w:val="A31515"/>
+          <w:sz w:val="20"/>
+          <w:szCs w:val="20"/>
+          <w:lang w:val="fr-FR" w:eastAsia="fr-FR"/>
+        </w:rPr>
+        <w:t>rated</w:t>
+      </w:r>
+      <w:proofErr w:type="spellEnd"/>
+      <w:r>
+        <w:rPr>
+          <w:rFonts w:ascii="Consolas" w:eastAsia="Times New Roman" w:hAnsi="Consolas" w:cs="Times New Roman"/>
+          <w:color w:val="A31515"/>
+          <w:sz w:val="20"/>
+          <w:szCs w:val="20"/>
+          <w:lang w:val="fr-FR" w:eastAsia="fr-FR"/>
+        </w:rPr>
+        <w:t>"</w:t>
+      </w:r>
+      <w:r>
+        <w:rPr>
+          <w:rFonts w:ascii="Consolas" w:eastAsia="Times New Roman" w:hAnsi="Consolas" w:cs="Times New Roman"/>
+          <w:color w:val="001080"/>
+          <w:sz w:val="20"/>
+          <w:szCs w:val="20"/>
+          <w:lang w:val="fr-FR" w:eastAsia="fr-FR"/>
+        </w:rPr>
+        <w:t>:</w:t>
+      </w:r>
+      <w:r>
+        <w:rPr>
+          <w:rFonts w:ascii="Consolas" w:eastAsia="Times New Roman" w:hAnsi="Consolas" w:cs="Times New Roman"/>
+          <w:color w:val="A31515"/>
+          <w:sz w:val="20"/>
+          <w:szCs w:val="20"/>
+          <w:lang w:val="fr-FR" w:eastAsia="fr-FR"/>
+        </w:rPr>
+        <w:t>"PG"</w:t>
+      </w:r>
+      <w:r>
+        <w:rPr>
+          <w:rFonts w:ascii="Consolas" w:eastAsia="Times New Roman" w:hAnsi="Consolas" w:cs="Times New Roman"/>
+          <w:color w:val="000000"/>
+          <w:sz w:val="20"/>
+          <w:szCs w:val="20"/>
+          <w:lang w:val="fr-FR" w:eastAsia="fr-FR"/>
+        </w:rPr>
+        <w:t>})</w:t>
+      </w:r>
+    </w:p>
+    <w:p>
+      <w:pPr>
+        <w:shd w:val="clear" w:color="auto" w:fill="FFFFFF"/>
+        <w:spacing w:after="0" w:line="405" w:lineRule="atLeast"/>
+        <w:rPr>
+          <w:rFonts w:ascii="Consolas" w:eastAsia="Times New Roman" w:hAnsi="Consolas" w:cs="Times New Roman"/>
+          <w:color w:val="000000"/>
+          <w:sz w:val="20"/>
+          <w:szCs w:val="20"/>
+          <w:lang w:val="fr-FR" w:eastAsia="fr-FR"/>
+        </w:rPr>
+      </w:pPr>
+      <w:r>
+        <w:rPr>
+          <w:rFonts w:ascii="Consolas" w:eastAsia="Times New Roman" w:hAnsi="Consolas" w:cs="Times New Roman"/>
+          <w:color w:val="000000"/>
+          <w:sz w:val="20"/>
+          <w:szCs w:val="20"/>
+          <w:lang w:val="fr-FR" w:eastAsia="fr-FR"/>
+        </w:rPr>
+        <w:lastRenderedPageBreak/>
+        <w:t> </w:t>
+      </w:r>
+    </w:p>
+    <w:p>
+      <w:pPr>
+        <w:shd w:val="clear" w:color="auto" w:fill="FFFFFF"/>
+        <w:spacing w:after="0" w:line="405" w:lineRule="atLeast"/>
+        <w:rPr>
+          <w:rFonts w:ascii="Consolas" w:eastAsia="Times New Roman" w:hAnsi="Consolas" w:cs="Times New Roman"/>
+          <w:color w:val="000000"/>
+          <w:sz w:val="20"/>
+          <w:szCs w:val="20"/>
+          <w:lang w:val="fr-FR" w:eastAsia="fr-FR"/>
+        </w:rPr>
+      </w:pPr>
+    </w:p>
+    <w:p>
+      <w:pPr>
+        <w:shd w:val="clear" w:color="auto" w:fill="FFFFFF"/>
+        <w:spacing w:after="0" w:line="405" w:lineRule="atLeast"/>
+        <w:rPr>
+          <w:rFonts w:ascii="Consolas" w:eastAsia="Times New Roman" w:hAnsi="Consolas" w:cs="Times New Roman"/>
+          <w:color w:val="000000"/>
+          <w:sz w:val="20"/>
+          <w:szCs w:val="20"/>
+          <w:lang w:val="fr-FR" w:eastAsia="fr-FR"/>
+        </w:rPr>
+      </w:pPr>
+      <w:r>
+        <w:rPr>
+          <w:rFonts w:ascii="Consolas" w:eastAsia="Times New Roman" w:hAnsi="Consolas" w:cs="Times New Roman"/>
+          <w:color w:val="008000"/>
+          <w:sz w:val="20"/>
+          <w:szCs w:val="20"/>
+          <w:lang w:val="fr-FR" w:eastAsia="fr-FR"/>
+        </w:rPr>
+        <w:t xml:space="preserve">// 16.  Le nombre de films par </w:t>
+      </w:r>
+      <w:proofErr w:type="gramStart"/>
+      <w:r>
+        <w:rPr>
+          <w:rFonts w:ascii="Consolas" w:eastAsia="Times New Roman" w:hAnsi="Consolas" w:cs="Times New Roman"/>
+          <w:color w:val="008000"/>
+          <w:sz w:val="20"/>
+          <w:szCs w:val="20"/>
+          <w:lang w:val="fr-FR" w:eastAsia="fr-FR"/>
+        </w:rPr>
+        <w:t>genre  -</w:t>
+      </w:r>
+      <w:proofErr w:type="gramEnd"/>
+    </w:p>
+    <w:p>
+      <w:pPr>
+        <w:shd w:val="clear" w:color="auto" w:fill="FFFFFF"/>
+        <w:spacing w:after="0" w:line="405" w:lineRule="atLeast"/>
+        <w:rPr>
+          <w:rFonts w:ascii="Consolas" w:eastAsia="Times New Roman" w:hAnsi="Consolas" w:cs="Times New Roman"/>
+          <w:color w:val="000000"/>
+          <w:sz w:val="20"/>
+          <w:szCs w:val="20"/>
+          <w:lang w:val="fr-FR" w:eastAsia="fr-FR"/>
+        </w:rPr>
+      </w:pPr>
+      <w:r>
+        <w:rPr>
+          <w:rFonts w:ascii="Consolas" w:eastAsia="Times New Roman" w:hAnsi="Consolas" w:cs="Times New Roman"/>
+          <w:color w:val="008000"/>
+          <w:sz w:val="20"/>
+          <w:szCs w:val="20"/>
+          <w:lang w:val="fr-FR" w:eastAsia="fr-FR"/>
+        </w:rPr>
+        <w:t>// n’afficher que les 5 plus grands</w:t>
+      </w:r>
+    </w:p>
+    <w:p>
+      <w:pPr>
+        <w:shd w:val="clear" w:color="auto" w:fill="FFFFFF"/>
+        <w:spacing w:after="0" w:line="405" w:lineRule="atLeast"/>
+        <w:rPr>
+          <w:rFonts w:ascii="Consolas" w:eastAsia="Times New Roman" w:hAnsi="Consolas" w:cs="Times New Roman"/>
+          <w:color w:val="000000"/>
+          <w:sz w:val="20"/>
+          <w:szCs w:val="20"/>
+          <w:lang w:val="fr-FR" w:eastAsia="fr-FR"/>
+        </w:rPr>
+      </w:pPr>
+      <w:r>
+        <w:rPr>
+          <w:rFonts w:ascii="Consolas" w:eastAsia="Times New Roman" w:hAnsi="Consolas" w:cs="Times New Roman"/>
+          <w:color w:val="000000"/>
+          <w:sz w:val="20"/>
+          <w:szCs w:val="20"/>
+          <w:lang w:val="fr-FR" w:eastAsia="fr-FR"/>
+        </w:rPr>
+        <w:t> </w:t>
+      </w:r>
+    </w:p>
+    <w:p>
+      <w:pPr>
+        <w:shd w:val="clear" w:color="auto" w:fill="FFFFFF"/>
+        <w:spacing w:after="0" w:line="405" w:lineRule="atLeast"/>
+        <w:rPr>
+          <w:rFonts w:ascii="Consolas" w:eastAsia="Times New Roman" w:hAnsi="Consolas" w:cs="Times New Roman"/>
+          <w:color w:val="000000"/>
+          <w:sz w:val="20"/>
+          <w:szCs w:val="20"/>
+          <w:lang w:val="fr-FR" w:eastAsia="fr-FR"/>
+        </w:rPr>
+      </w:pPr>
+      <w:proofErr w:type="spellStart"/>
+      <w:proofErr w:type="gramStart"/>
+      <w:r>
+        <w:rPr>
+          <w:rFonts w:ascii="Consolas" w:eastAsia="Times New Roman" w:hAnsi="Consolas" w:cs="Times New Roman"/>
+          <w:color w:val="001080"/>
+          <w:sz w:val="20"/>
+          <w:szCs w:val="20"/>
+          <w:lang w:val="fr-FR" w:eastAsia="fr-FR"/>
+        </w:rPr>
+        <w:t>db</w:t>
+      </w:r>
+      <w:r>
+        <w:rPr>
+          <w:rFonts w:ascii="Consolas" w:eastAsia="Times New Roman" w:hAnsi="Consolas" w:cs="Times New Roman"/>
+          <w:color w:val="000000"/>
+          <w:sz w:val="20"/>
+          <w:szCs w:val="20"/>
+          <w:lang w:val="fr-FR" w:eastAsia="fr-FR"/>
+        </w:rPr>
+        <w:t>.</w:t>
+      </w:r>
+      <w:r>
+        <w:rPr>
+          <w:rFonts w:ascii="Consolas" w:eastAsia="Times New Roman" w:hAnsi="Consolas" w:cs="Times New Roman"/>
+          <w:color w:val="001080"/>
+          <w:sz w:val="20"/>
+          <w:szCs w:val="20"/>
+          <w:lang w:val="fr-FR" w:eastAsia="fr-FR"/>
+        </w:rPr>
+        <w:t>movies</w:t>
+      </w:r>
+      <w:proofErr w:type="gramEnd"/>
+      <w:r>
+        <w:rPr>
+          <w:rFonts w:ascii="Consolas" w:eastAsia="Times New Roman" w:hAnsi="Consolas" w:cs="Times New Roman"/>
+          <w:color w:val="000000"/>
+          <w:sz w:val="20"/>
+          <w:szCs w:val="20"/>
+          <w:lang w:val="fr-FR" w:eastAsia="fr-FR"/>
+        </w:rPr>
+        <w:t>.</w:t>
+      </w:r>
+      <w:r>
+        <w:rPr>
+          <w:rFonts w:ascii="Consolas" w:eastAsia="Times New Roman" w:hAnsi="Consolas" w:cs="Times New Roman"/>
+          <w:color w:val="795E26"/>
+          <w:sz w:val="20"/>
+          <w:szCs w:val="20"/>
+          <w:lang w:val="fr-FR" w:eastAsia="fr-FR"/>
+        </w:rPr>
+        <w:t>aggregate</w:t>
+      </w:r>
+      <w:proofErr w:type="spellEnd"/>
+      <w:r>
+        <w:rPr>
+          <w:rFonts w:ascii="Consolas" w:eastAsia="Times New Roman" w:hAnsi="Consolas" w:cs="Times New Roman"/>
+          <w:color w:val="000000"/>
+          <w:sz w:val="20"/>
+          <w:szCs w:val="20"/>
+          <w:lang w:val="fr-FR" w:eastAsia="fr-FR"/>
+        </w:rPr>
+        <w:t>([</w:t>
+      </w:r>
+    </w:p>
+    <w:p>
+      <w:pPr>
+        <w:shd w:val="clear" w:color="auto" w:fill="FFFFFF"/>
+        <w:spacing w:after="0" w:line="405" w:lineRule="atLeast"/>
+        <w:rPr>
+          <w:rFonts w:ascii="Consolas" w:eastAsia="Times New Roman" w:hAnsi="Consolas" w:cs="Times New Roman"/>
+          <w:color w:val="000000"/>
+          <w:sz w:val="20"/>
+          <w:szCs w:val="20"/>
+          <w:lang w:val="en-ZA" w:eastAsia="fr-FR"/>
+        </w:rPr>
+      </w:pPr>
+      <w:r>
+        <w:rPr>
+          <w:rFonts w:ascii="Consolas" w:eastAsia="Times New Roman" w:hAnsi="Consolas" w:cs="Times New Roman"/>
+          <w:color w:val="000000"/>
+          <w:sz w:val="20"/>
+          <w:szCs w:val="20"/>
+          <w:lang w:val="fr-FR" w:eastAsia="fr-FR"/>
+        </w:rPr>
+        <w:t xml:space="preserve">                  </w:t>
+      </w:r>
+      <w:r>
+        <w:rPr>
+          <w:rFonts w:ascii="Consolas" w:eastAsia="Times New Roman" w:hAnsi="Consolas" w:cs="Times New Roman"/>
+          <w:color w:val="000000"/>
+          <w:sz w:val="20"/>
+          <w:szCs w:val="20"/>
+          <w:lang w:val="en-ZA" w:eastAsia="fr-FR"/>
+        </w:rPr>
+        <w:t>{</w:t>
+      </w:r>
+      <w:r>
+        <w:rPr>
+          <w:rFonts w:ascii="Consolas" w:eastAsia="Times New Roman" w:hAnsi="Consolas" w:cs="Times New Roman"/>
+          <w:color w:val="001080"/>
+          <w:sz w:val="20"/>
+          <w:szCs w:val="20"/>
+          <w:lang w:val="en-ZA" w:eastAsia="fr-FR"/>
+        </w:rPr>
+        <w:t>$unwind:</w:t>
+      </w:r>
+      <w:r>
+        <w:rPr>
+          <w:rFonts w:ascii="Consolas" w:eastAsia="Times New Roman" w:hAnsi="Consolas" w:cs="Times New Roman"/>
+          <w:color w:val="A31515"/>
+          <w:sz w:val="20"/>
+          <w:szCs w:val="20"/>
+          <w:lang w:val="en-ZA" w:eastAsia="fr-FR"/>
+        </w:rPr>
+        <w:t>"$genres"</w:t>
+      </w:r>
+      <w:r>
+        <w:rPr>
+          <w:rFonts w:ascii="Consolas" w:eastAsia="Times New Roman" w:hAnsi="Consolas" w:cs="Times New Roman"/>
+          <w:color w:val="000000"/>
+          <w:sz w:val="20"/>
+          <w:szCs w:val="20"/>
+          <w:lang w:val="en-ZA" w:eastAsia="fr-FR"/>
+        </w:rPr>
+        <w:t>},</w:t>
+      </w:r>
+    </w:p>
+    <w:p>
+      <w:pPr>
+        <w:shd w:val="clear" w:color="auto" w:fill="FFFFFF"/>
+        <w:spacing w:after="0" w:line="405" w:lineRule="atLeast"/>
+        <w:rPr>
+          <w:rFonts w:ascii="Consolas" w:eastAsia="Times New Roman" w:hAnsi="Consolas" w:cs="Times New Roman"/>
+          <w:color w:val="000000"/>
+          <w:sz w:val="20"/>
+          <w:szCs w:val="20"/>
+          <w:lang w:val="en-ZA" w:eastAsia="fr-FR"/>
+        </w:rPr>
+      </w:pPr>
+      <w:r>
+        <w:rPr>
+          <w:rFonts w:ascii="Consolas" w:eastAsia="Times New Roman" w:hAnsi="Consolas" w:cs="Times New Roman"/>
+          <w:color w:val="000000"/>
+          <w:sz w:val="20"/>
+          <w:szCs w:val="20"/>
+          <w:lang w:val="en-ZA" w:eastAsia="fr-FR"/>
+        </w:rPr>
+        <w:t>                {</w:t>
+      </w:r>
+      <w:r>
+        <w:rPr>
+          <w:rFonts w:ascii="Consolas" w:eastAsia="Times New Roman" w:hAnsi="Consolas" w:cs="Times New Roman"/>
+          <w:color w:val="001080"/>
+          <w:sz w:val="20"/>
+          <w:szCs w:val="20"/>
+          <w:lang w:val="en-ZA" w:eastAsia="fr-FR"/>
+        </w:rPr>
+        <w:t>$group:</w:t>
+      </w:r>
+      <w:r>
+        <w:rPr>
+          <w:rFonts w:ascii="Consolas" w:eastAsia="Times New Roman" w:hAnsi="Consolas" w:cs="Times New Roman"/>
+          <w:color w:val="000000"/>
+          <w:sz w:val="20"/>
+          <w:szCs w:val="20"/>
+          <w:lang w:val="en-ZA" w:eastAsia="fr-FR"/>
+        </w:rPr>
+        <w:t>{</w:t>
+      </w:r>
+      <w:r>
+        <w:rPr>
+          <w:rFonts w:ascii="Consolas" w:eastAsia="Times New Roman" w:hAnsi="Consolas" w:cs="Times New Roman"/>
+          <w:color w:val="A31515"/>
+          <w:sz w:val="20"/>
+          <w:szCs w:val="20"/>
+          <w:lang w:val="en-ZA" w:eastAsia="fr-FR"/>
+        </w:rPr>
+        <w:t>"_id"</w:t>
+      </w:r>
+      <w:r>
+        <w:rPr>
+          <w:rFonts w:ascii="Consolas" w:eastAsia="Times New Roman" w:hAnsi="Consolas" w:cs="Times New Roman"/>
+          <w:color w:val="001080"/>
+          <w:sz w:val="20"/>
+          <w:szCs w:val="20"/>
+          <w:lang w:val="en-ZA" w:eastAsia="fr-FR"/>
+        </w:rPr>
+        <w:t>:</w:t>
+      </w:r>
+      <w:r>
+        <w:rPr>
+          <w:rFonts w:ascii="Consolas" w:eastAsia="Times New Roman" w:hAnsi="Consolas" w:cs="Times New Roman"/>
+          <w:color w:val="A31515"/>
+          <w:sz w:val="20"/>
+          <w:szCs w:val="20"/>
+          <w:lang w:val="en-ZA" w:eastAsia="fr-FR"/>
+        </w:rPr>
+        <w:t>"$genres"</w:t>
+      </w:r>
+      <w:r>
+        <w:rPr>
+          <w:rFonts w:ascii="Consolas" w:eastAsia="Times New Roman" w:hAnsi="Consolas" w:cs="Times New Roman"/>
+          <w:color w:val="000000"/>
+          <w:sz w:val="20"/>
+          <w:szCs w:val="20"/>
+          <w:lang w:val="en-ZA" w:eastAsia="fr-FR"/>
+        </w:rPr>
+        <w:t xml:space="preserve"> , </w:t>
+      </w:r>
+      <w:r>
+        <w:rPr>
+          <w:rFonts w:ascii="Consolas" w:eastAsia="Times New Roman" w:hAnsi="Consolas" w:cs="Times New Roman"/>
+          <w:color w:val="A31515"/>
+          <w:sz w:val="20"/>
+          <w:szCs w:val="20"/>
+          <w:lang w:val="en-ZA" w:eastAsia="fr-FR"/>
+        </w:rPr>
+        <w:t>"count"</w:t>
+      </w:r>
+      <w:r>
+        <w:rPr>
+          <w:rFonts w:ascii="Consolas" w:eastAsia="Times New Roman" w:hAnsi="Consolas" w:cs="Times New Roman"/>
+          <w:color w:val="001080"/>
+          <w:sz w:val="20"/>
+          <w:szCs w:val="20"/>
+          <w:lang w:val="en-ZA" w:eastAsia="fr-FR"/>
+        </w:rPr>
+        <w:t>:</w:t>
+      </w:r>
+      <w:r>
+        <w:rPr>
+          <w:rFonts w:ascii="Consolas" w:eastAsia="Times New Roman" w:hAnsi="Consolas" w:cs="Times New Roman"/>
+          <w:color w:val="000000"/>
+          <w:sz w:val="20"/>
+          <w:szCs w:val="20"/>
+          <w:lang w:val="en-ZA" w:eastAsia="fr-FR"/>
+        </w:rPr>
+        <w:t>{</w:t>
+      </w:r>
+      <w:r>
+        <w:rPr>
+          <w:rFonts w:ascii="Consolas" w:eastAsia="Times New Roman" w:hAnsi="Consolas" w:cs="Times New Roman"/>
+          <w:color w:val="001080"/>
+          <w:sz w:val="20"/>
+          <w:szCs w:val="20"/>
+          <w:lang w:val="en-ZA" w:eastAsia="fr-FR"/>
+        </w:rPr>
+        <w:t>$sum</w:t>
+      </w:r>
+      <w:r>
+        <w:rPr>
+          <w:rFonts w:ascii="Consolas" w:eastAsia="Times New Roman" w:hAnsi="Consolas" w:cs="Times New Roman"/>
+          <w:color w:val="000000"/>
+          <w:sz w:val="20"/>
+          <w:szCs w:val="20"/>
+          <w:lang w:val="en-ZA" w:eastAsia="fr-FR"/>
         </w:rPr>
         <w:t xml:space="preserve"> </w:t>
       </w:r>
-    </w:p>
-    <w:p>
-      <w:pPr>
-        <w:rPr>
-          <w:lang w:val="fr-FR"/>
-        </w:rPr>
-      </w:pPr>
-    </w:p>
-    <w:p>
-      <w:pPr>
-        <w:rPr>
-          <w:lang w:val="fr-FR"/>
-        </w:rPr>
-      </w:pPr>
-    </w:p>
-    <w:p>
-      <w:pPr>
-        <w:pStyle w:val="Paragraphedeliste"/>
-        <w:numPr>
-          <w:ilvl w:val="0"/>
-          <w:numId w:val="8"/>
-        </w:numPr>
-        <w:rPr>
-          <w:lang w:val="fr-FR"/>
-        </w:rPr>
-      </w:pPr>
-      <w:r>
-        <w:rPr>
-          <w:lang w:val="fr-FR"/>
-        </w:rPr>
-        <w:t>les films dont le titre commence par « the » « utiliser « $regex »</w:t>
-      </w:r>
-    </w:p>
-    <w:p>
-      <w:pPr>
-        <w:shd w:val="clear" w:color="auto" w:fill="000000" w:themeFill="text1"/>
-        <w:rPr>
-          <w:lang w:val="fr-FR"/>
-        </w:rPr>
-      </w:pPr>
-      <w:r>
-        <w:rPr>
-          <w:lang w:val="fr-FR"/>
+      <w:r>
+        <w:rPr>
+          <w:rFonts w:ascii="Consolas" w:eastAsia="Times New Roman" w:hAnsi="Consolas" w:cs="Times New Roman"/>
+          <w:color w:val="001080"/>
+          <w:sz w:val="20"/>
+          <w:szCs w:val="20"/>
+          <w:lang w:val="en-ZA" w:eastAsia="fr-FR"/>
+        </w:rPr>
+        <w:t>:</w:t>
+      </w:r>
+      <w:r>
+        <w:rPr>
+          <w:rFonts w:ascii="Consolas" w:eastAsia="Times New Roman" w:hAnsi="Consolas" w:cs="Times New Roman"/>
+          <w:color w:val="098658"/>
+          <w:sz w:val="20"/>
+          <w:szCs w:val="20"/>
+          <w:lang w:val="en-ZA" w:eastAsia="fr-FR"/>
+        </w:rPr>
+        <w:t>1</w:t>
+      </w:r>
+      <w:r>
+        <w:rPr>
+          <w:rFonts w:ascii="Consolas" w:eastAsia="Times New Roman" w:hAnsi="Consolas" w:cs="Times New Roman"/>
+          <w:color w:val="000000"/>
+          <w:sz w:val="20"/>
+          <w:szCs w:val="20"/>
+          <w:lang w:val="en-ZA" w:eastAsia="fr-FR"/>
+        </w:rPr>
+        <w:t>} }},</w:t>
+      </w:r>
+    </w:p>
+    <w:p>
+      <w:pPr>
+        <w:shd w:val="clear" w:color="auto" w:fill="FFFFFF"/>
+        <w:spacing w:after="0" w:line="405" w:lineRule="atLeast"/>
+        <w:rPr>
+          <w:rFonts w:ascii="Consolas" w:eastAsia="Times New Roman" w:hAnsi="Consolas" w:cs="Times New Roman"/>
+          <w:color w:val="000000"/>
+          <w:sz w:val="20"/>
+          <w:szCs w:val="20"/>
+          <w:lang w:val="fr-FR" w:eastAsia="fr-FR"/>
+        </w:rPr>
+      </w:pPr>
+      <w:r>
+        <w:rPr>
+          <w:rFonts w:ascii="Consolas" w:eastAsia="Times New Roman" w:hAnsi="Consolas" w:cs="Times New Roman"/>
+          <w:color w:val="000000"/>
+          <w:sz w:val="20"/>
+          <w:szCs w:val="20"/>
+          <w:lang w:val="en-ZA" w:eastAsia="fr-FR"/>
+        </w:rPr>
+        <w:t>                   </w:t>
+      </w:r>
+      <w:r>
+        <w:rPr>
+          <w:rFonts w:ascii="Consolas" w:eastAsia="Times New Roman" w:hAnsi="Consolas" w:cs="Times New Roman"/>
+          <w:color w:val="000000"/>
+          <w:sz w:val="20"/>
+          <w:szCs w:val="20"/>
+          <w:lang w:val="fr-FR" w:eastAsia="fr-FR"/>
+        </w:rPr>
+        <w:t>{</w:t>
+      </w:r>
+      <w:r>
+        <w:rPr>
+          <w:rFonts w:ascii="Consolas" w:eastAsia="Times New Roman" w:hAnsi="Consolas" w:cs="Times New Roman"/>
+          <w:color w:val="001080"/>
+          <w:sz w:val="20"/>
+          <w:szCs w:val="20"/>
+          <w:lang w:val="fr-FR" w:eastAsia="fr-FR"/>
+        </w:rPr>
+        <w:t>$</w:t>
+      </w:r>
+      <w:proofErr w:type="gramStart"/>
+      <w:r>
+        <w:rPr>
+          <w:rFonts w:ascii="Consolas" w:eastAsia="Times New Roman" w:hAnsi="Consolas" w:cs="Times New Roman"/>
+          <w:color w:val="001080"/>
+          <w:sz w:val="20"/>
+          <w:szCs w:val="20"/>
+          <w:lang w:val="fr-FR" w:eastAsia="fr-FR"/>
+        </w:rPr>
+        <w:t>sort:</w:t>
+      </w:r>
+      <w:r>
+        <w:rPr>
+          <w:rFonts w:ascii="Consolas" w:eastAsia="Times New Roman" w:hAnsi="Consolas" w:cs="Times New Roman"/>
+          <w:color w:val="000000"/>
+          <w:sz w:val="20"/>
+          <w:szCs w:val="20"/>
+          <w:lang w:val="fr-FR" w:eastAsia="fr-FR"/>
+        </w:rPr>
+        <w:t>{</w:t>
+      </w:r>
+      <w:proofErr w:type="gramEnd"/>
+      <w:r>
+        <w:rPr>
+          <w:rFonts w:ascii="Consolas" w:eastAsia="Times New Roman" w:hAnsi="Consolas" w:cs="Times New Roman"/>
+          <w:color w:val="A31515"/>
+          <w:sz w:val="20"/>
+          <w:szCs w:val="20"/>
+          <w:lang w:val="fr-FR" w:eastAsia="fr-FR"/>
+        </w:rPr>
+        <w:t>"count"</w:t>
+      </w:r>
+      <w:r>
+        <w:rPr>
+          <w:rFonts w:ascii="Consolas" w:eastAsia="Times New Roman" w:hAnsi="Consolas" w:cs="Times New Roman"/>
+          <w:color w:val="001080"/>
+          <w:sz w:val="20"/>
+          <w:szCs w:val="20"/>
+          <w:lang w:val="fr-FR" w:eastAsia="fr-FR"/>
+        </w:rPr>
+        <w:t>:</w:t>
+      </w:r>
+      <w:r>
+        <w:rPr>
+          <w:rFonts w:ascii="Consolas" w:eastAsia="Times New Roman" w:hAnsi="Consolas" w:cs="Times New Roman"/>
+          <w:color w:val="000000"/>
+          <w:sz w:val="20"/>
+          <w:szCs w:val="20"/>
+          <w:lang w:val="fr-FR" w:eastAsia="fr-FR"/>
+        </w:rPr>
+        <w:t>-</w:t>
+      </w:r>
+      <w:r>
+        <w:rPr>
+          <w:rFonts w:ascii="Consolas" w:eastAsia="Times New Roman" w:hAnsi="Consolas" w:cs="Times New Roman"/>
+          <w:color w:val="098658"/>
+          <w:sz w:val="20"/>
+          <w:szCs w:val="20"/>
+          <w:lang w:val="fr-FR" w:eastAsia="fr-FR"/>
+        </w:rPr>
+        <w:t>1</w:t>
+      </w:r>
+      <w:r>
+        <w:rPr>
+          <w:rFonts w:ascii="Consolas" w:eastAsia="Times New Roman" w:hAnsi="Consolas" w:cs="Times New Roman"/>
+          <w:color w:val="000000"/>
+          <w:sz w:val="20"/>
+          <w:szCs w:val="20"/>
+          <w:lang w:val="fr-FR" w:eastAsia="fr-FR"/>
+        </w:rPr>
+        <w:t>}},</w:t>
+      </w:r>
+    </w:p>
+    <w:p>
+      <w:pPr>
+        <w:shd w:val="clear" w:color="auto" w:fill="FFFFFF"/>
+        <w:spacing w:after="0" w:line="405" w:lineRule="atLeast"/>
+        <w:rPr>
+          <w:rFonts w:ascii="Consolas" w:eastAsia="Times New Roman" w:hAnsi="Consolas" w:cs="Times New Roman"/>
+          <w:color w:val="000000"/>
+          <w:sz w:val="20"/>
+          <w:szCs w:val="20"/>
+          <w:lang w:val="fr-FR" w:eastAsia="fr-FR"/>
+        </w:rPr>
+      </w:pPr>
+      <w:r>
+        <w:rPr>
+          <w:rFonts w:ascii="Consolas" w:eastAsia="Times New Roman" w:hAnsi="Consolas" w:cs="Times New Roman"/>
+          <w:color w:val="000000"/>
+          <w:sz w:val="20"/>
+          <w:szCs w:val="20"/>
+          <w:lang w:val="fr-FR" w:eastAsia="fr-FR"/>
+        </w:rPr>
+        <w:t>                  {</w:t>
+      </w:r>
+      <w:r>
+        <w:rPr>
+          <w:rFonts w:ascii="Consolas" w:eastAsia="Times New Roman" w:hAnsi="Consolas" w:cs="Times New Roman"/>
+          <w:color w:val="001080"/>
+          <w:sz w:val="20"/>
+          <w:szCs w:val="20"/>
+          <w:lang w:val="fr-FR" w:eastAsia="fr-FR"/>
+        </w:rPr>
+        <w:t>$</w:t>
+      </w:r>
+      <w:proofErr w:type="spellStart"/>
+      <w:proofErr w:type="gramStart"/>
+      <w:r>
+        <w:rPr>
+          <w:rFonts w:ascii="Consolas" w:eastAsia="Times New Roman" w:hAnsi="Consolas" w:cs="Times New Roman"/>
+          <w:color w:val="001080"/>
+          <w:sz w:val="20"/>
+          <w:szCs w:val="20"/>
+          <w:lang w:val="fr-FR" w:eastAsia="fr-FR"/>
+        </w:rPr>
+        <w:t>limit</w:t>
+      </w:r>
+      <w:proofErr w:type="spellEnd"/>
+      <w:r>
+        <w:rPr>
+          <w:rFonts w:ascii="Consolas" w:eastAsia="Times New Roman" w:hAnsi="Consolas" w:cs="Times New Roman"/>
+          <w:color w:val="001080"/>
+          <w:sz w:val="20"/>
+          <w:szCs w:val="20"/>
+          <w:lang w:val="fr-FR" w:eastAsia="fr-FR"/>
+        </w:rPr>
+        <w:t>:</w:t>
+      </w:r>
+      <w:proofErr w:type="gramEnd"/>
+      <w:r>
+        <w:rPr>
+          <w:rFonts w:ascii="Consolas" w:eastAsia="Times New Roman" w:hAnsi="Consolas" w:cs="Times New Roman"/>
+          <w:color w:val="000000"/>
+          <w:sz w:val="20"/>
+          <w:szCs w:val="20"/>
+          <w:lang w:val="fr-FR" w:eastAsia="fr-FR"/>
+        </w:rPr>
+        <w:t xml:space="preserve"> </w:t>
+      </w:r>
+      <w:r>
+        <w:rPr>
+          <w:rFonts w:ascii="Consolas" w:eastAsia="Times New Roman" w:hAnsi="Consolas" w:cs="Times New Roman"/>
+          <w:color w:val="098658"/>
+          <w:sz w:val="20"/>
+          <w:szCs w:val="20"/>
+          <w:lang w:val="fr-FR" w:eastAsia="fr-FR"/>
+        </w:rPr>
+        <w:t>5</w:t>
+      </w:r>
+      <w:r>
+        <w:rPr>
+          <w:rFonts w:ascii="Consolas" w:eastAsia="Times New Roman" w:hAnsi="Consolas" w:cs="Times New Roman"/>
+          <w:color w:val="000000"/>
+          <w:sz w:val="20"/>
+          <w:szCs w:val="20"/>
+          <w:lang w:val="fr-FR" w:eastAsia="fr-FR"/>
+        </w:rPr>
+        <w:t xml:space="preserve"> }</w:t>
+      </w:r>
+    </w:p>
+    <w:p>
+      <w:pPr>
+        <w:shd w:val="clear" w:color="auto" w:fill="FFFFFF"/>
+        <w:spacing w:after="0" w:line="405" w:lineRule="atLeast"/>
+        <w:rPr>
+          <w:rFonts w:ascii="Consolas" w:eastAsia="Times New Roman" w:hAnsi="Consolas" w:cs="Times New Roman"/>
+          <w:color w:val="000000"/>
+          <w:sz w:val="20"/>
+          <w:szCs w:val="20"/>
+          <w:lang w:val="fr-FR" w:eastAsia="fr-FR"/>
+        </w:rPr>
+      </w:pPr>
+      <w:r>
+        <w:rPr>
+          <w:rFonts w:ascii="Consolas" w:eastAsia="Times New Roman" w:hAnsi="Consolas" w:cs="Times New Roman"/>
+          <w:color w:val="000000"/>
+          <w:sz w:val="20"/>
+          <w:szCs w:val="20"/>
+          <w:lang w:val="fr-FR" w:eastAsia="fr-FR"/>
+        </w:rPr>
+        <w:t>                  ])</w:t>
+      </w:r>
+    </w:p>
+    <w:p>
+      <w:pPr>
+        <w:shd w:val="clear" w:color="auto" w:fill="FFFFFF"/>
+        <w:spacing w:after="300" w:line="405" w:lineRule="atLeast"/>
+        <w:rPr>
+          <w:rFonts w:ascii="Consolas" w:eastAsia="Times New Roman" w:hAnsi="Consolas" w:cs="Times New Roman"/>
+          <w:color w:val="000000"/>
+          <w:sz w:val="20"/>
+          <w:szCs w:val="20"/>
+          <w:lang w:val="fr-FR" w:eastAsia="fr-FR"/>
+        </w:rPr>
+      </w:pPr>
+    </w:p>
+    <w:p>
+      <w:pPr>
+        <w:shd w:val="clear" w:color="auto" w:fill="FFFFFF"/>
+        <w:spacing w:after="0" w:line="405" w:lineRule="atLeast"/>
+        <w:rPr>
+          <w:rFonts w:ascii="Consolas" w:eastAsia="Times New Roman" w:hAnsi="Consolas" w:cs="Times New Roman"/>
+          <w:color w:val="000000"/>
+          <w:sz w:val="20"/>
+          <w:szCs w:val="20"/>
+          <w:lang w:val="fr-FR" w:eastAsia="fr-FR"/>
+        </w:rPr>
+      </w:pPr>
+      <w:r>
+        <w:rPr>
+          <w:rFonts w:ascii="Consolas" w:eastAsia="Times New Roman" w:hAnsi="Consolas" w:cs="Times New Roman"/>
+          <w:color w:val="008000"/>
+          <w:sz w:val="20"/>
+          <w:szCs w:val="20"/>
+          <w:lang w:val="fr-FR" w:eastAsia="fr-FR"/>
+        </w:rPr>
+        <w:t>// 17.  </w:t>
+      </w:r>
+      <w:proofErr w:type="gramStart"/>
+      <w:r>
+        <w:rPr>
+          <w:rFonts w:ascii="Consolas" w:eastAsia="Times New Roman" w:hAnsi="Consolas" w:cs="Times New Roman"/>
+          <w:color w:val="008000"/>
+          <w:sz w:val="20"/>
+          <w:szCs w:val="20"/>
+          <w:lang w:val="fr-FR" w:eastAsia="fr-FR"/>
+        </w:rPr>
+        <w:t>trier</w:t>
+      </w:r>
+      <w:proofErr w:type="gramEnd"/>
+      <w:r>
+        <w:rPr>
+          <w:rFonts w:ascii="Consolas" w:eastAsia="Times New Roman" w:hAnsi="Consolas" w:cs="Times New Roman"/>
+          <w:color w:val="008000"/>
+          <w:sz w:val="20"/>
+          <w:szCs w:val="20"/>
+          <w:lang w:val="fr-FR" w:eastAsia="fr-FR"/>
+        </w:rPr>
+        <w:t xml:space="preserve"> les films de « tom </w:t>
+      </w:r>
+      <w:proofErr w:type="spellStart"/>
+      <w:r>
+        <w:rPr>
+          <w:rFonts w:ascii="Consolas" w:eastAsia="Times New Roman" w:hAnsi="Consolas" w:cs="Times New Roman"/>
+          <w:color w:val="008000"/>
+          <w:sz w:val="20"/>
+          <w:szCs w:val="20"/>
+          <w:lang w:val="fr-FR" w:eastAsia="fr-FR"/>
+        </w:rPr>
+        <w:t>hanks</w:t>
+      </w:r>
+      <w:proofErr w:type="spellEnd"/>
+      <w:r>
+        <w:rPr>
+          <w:rFonts w:ascii="Consolas" w:eastAsia="Times New Roman" w:hAnsi="Consolas" w:cs="Times New Roman"/>
+          <w:color w:val="008000"/>
+          <w:sz w:val="20"/>
+          <w:szCs w:val="20"/>
+          <w:lang w:val="fr-FR" w:eastAsia="fr-FR"/>
+        </w:rPr>
+        <w:t xml:space="preserve"> » par </w:t>
+      </w:r>
+    </w:p>
+    <w:p>
+      <w:pPr>
+        <w:shd w:val="clear" w:color="auto" w:fill="FFFFFF"/>
+        <w:spacing w:after="0" w:line="405" w:lineRule="atLeast"/>
+        <w:rPr>
+          <w:rFonts w:ascii="Consolas" w:eastAsia="Times New Roman" w:hAnsi="Consolas" w:cs="Times New Roman"/>
+          <w:color w:val="000000"/>
+          <w:sz w:val="20"/>
+          <w:szCs w:val="20"/>
+          <w:lang w:val="fr-FR" w:eastAsia="fr-FR"/>
+        </w:rPr>
+      </w:pPr>
+      <w:r>
+        <w:rPr>
+          <w:rFonts w:ascii="Consolas" w:eastAsia="Times New Roman" w:hAnsi="Consolas" w:cs="Times New Roman"/>
+          <w:color w:val="008000"/>
+          <w:sz w:val="20"/>
+          <w:szCs w:val="20"/>
+          <w:lang w:val="fr-FR" w:eastAsia="fr-FR"/>
+        </w:rPr>
+        <w:t xml:space="preserve">// </w:t>
+      </w:r>
+      <w:proofErr w:type="spellStart"/>
+      <w:r>
+        <w:rPr>
+          <w:rFonts w:ascii="Consolas" w:eastAsia="Times New Roman" w:hAnsi="Consolas" w:cs="Times New Roman"/>
+          <w:color w:val="008000"/>
+          <w:sz w:val="20"/>
+          <w:szCs w:val="20"/>
+          <w:lang w:val="fr-FR" w:eastAsia="fr-FR"/>
+        </w:rPr>
+        <w:t>imdb</w:t>
+      </w:r>
+      <w:proofErr w:type="spellEnd"/>
+      <w:r>
+        <w:rPr>
+          <w:rFonts w:ascii="Consolas" w:eastAsia="Times New Roman" w:hAnsi="Consolas" w:cs="Times New Roman"/>
+          <w:color w:val="008000"/>
+          <w:sz w:val="20"/>
+          <w:szCs w:val="20"/>
+          <w:lang w:val="fr-FR" w:eastAsia="fr-FR"/>
+        </w:rPr>
+        <w:t xml:space="preserve"> score dans l’ordre décroissant</w:t>
+      </w:r>
+    </w:p>
+    <w:p>
+      <w:pPr>
+        <w:shd w:val="clear" w:color="auto" w:fill="FFFFFF"/>
+        <w:spacing w:after="0" w:line="405" w:lineRule="atLeast"/>
+        <w:rPr>
+          <w:rFonts w:ascii="Consolas" w:eastAsia="Times New Roman" w:hAnsi="Consolas" w:cs="Times New Roman"/>
+          <w:color w:val="000000"/>
+          <w:sz w:val="20"/>
+          <w:szCs w:val="20"/>
+          <w:lang w:val="fr-FR" w:eastAsia="fr-FR"/>
+        </w:rPr>
+      </w:pPr>
+      <w:r>
+        <w:rPr>
+          <w:rFonts w:ascii="Consolas" w:eastAsia="Times New Roman" w:hAnsi="Consolas" w:cs="Times New Roman"/>
+          <w:color w:val="000000"/>
+          <w:sz w:val="20"/>
+          <w:szCs w:val="20"/>
+          <w:lang w:val="fr-FR" w:eastAsia="fr-FR"/>
+        </w:rPr>
+        <w:t> </w:t>
+      </w:r>
+      <w:proofErr w:type="spellStart"/>
+      <w:proofErr w:type="gramStart"/>
+      <w:r>
+        <w:rPr>
+          <w:rFonts w:ascii="Consolas" w:eastAsia="Times New Roman" w:hAnsi="Consolas" w:cs="Times New Roman"/>
+          <w:color w:val="001080"/>
+          <w:sz w:val="20"/>
+          <w:szCs w:val="20"/>
+          <w:lang w:val="fr-FR" w:eastAsia="fr-FR"/>
+        </w:rPr>
+        <w:t>db</w:t>
+      </w:r>
+      <w:r>
+        <w:rPr>
+          <w:rFonts w:ascii="Consolas" w:eastAsia="Times New Roman" w:hAnsi="Consolas" w:cs="Times New Roman"/>
+          <w:color w:val="000000"/>
+          <w:sz w:val="20"/>
+          <w:szCs w:val="20"/>
+          <w:lang w:val="fr-FR" w:eastAsia="fr-FR"/>
+        </w:rPr>
+        <w:t>.</w:t>
+      </w:r>
+      <w:r>
+        <w:rPr>
+          <w:rFonts w:ascii="Consolas" w:eastAsia="Times New Roman" w:hAnsi="Consolas" w:cs="Times New Roman"/>
+          <w:color w:val="001080"/>
+          <w:sz w:val="20"/>
+          <w:szCs w:val="20"/>
+          <w:lang w:val="fr-FR" w:eastAsia="fr-FR"/>
+        </w:rPr>
+        <w:t>movies</w:t>
+      </w:r>
+      <w:proofErr w:type="gramEnd"/>
+      <w:r>
+        <w:rPr>
+          <w:rFonts w:ascii="Consolas" w:eastAsia="Times New Roman" w:hAnsi="Consolas" w:cs="Times New Roman"/>
+          <w:color w:val="000000"/>
+          <w:sz w:val="20"/>
+          <w:szCs w:val="20"/>
+          <w:lang w:val="fr-FR" w:eastAsia="fr-FR"/>
+        </w:rPr>
+        <w:t>.</w:t>
+      </w:r>
+      <w:r>
+        <w:rPr>
+          <w:rFonts w:ascii="Consolas" w:eastAsia="Times New Roman" w:hAnsi="Consolas" w:cs="Times New Roman"/>
+          <w:color w:val="795E26"/>
+          <w:sz w:val="20"/>
+          <w:szCs w:val="20"/>
+          <w:lang w:val="fr-FR" w:eastAsia="fr-FR"/>
+        </w:rPr>
+        <w:t>find</w:t>
+      </w:r>
+      <w:proofErr w:type="spellEnd"/>
+      <w:r>
+        <w:rPr>
+          <w:rFonts w:ascii="Consolas" w:eastAsia="Times New Roman" w:hAnsi="Consolas" w:cs="Times New Roman"/>
+          <w:color w:val="000000"/>
+          <w:sz w:val="20"/>
+          <w:szCs w:val="20"/>
+          <w:lang w:val="fr-FR" w:eastAsia="fr-FR"/>
+        </w:rPr>
+        <w:t>({</w:t>
+      </w:r>
+      <w:r>
+        <w:rPr>
+          <w:rFonts w:ascii="Consolas" w:eastAsia="Times New Roman" w:hAnsi="Consolas" w:cs="Times New Roman"/>
+          <w:color w:val="001080"/>
+          <w:sz w:val="20"/>
+          <w:szCs w:val="20"/>
+          <w:lang w:val="fr-FR" w:eastAsia="fr-FR"/>
+        </w:rPr>
+        <w:t>$or:</w:t>
+      </w:r>
+      <w:r>
+        <w:rPr>
+          <w:rFonts w:ascii="Consolas" w:eastAsia="Times New Roman" w:hAnsi="Consolas" w:cs="Times New Roman"/>
+          <w:color w:val="000000"/>
+          <w:sz w:val="20"/>
+          <w:szCs w:val="20"/>
+          <w:lang w:val="fr-FR" w:eastAsia="fr-FR"/>
+        </w:rPr>
+        <w:t>[</w:t>
+      </w:r>
+    </w:p>
+    <w:p>
+      <w:pPr>
+        <w:shd w:val="clear" w:color="auto" w:fill="FFFFFF"/>
+        <w:spacing w:after="0" w:line="405" w:lineRule="atLeast"/>
+        <w:rPr>
+          <w:rFonts w:ascii="Consolas" w:eastAsia="Times New Roman" w:hAnsi="Consolas" w:cs="Times New Roman"/>
+          <w:color w:val="000000"/>
+          <w:sz w:val="20"/>
+          <w:szCs w:val="20"/>
+          <w:lang w:val="en-ZA" w:eastAsia="fr-FR"/>
+        </w:rPr>
+      </w:pPr>
+      <w:r>
+        <w:rPr>
+          <w:rFonts w:ascii="Consolas" w:eastAsia="Times New Roman" w:hAnsi="Consolas" w:cs="Times New Roman"/>
+          <w:color w:val="000000"/>
+          <w:sz w:val="20"/>
+          <w:szCs w:val="20"/>
+          <w:lang w:val="fr-FR" w:eastAsia="fr-FR"/>
+        </w:rPr>
+        <w:t xml:space="preserve">                      </w:t>
+      </w:r>
+      <w:r>
+        <w:rPr>
+          <w:rFonts w:ascii="Consolas" w:eastAsia="Times New Roman" w:hAnsi="Consolas" w:cs="Times New Roman"/>
+          <w:color w:val="000000"/>
+          <w:sz w:val="20"/>
+          <w:szCs w:val="20"/>
+          <w:lang w:val="en-ZA" w:eastAsia="fr-FR"/>
+        </w:rPr>
+        <w:t>{</w:t>
+      </w:r>
+      <w:r>
+        <w:rPr>
+          <w:rFonts w:ascii="Consolas" w:eastAsia="Times New Roman" w:hAnsi="Consolas" w:cs="Times New Roman"/>
+          <w:color w:val="001080"/>
+          <w:sz w:val="20"/>
+          <w:szCs w:val="20"/>
+          <w:lang w:val="en-ZA" w:eastAsia="fr-FR"/>
+        </w:rPr>
+        <w:t>directors:</w:t>
+      </w:r>
+      <w:r>
+        <w:rPr>
+          <w:rFonts w:ascii="Consolas" w:eastAsia="Times New Roman" w:hAnsi="Consolas" w:cs="Times New Roman"/>
+          <w:color w:val="A31515"/>
+          <w:sz w:val="20"/>
+          <w:szCs w:val="20"/>
+          <w:lang w:val="en-ZA" w:eastAsia="fr-FR"/>
+        </w:rPr>
+        <w:t>'Tom Hanks'</w:t>
+      </w:r>
+      <w:r>
+        <w:rPr>
+          <w:rFonts w:ascii="Consolas" w:eastAsia="Times New Roman" w:hAnsi="Consolas" w:cs="Times New Roman"/>
+          <w:color w:val="000000"/>
+          <w:sz w:val="20"/>
+          <w:szCs w:val="20"/>
+          <w:lang w:val="en-ZA" w:eastAsia="fr-FR"/>
+        </w:rPr>
+        <w:t>},</w:t>
+      </w:r>
+    </w:p>
+    <w:p>
+      <w:pPr>
+        <w:shd w:val="clear" w:color="auto" w:fill="FFFFFF"/>
+        <w:spacing w:after="0" w:line="405" w:lineRule="atLeast"/>
+        <w:rPr>
+          <w:rFonts w:ascii="Consolas" w:eastAsia="Times New Roman" w:hAnsi="Consolas" w:cs="Times New Roman"/>
+          <w:color w:val="000000"/>
+          <w:sz w:val="20"/>
+          <w:szCs w:val="20"/>
+          <w:lang w:val="en-ZA" w:eastAsia="fr-FR"/>
+        </w:rPr>
+      </w:pPr>
+      <w:r>
+        <w:rPr>
+          <w:rFonts w:ascii="Consolas" w:eastAsia="Times New Roman" w:hAnsi="Consolas" w:cs="Times New Roman"/>
+          <w:color w:val="000000"/>
+          <w:sz w:val="20"/>
+          <w:szCs w:val="20"/>
+          <w:lang w:val="en-ZA" w:eastAsia="fr-FR"/>
+        </w:rPr>
+        <w:t xml:space="preserve">                  </w:t>
+      </w:r>
+      <w:r>
+        <w:rPr>
+          <w:rFonts w:ascii="Consolas" w:eastAsia="Times New Roman" w:hAnsi="Consolas" w:cs="Times New Roman"/>
+          <w:color w:val="008000"/>
+          <w:sz w:val="20"/>
+          <w:szCs w:val="20"/>
+          <w:lang w:val="en-ZA" w:eastAsia="fr-FR"/>
+        </w:rPr>
+        <w:t>//    {cast:'Tom Hanks'}</w:t>
+      </w:r>
+    </w:p>
+    <w:p>
+      <w:pPr>
+        <w:shd w:val="clear" w:color="auto" w:fill="FFFFFF"/>
+        <w:spacing w:after="0" w:line="405" w:lineRule="atLeast"/>
+        <w:rPr>
+          <w:rFonts w:ascii="Consolas" w:eastAsia="Times New Roman" w:hAnsi="Consolas" w:cs="Times New Roman"/>
+          <w:color w:val="000000"/>
+          <w:sz w:val="20"/>
+          <w:szCs w:val="20"/>
+          <w:lang w:val="fr-FR" w:eastAsia="fr-FR"/>
+        </w:rPr>
+      </w:pPr>
+      <w:r>
+        <w:rPr>
+          <w:rFonts w:ascii="Consolas" w:eastAsia="Times New Roman" w:hAnsi="Consolas" w:cs="Times New Roman"/>
+          <w:color w:val="000000"/>
+          <w:sz w:val="20"/>
+          <w:szCs w:val="20"/>
+          <w:lang w:val="en-ZA" w:eastAsia="fr-FR"/>
+        </w:rPr>
+        <w:t xml:space="preserve">                </w:t>
+      </w:r>
+      <w:r>
+        <w:rPr>
+          <w:rFonts w:ascii="Consolas" w:eastAsia="Times New Roman" w:hAnsi="Consolas" w:cs="Times New Roman"/>
+          <w:color w:val="000000"/>
+          <w:sz w:val="20"/>
+          <w:szCs w:val="20"/>
+          <w:lang w:val="fr-FR" w:eastAsia="fr-FR"/>
+        </w:rPr>
+        <w:t>]})</w:t>
+      </w:r>
+    </w:p>
+    <w:p>
+      <w:pPr>
+        <w:shd w:val="clear" w:color="auto" w:fill="FFFFFF"/>
+        <w:spacing w:after="0" w:line="405" w:lineRule="atLeast"/>
+        <w:rPr>
+          <w:rFonts w:ascii="Consolas" w:eastAsia="Times New Roman" w:hAnsi="Consolas" w:cs="Times New Roman"/>
+          <w:color w:val="000000"/>
+          <w:sz w:val="20"/>
+          <w:szCs w:val="20"/>
+          <w:lang w:val="fr-FR" w:eastAsia="fr-FR"/>
+        </w:rPr>
+      </w:pPr>
+      <w:r>
+        <w:rPr>
+          <w:rFonts w:ascii="Consolas" w:eastAsia="Times New Roman" w:hAnsi="Consolas" w:cs="Times New Roman"/>
+          <w:color w:val="000000"/>
+          <w:sz w:val="20"/>
+          <w:szCs w:val="20"/>
+          <w:lang w:val="fr-FR" w:eastAsia="fr-FR"/>
+        </w:rPr>
+        <w:t xml:space="preserve">        </w:t>
+      </w:r>
+      <w:proofErr w:type="gramStart"/>
+      <w:r>
+        <w:rPr>
+          <w:rFonts w:ascii="Consolas" w:eastAsia="Times New Roman" w:hAnsi="Consolas" w:cs="Times New Roman"/>
+          <w:color w:val="000000"/>
+          <w:sz w:val="20"/>
+          <w:szCs w:val="20"/>
+          <w:lang w:val="fr-FR" w:eastAsia="fr-FR"/>
+        </w:rPr>
+        <w:t>.</w:t>
+      </w:r>
+      <w:r>
+        <w:rPr>
+          <w:rFonts w:ascii="Consolas" w:eastAsia="Times New Roman" w:hAnsi="Consolas" w:cs="Times New Roman"/>
+          <w:color w:val="795E26"/>
+          <w:sz w:val="20"/>
+          <w:szCs w:val="20"/>
+          <w:lang w:val="fr-FR" w:eastAsia="fr-FR"/>
+        </w:rPr>
+        <w:t>sort</w:t>
+      </w:r>
+      <w:proofErr w:type="gramEnd"/>
+      <w:r>
+        <w:rPr>
+          <w:rFonts w:ascii="Consolas" w:eastAsia="Times New Roman" w:hAnsi="Consolas" w:cs="Times New Roman"/>
+          <w:color w:val="000000"/>
+          <w:sz w:val="20"/>
+          <w:szCs w:val="20"/>
+          <w:lang w:val="fr-FR" w:eastAsia="fr-FR"/>
+        </w:rPr>
+        <w:t>({</w:t>
+      </w:r>
+      <w:r>
+        <w:rPr>
+          <w:rFonts w:ascii="Consolas" w:eastAsia="Times New Roman" w:hAnsi="Consolas" w:cs="Times New Roman"/>
+          <w:color w:val="A31515"/>
+          <w:sz w:val="20"/>
+          <w:szCs w:val="20"/>
+          <w:lang w:val="fr-FR" w:eastAsia="fr-FR"/>
+        </w:rPr>
+        <w:t>'</w:t>
+      </w:r>
+      <w:proofErr w:type="spellStart"/>
+      <w:r>
+        <w:rPr>
+          <w:rFonts w:ascii="Consolas" w:eastAsia="Times New Roman" w:hAnsi="Consolas" w:cs="Times New Roman"/>
+          <w:color w:val="A31515"/>
+          <w:sz w:val="20"/>
+          <w:szCs w:val="20"/>
+          <w:lang w:val="fr-FR" w:eastAsia="fr-FR"/>
+        </w:rPr>
+        <w:t>imdb.rating</w:t>
+      </w:r>
+      <w:proofErr w:type="spellEnd"/>
+      <w:r>
+        <w:rPr>
+          <w:rFonts w:ascii="Consolas" w:eastAsia="Times New Roman" w:hAnsi="Consolas" w:cs="Times New Roman"/>
+          <w:color w:val="A31515"/>
+          <w:sz w:val="20"/>
+          <w:szCs w:val="20"/>
+          <w:lang w:val="fr-FR" w:eastAsia="fr-FR"/>
+        </w:rPr>
+        <w:t>'</w:t>
+      </w:r>
+      <w:r>
+        <w:rPr>
+          <w:rFonts w:ascii="Consolas" w:eastAsia="Times New Roman" w:hAnsi="Consolas" w:cs="Times New Roman"/>
+          <w:color w:val="001080"/>
+          <w:sz w:val="20"/>
+          <w:szCs w:val="20"/>
+          <w:lang w:val="fr-FR" w:eastAsia="fr-FR"/>
+        </w:rPr>
+        <w:t>:</w:t>
+      </w:r>
+      <w:r>
+        <w:rPr>
+          <w:rFonts w:ascii="Consolas" w:eastAsia="Times New Roman" w:hAnsi="Consolas" w:cs="Times New Roman"/>
+          <w:color w:val="000000"/>
+          <w:sz w:val="20"/>
+          <w:szCs w:val="20"/>
+          <w:lang w:val="fr-FR" w:eastAsia="fr-FR"/>
+        </w:rPr>
+        <w:t>-</w:t>
+      </w:r>
+      <w:r>
+        <w:rPr>
+          <w:rFonts w:ascii="Consolas" w:eastAsia="Times New Roman" w:hAnsi="Consolas" w:cs="Times New Roman"/>
+          <w:color w:val="098658"/>
+          <w:sz w:val="20"/>
+          <w:szCs w:val="20"/>
+          <w:lang w:val="fr-FR" w:eastAsia="fr-FR"/>
+        </w:rPr>
+        <w:t>1</w:t>
+      </w:r>
+      <w:r>
+        <w:rPr>
+          <w:rFonts w:ascii="Consolas" w:eastAsia="Times New Roman" w:hAnsi="Consolas" w:cs="Times New Roman"/>
+          <w:color w:val="000000"/>
+          <w:sz w:val="20"/>
+          <w:szCs w:val="20"/>
+          <w:lang w:val="fr-FR" w:eastAsia="fr-FR"/>
+        </w:rPr>
+        <w:t>})</w:t>
+      </w:r>
+    </w:p>
+    <w:p>
+      <w:pPr>
+        <w:shd w:val="clear" w:color="auto" w:fill="FFFFFF"/>
+        <w:spacing w:after="0" w:line="405" w:lineRule="atLeast"/>
+        <w:rPr>
+          <w:rFonts w:ascii="Consolas" w:eastAsia="Times New Roman" w:hAnsi="Consolas" w:cs="Times New Roman"/>
+          <w:color w:val="000000"/>
+          <w:sz w:val="20"/>
+          <w:szCs w:val="20"/>
+          <w:lang w:val="fr-FR" w:eastAsia="fr-FR"/>
+        </w:rPr>
+      </w:pPr>
+    </w:p>
+    <w:p>
+      <w:pPr>
+        <w:shd w:val="clear" w:color="auto" w:fill="FFFFFF"/>
+        <w:spacing w:after="0" w:line="405" w:lineRule="atLeast"/>
+        <w:rPr>
+          <w:rFonts w:ascii="Consolas" w:eastAsia="Times New Roman" w:hAnsi="Consolas" w:cs="Times New Roman"/>
+          <w:color w:val="000000"/>
+          <w:sz w:val="20"/>
+          <w:szCs w:val="20"/>
+          <w:lang w:val="fr-FR" w:eastAsia="fr-FR"/>
+        </w:rPr>
+      </w:pPr>
+      <w:r>
+        <w:rPr>
+          <w:rFonts w:ascii="Consolas" w:eastAsia="Times New Roman" w:hAnsi="Consolas" w:cs="Times New Roman"/>
+          <w:color w:val="008000"/>
+          <w:sz w:val="20"/>
+          <w:szCs w:val="20"/>
+          <w:lang w:val="fr-FR" w:eastAsia="fr-FR"/>
+        </w:rPr>
+        <w:t>// 18.  </w:t>
+      </w:r>
+      <w:proofErr w:type="gramStart"/>
+      <w:r>
+        <w:rPr>
+          <w:rFonts w:ascii="Consolas" w:eastAsia="Times New Roman" w:hAnsi="Consolas" w:cs="Times New Roman"/>
+          <w:color w:val="008000"/>
+          <w:sz w:val="20"/>
+          <w:szCs w:val="20"/>
+          <w:lang w:val="fr-FR" w:eastAsia="fr-FR"/>
+        </w:rPr>
+        <w:t>le</w:t>
+      </w:r>
+      <w:proofErr w:type="gramEnd"/>
+      <w:r>
+        <w:rPr>
+          <w:rFonts w:ascii="Consolas" w:eastAsia="Times New Roman" w:hAnsi="Consolas" w:cs="Times New Roman"/>
+          <w:color w:val="008000"/>
+          <w:sz w:val="20"/>
+          <w:szCs w:val="20"/>
+          <w:lang w:val="fr-FR" w:eastAsia="fr-FR"/>
+        </w:rPr>
+        <w:t xml:space="preserve"> pays qui a le film qui a réalisé le </w:t>
+      </w:r>
+    </w:p>
+    <w:p>
+      <w:pPr>
+        <w:shd w:val="clear" w:color="auto" w:fill="FFFFFF"/>
+        <w:spacing w:after="0" w:line="405" w:lineRule="atLeast"/>
+        <w:rPr>
+          <w:rFonts w:ascii="Consolas" w:eastAsia="Times New Roman" w:hAnsi="Consolas" w:cs="Times New Roman"/>
+          <w:color w:val="000000"/>
+          <w:sz w:val="20"/>
+          <w:szCs w:val="20"/>
+          <w:lang w:val="en-ZA" w:eastAsia="fr-FR"/>
+        </w:rPr>
+      </w:pPr>
+      <w:r>
+        <w:rPr>
+          <w:rFonts w:ascii="Consolas" w:eastAsia="Times New Roman" w:hAnsi="Consolas" w:cs="Times New Roman"/>
+          <w:color w:val="008000"/>
+          <w:sz w:val="20"/>
+          <w:szCs w:val="20"/>
+          <w:lang w:val="en-ZA" w:eastAsia="fr-FR"/>
+        </w:rPr>
+        <w:t xml:space="preserve">// plus de reviews </w:t>
+      </w:r>
+    </w:p>
+    <w:p>
+      <w:pPr>
+        <w:shd w:val="clear" w:color="auto" w:fill="FFFFFF"/>
+        <w:spacing w:after="0" w:line="405" w:lineRule="atLeast"/>
+        <w:rPr>
+          <w:rFonts w:ascii="Consolas" w:eastAsia="Times New Roman" w:hAnsi="Consolas" w:cs="Times New Roman"/>
+          <w:color w:val="000000"/>
+          <w:sz w:val="20"/>
+          <w:szCs w:val="20"/>
+          <w:lang w:val="en-ZA" w:eastAsia="fr-FR"/>
+        </w:rPr>
+      </w:pPr>
+      <w:r>
+        <w:rPr>
+          <w:rFonts w:ascii="Consolas" w:eastAsia="Times New Roman" w:hAnsi="Consolas" w:cs="Times New Roman"/>
+          <w:color w:val="000000"/>
+          <w:sz w:val="20"/>
+          <w:szCs w:val="20"/>
+          <w:lang w:val="en-ZA" w:eastAsia="fr-FR"/>
+        </w:rPr>
+        <w:t> </w:t>
+      </w:r>
+      <w:r>
+        <w:rPr>
+          <w:rFonts w:ascii="Consolas" w:eastAsia="Times New Roman" w:hAnsi="Consolas" w:cs="Times New Roman"/>
+          <w:color w:val="001080"/>
+          <w:sz w:val="20"/>
+          <w:szCs w:val="20"/>
+          <w:lang w:val="en-ZA" w:eastAsia="fr-FR"/>
+        </w:rPr>
+        <w:t>db</w:t>
+      </w:r>
+      <w:r>
+        <w:rPr>
+          <w:rFonts w:ascii="Consolas" w:eastAsia="Times New Roman" w:hAnsi="Consolas" w:cs="Times New Roman"/>
+          <w:color w:val="000000"/>
+          <w:sz w:val="20"/>
+          <w:szCs w:val="20"/>
+          <w:lang w:val="en-ZA" w:eastAsia="fr-FR"/>
+        </w:rPr>
+        <w:t>.</w:t>
+      </w:r>
+      <w:r>
+        <w:rPr>
+          <w:rFonts w:ascii="Consolas" w:eastAsia="Times New Roman" w:hAnsi="Consolas" w:cs="Times New Roman"/>
+          <w:color w:val="001080"/>
+          <w:sz w:val="20"/>
+          <w:szCs w:val="20"/>
+          <w:lang w:val="en-ZA" w:eastAsia="fr-FR"/>
+        </w:rPr>
+        <w:t>movies</w:t>
+      </w:r>
+      <w:r>
+        <w:rPr>
+          <w:rFonts w:ascii="Consolas" w:eastAsia="Times New Roman" w:hAnsi="Consolas" w:cs="Times New Roman"/>
+          <w:color w:val="000000"/>
+          <w:sz w:val="20"/>
+          <w:szCs w:val="20"/>
+          <w:lang w:val="en-ZA" w:eastAsia="fr-FR"/>
+        </w:rPr>
+        <w:t>.</w:t>
+      </w:r>
+      <w:r>
+        <w:rPr>
+          <w:rFonts w:ascii="Consolas" w:eastAsia="Times New Roman" w:hAnsi="Consolas" w:cs="Times New Roman"/>
+          <w:color w:val="795E26"/>
+          <w:sz w:val="20"/>
+          <w:szCs w:val="20"/>
+          <w:lang w:val="en-ZA" w:eastAsia="fr-FR"/>
+        </w:rPr>
+        <w:t>find</w:t>
+      </w:r>
+      <w:r>
+        <w:rPr>
+          <w:rFonts w:ascii="Consolas" w:eastAsia="Times New Roman" w:hAnsi="Consolas" w:cs="Times New Roman"/>
+          <w:color w:val="000000"/>
+          <w:sz w:val="20"/>
+          <w:szCs w:val="20"/>
+          <w:lang w:val="en-ZA" w:eastAsia="fr-FR"/>
+        </w:rPr>
+        <w:t>({},{</w:t>
+      </w:r>
+      <w:r>
+        <w:rPr>
+          <w:rFonts w:ascii="Consolas" w:eastAsia="Times New Roman" w:hAnsi="Consolas" w:cs="Times New Roman"/>
+          <w:color w:val="A31515"/>
+          <w:sz w:val="20"/>
+          <w:szCs w:val="20"/>
+          <w:lang w:val="en-ZA" w:eastAsia="fr-FR"/>
+        </w:rPr>
+        <w:t>"countries"</w:t>
+      </w:r>
+      <w:r>
+        <w:rPr>
+          <w:rFonts w:ascii="Consolas" w:eastAsia="Times New Roman" w:hAnsi="Consolas" w:cs="Times New Roman"/>
+          <w:color w:val="001080"/>
+          <w:sz w:val="20"/>
+          <w:szCs w:val="20"/>
+          <w:lang w:val="en-ZA" w:eastAsia="fr-FR"/>
+        </w:rPr>
+        <w:t>:</w:t>
+      </w:r>
+      <w:r>
+        <w:rPr>
+          <w:rFonts w:ascii="Consolas" w:eastAsia="Times New Roman" w:hAnsi="Consolas" w:cs="Times New Roman"/>
+          <w:color w:val="0000FF"/>
+          <w:sz w:val="20"/>
+          <w:szCs w:val="20"/>
+          <w:lang w:val="en-ZA" w:eastAsia="fr-FR"/>
+        </w:rPr>
+        <w:t>true</w:t>
+      </w:r>
+      <w:r>
+        <w:rPr>
+          <w:rFonts w:ascii="Consolas" w:eastAsia="Times New Roman" w:hAnsi="Consolas" w:cs="Times New Roman"/>
+          <w:color w:val="000000"/>
+          <w:sz w:val="20"/>
+          <w:szCs w:val="20"/>
+          <w:lang w:val="en-ZA" w:eastAsia="fr-FR"/>
+        </w:rPr>
+        <w:t>,</w:t>
+      </w:r>
+      <w:r>
+        <w:rPr>
+          <w:rFonts w:ascii="Consolas" w:eastAsia="Times New Roman" w:hAnsi="Consolas" w:cs="Times New Roman"/>
+          <w:color w:val="001080"/>
+          <w:sz w:val="20"/>
+          <w:szCs w:val="20"/>
+          <w:lang w:val="en-ZA" w:eastAsia="fr-FR"/>
+        </w:rPr>
+        <w:t>_id:</w:t>
+      </w:r>
+      <w:r>
+        <w:rPr>
+          <w:rFonts w:ascii="Consolas" w:eastAsia="Times New Roman" w:hAnsi="Consolas" w:cs="Times New Roman"/>
+          <w:color w:val="098658"/>
+          <w:sz w:val="20"/>
+          <w:szCs w:val="20"/>
+          <w:lang w:val="en-ZA" w:eastAsia="fr-FR"/>
+        </w:rPr>
+        <w:t>0</w:t>
+      </w:r>
+      <w:r>
+        <w:rPr>
+          <w:rFonts w:ascii="Consolas" w:eastAsia="Times New Roman" w:hAnsi="Consolas" w:cs="Times New Roman"/>
+          <w:color w:val="000000"/>
+          <w:sz w:val="20"/>
+          <w:szCs w:val="20"/>
+          <w:lang w:val="en-ZA" w:eastAsia="fr-FR"/>
+        </w:rPr>
+        <w:t>}).</w:t>
+      </w:r>
+      <w:r>
+        <w:rPr>
+          <w:rFonts w:ascii="Consolas" w:eastAsia="Times New Roman" w:hAnsi="Consolas" w:cs="Times New Roman"/>
+          <w:color w:val="795E26"/>
+          <w:sz w:val="20"/>
+          <w:szCs w:val="20"/>
+          <w:lang w:val="en-ZA" w:eastAsia="fr-FR"/>
+        </w:rPr>
+        <w:t>sort</w:t>
+      </w:r>
+      <w:r>
+        <w:rPr>
+          <w:rFonts w:ascii="Consolas" w:eastAsia="Times New Roman" w:hAnsi="Consolas" w:cs="Times New Roman"/>
+          <w:color w:val="000000"/>
+          <w:sz w:val="20"/>
+          <w:szCs w:val="20"/>
+          <w:lang w:val="en-ZA" w:eastAsia="fr-FR"/>
+        </w:rPr>
+        <w:t>({</w:t>
+      </w:r>
+      <w:r>
+        <w:rPr>
+          <w:rFonts w:ascii="Consolas" w:eastAsia="Times New Roman" w:hAnsi="Consolas" w:cs="Times New Roman"/>
+          <w:color w:val="A31515"/>
+          <w:sz w:val="20"/>
+          <w:szCs w:val="20"/>
+          <w:lang w:val="en-ZA" w:eastAsia="fr-FR"/>
+        </w:rPr>
+        <w:t>"tomatoes.viewer.numReviews"</w:t>
+      </w:r>
+      <w:r>
+        <w:rPr>
+          <w:rFonts w:ascii="Consolas" w:eastAsia="Times New Roman" w:hAnsi="Consolas" w:cs="Times New Roman"/>
+          <w:color w:val="001080"/>
+          <w:sz w:val="20"/>
+          <w:szCs w:val="20"/>
+          <w:lang w:val="en-ZA" w:eastAsia="fr-FR"/>
+        </w:rPr>
+        <w:t>:</w:t>
+      </w:r>
+      <w:r>
+        <w:rPr>
+          <w:rFonts w:ascii="Consolas" w:eastAsia="Times New Roman" w:hAnsi="Consolas" w:cs="Times New Roman"/>
+          <w:color w:val="000000"/>
+          <w:sz w:val="20"/>
+          <w:szCs w:val="20"/>
+          <w:lang w:val="en-ZA" w:eastAsia="fr-FR"/>
+        </w:rPr>
+        <w:t>-</w:t>
+      </w:r>
+      <w:r>
+        <w:rPr>
+          <w:rFonts w:ascii="Consolas" w:eastAsia="Times New Roman" w:hAnsi="Consolas" w:cs="Times New Roman"/>
+          <w:color w:val="098658"/>
+          <w:sz w:val="20"/>
+          <w:szCs w:val="20"/>
+          <w:lang w:val="en-ZA" w:eastAsia="fr-FR"/>
+        </w:rPr>
+        <w:t>1</w:t>
+      </w:r>
+      <w:r>
+        <w:rPr>
+          <w:rFonts w:ascii="Consolas" w:eastAsia="Times New Roman" w:hAnsi="Consolas" w:cs="Times New Roman"/>
+          <w:color w:val="000000"/>
+          <w:sz w:val="20"/>
+          <w:szCs w:val="20"/>
+          <w:lang w:val="en-ZA" w:eastAsia="fr-FR"/>
+        </w:rPr>
+        <w:t>}).</w:t>
+      </w:r>
+      <w:r>
+        <w:rPr>
+          <w:rFonts w:ascii="Consolas" w:eastAsia="Times New Roman" w:hAnsi="Consolas" w:cs="Times New Roman"/>
+          <w:color w:val="795E26"/>
+          <w:sz w:val="20"/>
+          <w:szCs w:val="20"/>
+          <w:lang w:val="en-ZA" w:eastAsia="fr-FR"/>
+        </w:rPr>
+        <w:t>limit</w:t>
+      </w:r>
+      <w:r>
+        <w:rPr>
+          <w:rFonts w:ascii="Consolas" w:eastAsia="Times New Roman" w:hAnsi="Consolas" w:cs="Times New Roman"/>
+          <w:color w:val="000000"/>
+          <w:sz w:val="20"/>
+          <w:szCs w:val="20"/>
+          <w:lang w:val="en-ZA" w:eastAsia="fr-FR"/>
+        </w:rPr>
+        <w:t>(</w:t>
+      </w:r>
+      <w:r>
+        <w:rPr>
+          <w:rFonts w:ascii="Consolas" w:eastAsia="Times New Roman" w:hAnsi="Consolas" w:cs="Times New Roman"/>
+          <w:color w:val="098658"/>
+          <w:sz w:val="20"/>
+          <w:szCs w:val="20"/>
+          <w:lang w:val="en-ZA" w:eastAsia="fr-FR"/>
+        </w:rPr>
+        <w:t>1</w:t>
+      </w:r>
+      <w:r>
+        <w:rPr>
+          <w:rFonts w:ascii="Consolas" w:eastAsia="Times New Roman" w:hAnsi="Consolas" w:cs="Times New Roman"/>
+          <w:color w:val="000000"/>
+          <w:sz w:val="20"/>
+          <w:szCs w:val="20"/>
+          <w:lang w:val="en-ZA" w:eastAsia="fr-FR"/>
+        </w:rPr>
+        <w:t>)</w:t>
+      </w:r>
+    </w:p>
+    <w:p>
+      <w:pPr>
+        <w:shd w:val="clear" w:color="auto" w:fill="FFFFFF"/>
+        <w:spacing w:after="300" w:line="405" w:lineRule="atLeast"/>
+        <w:rPr>
+          <w:rFonts w:ascii="Consolas" w:eastAsia="Times New Roman" w:hAnsi="Consolas" w:cs="Times New Roman"/>
+          <w:color w:val="000000"/>
+          <w:sz w:val="20"/>
+          <w:szCs w:val="20"/>
+          <w:lang w:val="en-ZA" w:eastAsia="fr-FR"/>
+        </w:rPr>
+      </w:pPr>
+    </w:p>
+    <w:p>
+      <w:pPr>
+        <w:shd w:val="clear" w:color="auto" w:fill="FFFFFF"/>
+        <w:spacing w:after="0" w:line="405" w:lineRule="atLeast"/>
+        <w:rPr>
+          <w:rFonts w:ascii="Consolas" w:eastAsia="Times New Roman" w:hAnsi="Consolas" w:cs="Times New Roman"/>
+          <w:color w:val="000000"/>
+          <w:sz w:val="20"/>
+          <w:szCs w:val="20"/>
+          <w:lang w:val="fr-FR" w:eastAsia="fr-FR"/>
+        </w:rPr>
+      </w:pPr>
+      <w:r>
+        <w:rPr>
+          <w:rFonts w:ascii="Consolas" w:eastAsia="Times New Roman" w:hAnsi="Consolas" w:cs="Times New Roman"/>
+          <w:color w:val="008000"/>
+          <w:sz w:val="20"/>
+          <w:szCs w:val="20"/>
+          <w:lang w:val="fr-FR" w:eastAsia="fr-FR"/>
+        </w:rPr>
+        <w:t>// 19.  </w:t>
+      </w:r>
+      <w:proofErr w:type="gramStart"/>
+      <w:r>
+        <w:rPr>
+          <w:rFonts w:ascii="Consolas" w:eastAsia="Times New Roman" w:hAnsi="Consolas" w:cs="Times New Roman"/>
+          <w:color w:val="008000"/>
+          <w:sz w:val="20"/>
+          <w:szCs w:val="20"/>
+          <w:lang w:val="fr-FR" w:eastAsia="fr-FR"/>
+        </w:rPr>
+        <w:t>donnez</w:t>
+      </w:r>
+      <w:proofErr w:type="gramEnd"/>
+      <w:r>
+        <w:rPr>
+          <w:rFonts w:ascii="Consolas" w:eastAsia="Times New Roman" w:hAnsi="Consolas" w:cs="Times New Roman"/>
+          <w:color w:val="008000"/>
+          <w:sz w:val="20"/>
+          <w:szCs w:val="20"/>
+          <w:lang w:val="fr-FR" w:eastAsia="fr-FR"/>
+        </w:rPr>
+        <w:t xml:space="preserve"> les cinq meilleurs directeurs de </w:t>
+      </w:r>
+    </w:p>
+    <w:p>
+      <w:pPr>
+        <w:shd w:val="clear" w:color="auto" w:fill="FFFFFF"/>
+        <w:spacing w:after="0" w:line="405" w:lineRule="atLeast"/>
+        <w:rPr>
+          <w:rFonts w:ascii="Consolas" w:eastAsia="Times New Roman" w:hAnsi="Consolas" w:cs="Times New Roman"/>
+          <w:color w:val="000000"/>
+          <w:sz w:val="20"/>
+          <w:szCs w:val="20"/>
+          <w:lang w:val="en-ZA" w:eastAsia="fr-FR"/>
+        </w:rPr>
+      </w:pPr>
+      <w:r>
+        <w:rPr>
+          <w:rFonts w:ascii="Consolas" w:eastAsia="Times New Roman" w:hAnsi="Consolas" w:cs="Times New Roman"/>
+          <w:color w:val="008000"/>
+          <w:sz w:val="20"/>
+          <w:szCs w:val="20"/>
+          <w:lang w:val="en-ZA" w:eastAsia="fr-FR"/>
+        </w:rPr>
+        <w:t>// l’année 2000</w:t>
+      </w:r>
+    </w:p>
+    <w:p>
+      <w:pPr>
+        <w:shd w:val="clear" w:color="auto" w:fill="FFFFFF"/>
+        <w:spacing w:after="0" w:line="405" w:lineRule="atLeast"/>
+        <w:rPr>
+          <w:rFonts w:ascii="Consolas" w:eastAsia="Times New Roman" w:hAnsi="Consolas" w:cs="Times New Roman"/>
+          <w:color w:val="000000"/>
+          <w:sz w:val="20"/>
+          <w:szCs w:val="20"/>
+          <w:lang w:val="en-ZA" w:eastAsia="fr-FR"/>
+        </w:rPr>
+      </w:pPr>
+      <w:r>
+        <w:rPr>
+          <w:rFonts w:ascii="Consolas" w:eastAsia="Times New Roman" w:hAnsi="Consolas" w:cs="Times New Roman"/>
+          <w:color w:val="000000"/>
+          <w:sz w:val="20"/>
+          <w:szCs w:val="20"/>
+          <w:lang w:val="en-ZA" w:eastAsia="fr-FR"/>
+        </w:rPr>
+        <w:t> </w:t>
+      </w:r>
+    </w:p>
+    <w:p>
+      <w:pPr>
+        <w:shd w:val="clear" w:color="auto" w:fill="FFFFFF"/>
+        <w:spacing w:after="0" w:line="405" w:lineRule="atLeast"/>
+        <w:rPr>
+          <w:rFonts w:ascii="Consolas" w:eastAsia="Times New Roman" w:hAnsi="Consolas" w:cs="Times New Roman"/>
+          <w:color w:val="000000"/>
+          <w:sz w:val="20"/>
+          <w:szCs w:val="20"/>
+          <w:lang w:val="en-ZA" w:eastAsia="fr-FR"/>
+        </w:rPr>
+      </w:pPr>
+    </w:p>
+    <w:p>
+      <w:pPr>
+        <w:shd w:val="clear" w:color="auto" w:fill="FFFFFF"/>
+        <w:spacing w:after="0" w:line="405" w:lineRule="atLeast"/>
+        <w:rPr>
+          <w:rFonts w:ascii="Consolas" w:eastAsia="Times New Roman" w:hAnsi="Consolas" w:cs="Times New Roman"/>
+          <w:color w:val="000000"/>
+          <w:sz w:val="20"/>
+          <w:szCs w:val="20"/>
+          <w:lang w:val="en-ZA" w:eastAsia="fr-FR"/>
+        </w:rPr>
+      </w:pPr>
+      <w:r>
+        <w:rPr>
+          <w:rFonts w:ascii="Consolas" w:eastAsia="Times New Roman" w:hAnsi="Consolas" w:cs="Times New Roman"/>
+          <w:color w:val="001080"/>
+          <w:sz w:val="20"/>
+          <w:szCs w:val="20"/>
+          <w:lang w:val="en-ZA" w:eastAsia="fr-FR"/>
+        </w:rPr>
+        <w:t>db</w:t>
+      </w:r>
+      <w:r>
+        <w:rPr>
+          <w:rFonts w:ascii="Consolas" w:eastAsia="Times New Roman" w:hAnsi="Consolas" w:cs="Times New Roman"/>
+          <w:color w:val="000000"/>
+          <w:sz w:val="20"/>
+          <w:szCs w:val="20"/>
+          <w:lang w:val="en-ZA" w:eastAsia="fr-FR"/>
+        </w:rPr>
+        <w:t>.</w:t>
+      </w:r>
+      <w:r>
+        <w:rPr>
+          <w:rFonts w:ascii="Consolas" w:eastAsia="Times New Roman" w:hAnsi="Consolas" w:cs="Times New Roman"/>
+          <w:color w:val="001080"/>
+          <w:sz w:val="20"/>
+          <w:szCs w:val="20"/>
+          <w:lang w:val="en-ZA" w:eastAsia="fr-FR"/>
+        </w:rPr>
+        <w:t>movies</w:t>
+      </w:r>
+      <w:r>
+        <w:rPr>
+          <w:rFonts w:ascii="Consolas" w:eastAsia="Times New Roman" w:hAnsi="Consolas" w:cs="Times New Roman"/>
+          <w:color w:val="000000"/>
+          <w:sz w:val="20"/>
+          <w:szCs w:val="20"/>
+          <w:lang w:val="en-ZA" w:eastAsia="fr-FR"/>
+        </w:rPr>
+        <w:t>.</w:t>
+      </w:r>
+      <w:r>
+        <w:rPr>
+          <w:rFonts w:ascii="Consolas" w:eastAsia="Times New Roman" w:hAnsi="Consolas" w:cs="Times New Roman"/>
+          <w:color w:val="795E26"/>
+          <w:sz w:val="20"/>
+          <w:szCs w:val="20"/>
+          <w:lang w:val="en-ZA" w:eastAsia="fr-FR"/>
+        </w:rPr>
+        <w:t>aggregate</w:t>
+      </w:r>
+      <w:r>
+        <w:rPr>
+          <w:rFonts w:ascii="Consolas" w:eastAsia="Times New Roman" w:hAnsi="Consolas" w:cs="Times New Roman"/>
+          <w:color w:val="000000"/>
+          <w:sz w:val="20"/>
+          <w:szCs w:val="20"/>
+          <w:lang w:val="en-ZA" w:eastAsia="fr-FR"/>
+        </w:rPr>
+        <w:t>([</w:t>
+      </w:r>
+    </w:p>
+    <w:p>
+      <w:pPr>
+        <w:shd w:val="clear" w:color="auto" w:fill="FFFFFF"/>
+        <w:spacing w:after="0" w:line="405" w:lineRule="atLeast"/>
+        <w:rPr>
+          <w:rFonts w:ascii="Consolas" w:eastAsia="Times New Roman" w:hAnsi="Consolas" w:cs="Times New Roman"/>
+          <w:color w:val="000000"/>
+          <w:sz w:val="20"/>
+          <w:szCs w:val="20"/>
+          <w:lang w:val="en-ZA" w:eastAsia="fr-FR"/>
+        </w:rPr>
+      </w:pPr>
+      <w:r>
+        <w:rPr>
+          <w:rFonts w:ascii="Consolas" w:eastAsia="Times New Roman" w:hAnsi="Consolas" w:cs="Times New Roman"/>
+          <w:color w:val="000000"/>
+          <w:sz w:val="20"/>
+          <w:szCs w:val="20"/>
+          <w:lang w:val="en-ZA" w:eastAsia="fr-FR"/>
         </w:rPr>
         <w:lastRenderedPageBreak/>
-        <w:t xml:space="preserve"> </w:t>
-      </w:r>
-    </w:p>
-    <w:p>
-      <w:pPr>
-        <w:rPr>
-          <w:lang w:val="fr-FR"/>
-        </w:rPr>
-      </w:pPr>
-    </w:p>
-    <w:p>
-      <w:pPr>
-        <w:pStyle w:val="Paragraphedeliste"/>
-        <w:numPr>
-          <w:ilvl w:val="0"/>
-          <w:numId w:val="8"/>
-        </w:numPr>
-        <w:rPr>
-          <w:lang w:val="fr-FR"/>
-        </w:rPr>
-      </w:pPr>
-      <w:r>
-        <w:rPr>
-          <w:lang w:val="fr-FR"/>
-        </w:rPr>
-        <w:t>les différents type de films</w:t>
-      </w:r>
-    </w:p>
-    <w:p>
-      <w:pPr>
-        <w:shd w:val="clear" w:color="auto" w:fill="000000" w:themeFill="text1"/>
-      </w:pPr>
-      <w:r>
-        <w:t xml:space="preserve"> </w:t>
-      </w:r>
-    </w:p>
-    <w:p>
-      <w:pPr>
-        <w:pStyle w:val="Paragraphedeliste"/>
-        <w:numPr>
-          <w:ilvl w:val="0"/>
-          <w:numId w:val="8"/>
-        </w:numPr>
-        <w:rPr>
-          <w:lang w:val="fr-FR"/>
-        </w:rPr>
-      </w:pPr>
-      <w:r>
-        <w:rPr>
-          <w:lang w:val="fr-FR"/>
-        </w:rPr>
-        <w:t>la liste des acteur qui ont participé dans plus que 10 films</w:t>
-      </w:r>
-    </w:p>
-    <w:p>
-      <w:pPr>
-        <w:shd w:val="clear" w:color="auto" w:fill="000000" w:themeFill="text1"/>
-        <w:spacing w:after="0" w:line="240" w:lineRule="auto"/>
-        <w:rPr>
-          <w:lang w:val="fr-FR"/>
-        </w:rPr>
-      </w:pPr>
-      <w:r>
-        <w:rPr>
-          <w:lang w:val="fr-FR"/>
-        </w:rPr>
-        <w:t xml:space="preserve"> </w:t>
-      </w:r>
-    </w:p>
-    <w:p>
-      <w:pPr>
-        <w:pStyle w:val="Paragraphedeliste"/>
-        <w:rPr>
-          <w:lang w:val="fr-FR"/>
-        </w:rPr>
-      </w:pPr>
-    </w:p>
-    <w:p>
-      <w:pPr>
-        <w:rPr>
-          <w:lang w:val="fr-FR"/>
-        </w:rPr>
-      </w:pPr>
-    </w:p>
-    <w:p>
-      <w:pPr>
-        <w:pStyle w:val="Paragraphedeliste"/>
-        <w:numPr>
-          <w:ilvl w:val="0"/>
-          <w:numId w:val="8"/>
-        </w:numPr>
-        <w:rPr>
-          <w:lang w:val="fr-FR"/>
-        </w:rPr>
-      </w:pPr>
-      <w:r>
-        <w:rPr>
-          <w:lang w:val="fr-FR"/>
-        </w:rPr>
-        <w:t xml:space="preserve">le nombre de films produit par </w:t>
-      </w:r>
-      <w:r>
-        <w:rPr>
-          <w:lang w:val="fr-FR"/>
-        </w:rPr>
-        <w:t>pays</w:t>
-      </w:r>
-    </w:p>
-    <w:p>
-      <w:pPr>
-        <w:shd w:val="clear" w:color="auto" w:fill="000000" w:themeFill="text1"/>
-        <w:spacing w:after="0" w:line="240" w:lineRule="auto"/>
-        <w:rPr>
-          <w:lang w:val="fr-FR"/>
-        </w:rPr>
-      </w:pPr>
-      <w:r>
-        <w:rPr>
-          <w:lang w:val="fr-FR"/>
-        </w:rPr>
-        <w:t xml:space="preserve"> </w:t>
-      </w:r>
-    </w:p>
-    <w:p>
-      <w:pPr>
-        <w:ind w:left="720"/>
-        <w:rPr>
-          <w:lang w:val="fr-FR"/>
-        </w:rPr>
-      </w:pPr>
-    </w:p>
-    <w:p>
-      <w:pPr>
-        <w:pStyle w:val="Paragraphedeliste"/>
-        <w:numPr>
-          <w:ilvl w:val="0"/>
-          <w:numId w:val="8"/>
-        </w:numPr>
-        <w:rPr>
-          <w:lang w:val="fr-FR"/>
-        </w:rPr>
-      </w:pPr>
-      <w:r>
-        <w:rPr>
-          <w:lang w:val="fr-FR"/>
-        </w:rPr>
-        <w:t>le rating imdb moyenne des films de  « </w:t>
-      </w:r>
-      <w:r>
-        <w:rPr>
-          <w:rFonts w:ascii="Source Code Pro" w:hAnsi="Source Code Pro"/>
-          <w:color w:val="4682B4"/>
-          <w:sz w:val="18"/>
-          <w:szCs w:val="18"/>
-          <w:shd w:val="clear" w:color="auto" w:fill="FFFFFF"/>
-          <w:lang w:val="fr-FR"/>
-        </w:rPr>
-        <w:t>Steven Spielberg</w:t>
-      </w:r>
-      <w:r>
-        <w:rPr>
-          <w:lang w:val="fr-FR"/>
-        </w:rPr>
-        <w:t>»</w:t>
-      </w:r>
-    </w:p>
-    <w:p>
-      <w:pPr>
-        <w:shd w:val="clear" w:color="auto" w:fill="000000" w:themeFill="text1"/>
-        <w:spacing w:after="0" w:line="240" w:lineRule="auto"/>
-        <w:rPr>
-          <w:lang w:val="fr-FR"/>
-        </w:rPr>
-      </w:pPr>
-      <w:r>
-        <w:rPr>
-          <w:lang w:val="fr-FR"/>
-        </w:rPr>
-        <w:t xml:space="preserve"> </w:t>
-      </w:r>
-    </w:p>
-    <w:p>
-      <w:pPr>
-        <w:shd w:val="clear" w:color="auto" w:fill="000000" w:themeFill="text1"/>
-        <w:spacing w:after="0" w:line="240" w:lineRule="auto"/>
-        <w:rPr>
-          <w:lang w:val="fr-FR"/>
-        </w:rPr>
-      </w:pPr>
-    </w:p>
-    <w:p>
-      <w:pPr>
-        <w:pStyle w:val="Paragraphedeliste"/>
-        <w:rPr>
-          <w:lang w:val="fr-FR"/>
-        </w:rPr>
-      </w:pPr>
-    </w:p>
-    <w:p>
-      <w:pPr>
-        <w:pStyle w:val="Paragraphedeliste"/>
-        <w:numPr>
-          <w:ilvl w:val="0"/>
-          <w:numId w:val="8"/>
-        </w:numPr>
-        <w:rPr>
-          <w:lang w:val="fr-FR"/>
-        </w:rPr>
-      </w:pPr>
-      <w:r>
-        <w:rPr>
-          <w:lang w:val="fr-FR"/>
-        </w:rPr>
-        <w:t>les différents genres de films de « </w:t>
-      </w:r>
-      <w:r>
-        <w:rPr>
-          <w:rFonts w:ascii="Source Code Pro" w:hAnsi="Source Code Pro"/>
-          <w:color w:val="4682B4"/>
-          <w:sz w:val="18"/>
-          <w:szCs w:val="18"/>
-          <w:shd w:val="clear" w:color="auto" w:fill="FFFFFF"/>
-          <w:lang w:val="fr-FR"/>
-        </w:rPr>
-        <w:t>Steven Spielberg</w:t>
-      </w:r>
-      <w:r>
-        <w:rPr>
-          <w:lang w:val="fr-FR"/>
-        </w:rPr>
-        <w:t>»</w:t>
-      </w:r>
-    </w:p>
-    <w:p>
-      <w:pPr>
-        <w:shd w:val="clear" w:color="auto" w:fill="000000" w:themeFill="text1"/>
-        <w:spacing w:after="0" w:line="240" w:lineRule="auto"/>
-        <w:ind w:left="720"/>
-        <w:rPr>
-          <w:lang w:val="fr-FR"/>
-        </w:rPr>
-      </w:pPr>
-      <w:r>
-        <w:rPr>
-          <w:lang w:val="fr-FR"/>
-        </w:rPr>
-        <w:t xml:space="preserve"> </w:t>
-      </w:r>
-    </w:p>
-    <w:p>
-      <w:pPr>
-        <w:pStyle w:val="Paragraphedeliste"/>
-        <w:numPr>
-          <w:ilvl w:val="0"/>
-          <w:numId w:val="8"/>
-        </w:numPr>
-        <w:rPr>
-          <w:lang w:val="fr-FR"/>
-        </w:rPr>
-      </w:pPr>
-      <w:r>
-        <w:rPr>
-          <w:lang w:val="fr-FR"/>
-        </w:rPr>
-        <w:t>q</w:t>
-      </w:r>
-      <w:r>
-        <w:rPr>
-          <w:lang w:val="fr-FR"/>
-        </w:rPr>
-        <w:t xml:space="preserve">le nombre des films par année du genre « sci-fi » </w:t>
-      </w:r>
-    </w:p>
-    <w:p>
-      <w:pPr>
-        <w:shd w:val="clear" w:color="auto" w:fill="000000" w:themeFill="text1"/>
-        <w:spacing w:after="0" w:line="240" w:lineRule="auto"/>
-        <w:ind w:left="720"/>
-        <w:rPr>
-          <w:lang w:val="fr-FR"/>
-        </w:rPr>
-      </w:pPr>
-      <w:r>
-        <w:rPr>
-          <w:lang w:val="fr-FR"/>
-        </w:rPr>
-        <w:t xml:space="preserve"> </w:t>
-      </w:r>
-    </w:p>
-    <w:p>
-      <w:pPr>
-        <w:rPr>
-          <w:lang w:val="fr-FR"/>
-        </w:rPr>
-      </w:pPr>
-    </w:p>
-    <w:p>
-      <w:pPr>
-        <w:pStyle w:val="Paragraphedeliste"/>
-        <w:numPr>
-          <w:ilvl w:val="0"/>
-          <w:numId w:val="8"/>
-        </w:numPr>
-        <w:rPr>
-          <w:lang w:val="fr-FR"/>
-        </w:rPr>
-      </w:pPr>
-      <w:r>
-        <w:rPr>
-          <w:lang w:val="fr-FR"/>
-        </w:rPr>
-        <w:t>Les films d’ « angelina jolie » qui ont rated « pg »</w:t>
-      </w:r>
-    </w:p>
-    <w:p>
-      <w:pPr>
-        <w:shd w:val="clear" w:color="auto" w:fill="000000" w:themeFill="text1"/>
-        <w:spacing w:after="0" w:line="240" w:lineRule="auto"/>
-        <w:ind w:left="720"/>
-        <w:rPr>
-          <w:lang w:val="fr-FR"/>
-        </w:rPr>
-      </w:pPr>
-      <w:r>
-        <w:rPr>
-          <w:lang w:val="fr-FR"/>
-        </w:rPr>
-        <w:t xml:space="preserve"> </w:t>
-      </w:r>
-    </w:p>
-    <w:p>
-      <w:pPr>
-        <w:rPr>
-          <w:lang w:val="fr-FR"/>
-        </w:rPr>
-      </w:pPr>
-    </w:p>
-    <w:p>
-      <w:pPr>
-        <w:pStyle w:val="Paragraphedeliste"/>
-        <w:numPr>
-          <w:ilvl w:val="0"/>
-          <w:numId w:val="8"/>
-        </w:numPr>
-        <w:rPr>
-          <w:lang w:val="fr-FR"/>
-        </w:rPr>
-      </w:pPr>
-      <w:r>
-        <w:rPr>
-          <w:lang w:val="fr-FR"/>
-        </w:rPr>
-        <w:t>Le nombre de films par genre  - n’afficher que les 5 plus grands</w:t>
-      </w:r>
-    </w:p>
-    <w:p>
-      <w:pPr>
-        <w:shd w:val="clear" w:color="auto" w:fill="000000" w:themeFill="text1"/>
-        <w:spacing w:after="0" w:line="240" w:lineRule="auto"/>
-        <w:ind w:left="360"/>
-        <w:rPr>
-          <w:lang w:val="fr-FR"/>
-        </w:rPr>
-      </w:pPr>
-      <w:r>
-        <w:rPr>
-          <w:lang w:val="fr-FR"/>
-        </w:rPr>
-        <w:t xml:space="preserve"> </w:t>
-      </w:r>
-    </w:p>
-    <w:p>
-      <w:pPr>
-        <w:pStyle w:val="Paragraphedeliste"/>
-        <w:rPr>
-          <w:lang w:val="fr-FR"/>
-        </w:rPr>
-      </w:pPr>
-    </w:p>
-    <w:p>
-      <w:pPr>
-        <w:rPr>
-          <w:lang w:val="fr-FR"/>
-        </w:rPr>
-      </w:pPr>
-    </w:p>
-    <w:p>
-      <w:pPr>
-        <w:pStyle w:val="Paragraphedeliste"/>
-        <w:numPr>
-          <w:ilvl w:val="0"/>
-          <w:numId w:val="8"/>
-        </w:numPr>
-        <w:rPr>
-          <w:lang w:val="fr-FR"/>
-        </w:rPr>
-      </w:pPr>
-      <w:r>
-        <w:rPr>
-          <w:lang w:val="fr-FR"/>
-        </w:rPr>
-        <w:t>trier les films de « tom hanks » par imdb score dans l’ordre décroissant</w:t>
-      </w:r>
-    </w:p>
-    <w:p>
-      <w:pPr>
-        <w:shd w:val="clear" w:color="auto" w:fill="000000" w:themeFill="text1"/>
-        <w:rPr>
-          <w:color w:val="FFFFFF" w:themeColor="background1"/>
-          <w:lang w:val="fr-FR"/>
-        </w:rPr>
-      </w:pPr>
-      <w:r>
-        <w:rPr>
-          <w:color w:val="FFFFFF" w:themeColor="background1"/>
-          <w:shd w:val="clear" w:color="auto" w:fill="000000" w:themeFill="text1"/>
-          <w:lang w:val="fr-FR"/>
-        </w:rPr>
-        <w:t xml:space="preserve">  </w:t>
-      </w:r>
-    </w:p>
-    <w:p>
-      <w:pPr>
-        <w:pStyle w:val="Paragraphedeliste"/>
-        <w:numPr>
-          <w:ilvl w:val="0"/>
-          <w:numId w:val="8"/>
-        </w:numPr>
-        <w:rPr>
-          <w:lang w:val="fr-FR"/>
-        </w:rPr>
-      </w:pPr>
-      <w:r>
-        <w:rPr>
-          <w:lang w:val="fr-FR"/>
-        </w:rPr>
-        <w:t xml:space="preserve">le pays qui a le film qui a réalisé le plus de reviews </w:t>
-      </w:r>
-    </w:p>
-    <w:p>
-      <w:pPr>
-        <w:shd w:val="clear" w:color="auto" w:fill="000000" w:themeFill="text1"/>
-        <w:spacing w:after="0" w:line="240" w:lineRule="auto"/>
-        <w:ind w:left="360"/>
-        <w:rPr>
-          <w:lang w:val="fr-FR"/>
-        </w:rPr>
-      </w:pPr>
-      <w:r>
-        <w:rPr>
-          <w:lang w:val="fr-FR"/>
-        </w:rPr>
-        <w:lastRenderedPageBreak/>
-        <w:t xml:space="preserve"> </w:t>
-      </w:r>
-    </w:p>
-    <w:p>
-      <w:pPr>
-        <w:pStyle w:val="Paragraphedeliste"/>
-        <w:numPr>
-          <w:ilvl w:val="0"/>
-          <w:numId w:val="8"/>
-        </w:numPr>
-        <w:rPr>
-          <w:lang w:val="fr-FR"/>
-        </w:rPr>
-      </w:pPr>
-      <w:r>
-        <w:rPr>
-          <w:lang w:val="fr-FR"/>
-        </w:rPr>
-        <w:t>donnez les cinq meilleurs directeurs de l’année 2000</w:t>
-      </w:r>
-    </w:p>
-    <w:p>
-      <w:pPr>
-        <w:shd w:val="clear" w:color="auto" w:fill="000000" w:themeFill="text1"/>
-        <w:spacing w:after="0" w:line="240" w:lineRule="auto"/>
-        <w:ind w:left="360"/>
-        <w:rPr>
-          <w:lang w:val="fr-FR"/>
-        </w:rPr>
-      </w:pPr>
-      <w:r>
-        <w:rPr>
-          <w:lang w:val="fr-FR"/>
-        </w:rPr>
-        <w:t xml:space="preserve"> </w:t>
-      </w:r>
-    </w:p>
-    <w:p>
-      <w:pPr>
-        <w:shd w:val="clear" w:color="auto" w:fill="000000" w:themeFill="text1"/>
-        <w:spacing w:after="0" w:line="240" w:lineRule="auto"/>
-        <w:ind w:left="360"/>
-        <w:rPr>
-          <w:lang w:val="fr-FR"/>
-        </w:rPr>
-      </w:pPr>
-    </w:p>
-    <w:p>
-      <w:pPr>
-        <w:pStyle w:val="Paragraphedeliste"/>
-        <w:numPr>
-          <w:ilvl w:val="0"/>
-          <w:numId w:val="8"/>
-        </w:numPr>
-        <w:rPr>
-          <w:lang w:val="fr-FR"/>
-        </w:rPr>
-      </w:pPr>
-      <w:r>
-        <w:rPr>
-          <w:lang w:val="fr-FR"/>
-        </w:rPr>
-        <w:t>l’année dans laquelle on a produit le plus grand nombre de films</w:t>
-      </w:r>
-    </w:p>
-    <w:p>
-      <w:pPr>
-        <w:shd w:val="clear" w:color="auto" w:fill="000000" w:themeFill="text1"/>
-        <w:spacing w:after="0" w:line="240" w:lineRule="auto"/>
-        <w:ind w:left="360"/>
-        <w:rPr>
-          <w:lang w:val="fr-FR"/>
-        </w:rPr>
-      </w:pPr>
-      <w:r>
-        <w:rPr>
-          <w:lang w:val="fr-FR"/>
-        </w:rPr>
-        <w:t xml:space="preserve"> </w:t>
-      </w:r>
-    </w:p>
-    <w:p>
-      <w:pPr>
-        <w:pStyle w:val="Paragraphedeliste"/>
+        <w:t>  {</w:t>
+      </w:r>
+      <w:r>
+        <w:rPr>
+          <w:rFonts w:ascii="Consolas" w:eastAsia="Times New Roman" w:hAnsi="Consolas" w:cs="Times New Roman"/>
+          <w:color w:val="001080"/>
+          <w:sz w:val="20"/>
+          <w:szCs w:val="20"/>
+          <w:lang w:val="en-ZA" w:eastAsia="fr-FR"/>
+        </w:rPr>
+        <w:t>$match:</w:t>
+      </w:r>
+      <w:r>
+        <w:rPr>
+          <w:rFonts w:ascii="Consolas" w:eastAsia="Times New Roman" w:hAnsi="Consolas" w:cs="Times New Roman"/>
+          <w:color w:val="000000"/>
+          <w:sz w:val="20"/>
+          <w:szCs w:val="20"/>
+          <w:lang w:val="en-ZA" w:eastAsia="fr-FR"/>
+        </w:rPr>
+        <w:t>{</w:t>
+      </w:r>
+      <w:r>
+        <w:rPr>
+          <w:rFonts w:ascii="Consolas" w:eastAsia="Times New Roman" w:hAnsi="Consolas" w:cs="Times New Roman"/>
+          <w:color w:val="A31515"/>
+          <w:sz w:val="20"/>
+          <w:szCs w:val="20"/>
+          <w:lang w:val="en-ZA" w:eastAsia="fr-FR"/>
+        </w:rPr>
+        <w:t>"year"</w:t>
+      </w:r>
+      <w:r>
+        <w:rPr>
+          <w:rFonts w:ascii="Consolas" w:eastAsia="Times New Roman" w:hAnsi="Consolas" w:cs="Times New Roman"/>
+          <w:color w:val="001080"/>
+          <w:sz w:val="20"/>
+          <w:szCs w:val="20"/>
+          <w:lang w:val="en-ZA" w:eastAsia="fr-FR"/>
+        </w:rPr>
+        <w:t>:</w:t>
+      </w:r>
+      <w:r>
+        <w:rPr>
+          <w:rFonts w:ascii="Consolas" w:eastAsia="Times New Roman" w:hAnsi="Consolas" w:cs="Times New Roman"/>
+          <w:color w:val="098658"/>
+          <w:sz w:val="20"/>
+          <w:szCs w:val="20"/>
+          <w:lang w:val="en-ZA" w:eastAsia="fr-FR"/>
+        </w:rPr>
+        <w:t>2000</w:t>
+      </w:r>
+      <w:r>
+        <w:rPr>
+          <w:rFonts w:ascii="Consolas" w:eastAsia="Times New Roman" w:hAnsi="Consolas" w:cs="Times New Roman"/>
+          <w:color w:val="000000"/>
+          <w:sz w:val="20"/>
+          <w:szCs w:val="20"/>
+          <w:lang w:val="en-ZA" w:eastAsia="fr-FR"/>
+        </w:rPr>
+        <w:t>}},</w:t>
+      </w:r>
+    </w:p>
+    <w:p>
+      <w:pPr>
+        <w:shd w:val="clear" w:color="auto" w:fill="FFFFFF"/>
+        <w:spacing w:after="0" w:line="405" w:lineRule="atLeast"/>
+        <w:rPr>
+          <w:rFonts w:ascii="Consolas" w:eastAsia="Times New Roman" w:hAnsi="Consolas" w:cs="Times New Roman"/>
+          <w:color w:val="000000"/>
+          <w:sz w:val="20"/>
+          <w:szCs w:val="20"/>
+          <w:lang w:val="en-ZA" w:eastAsia="fr-FR"/>
+        </w:rPr>
+      </w:pPr>
+      <w:r>
+        <w:rPr>
+          <w:rFonts w:ascii="Consolas" w:eastAsia="Times New Roman" w:hAnsi="Consolas" w:cs="Times New Roman"/>
+          <w:color w:val="000000"/>
+          <w:sz w:val="20"/>
+          <w:szCs w:val="20"/>
+          <w:lang w:val="en-ZA" w:eastAsia="fr-FR"/>
+        </w:rPr>
+        <w:t>  {</w:t>
+      </w:r>
+      <w:r>
+        <w:rPr>
+          <w:rFonts w:ascii="Consolas" w:eastAsia="Times New Roman" w:hAnsi="Consolas" w:cs="Times New Roman"/>
+          <w:color w:val="001080"/>
+          <w:sz w:val="20"/>
+          <w:szCs w:val="20"/>
+          <w:lang w:val="en-ZA" w:eastAsia="fr-FR"/>
+        </w:rPr>
+        <w:t>$unwind:</w:t>
+      </w:r>
+      <w:r>
+        <w:rPr>
+          <w:rFonts w:ascii="Consolas" w:eastAsia="Times New Roman" w:hAnsi="Consolas" w:cs="Times New Roman"/>
+          <w:color w:val="A31515"/>
+          <w:sz w:val="20"/>
+          <w:szCs w:val="20"/>
+          <w:lang w:val="en-ZA" w:eastAsia="fr-FR"/>
+        </w:rPr>
+        <w:t>"$directors"</w:t>
+      </w:r>
+      <w:r>
+        <w:rPr>
+          <w:rFonts w:ascii="Consolas" w:eastAsia="Times New Roman" w:hAnsi="Consolas" w:cs="Times New Roman"/>
+          <w:color w:val="000000"/>
+          <w:sz w:val="20"/>
+          <w:szCs w:val="20"/>
+          <w:lang w:val="en-ZA" w:eastAsia="fr-FR"/>
+        </w:rPr>
+        <w:t>},</w:t>
+      </w:r>
+    </w:p>
+    <w:p>
+      <w:pPr>
+        <w:shd w:val="clear" w:color="auto" w:fill="FFFFFF"/>
+        <w:spacing w:after="0" w:line="405" w:lineRule="atLeast"/>
+        <w:rPr>
+          <w:rFonts w:ascii="Consolas" w:eastAsia="Times New Roman" w:hAnsi="Consolas" w:cs="Times New Roman"/>
+          <w:color w:val="000000"/>
+          <w:sz w:val="20"/>
+          <w:szCs w:val="20"/>
+          <w:lang w:val="en-ZA" w:eastAsia="fr-FR"/>
+        </w:rPr>
+      </w:pPr>
+      <w:r>
+        <w:rPr>
+          <w:rFonts w:ascii="Consolas" w:eastAsia="Times New Roman" w:hAnsi="Consolas" w:cs="Times New Roman"/>
+          <w:color w:val="000000"/>
+          <w:sz w:val="20"/>
+          <w:szCs w:val="20"/>
+          <w:lang w:val="en-ZA" w:eastAsia="fr-FR"/>
+        </w:rPr>
+        <w:t>  {</w:t>
+      </w:r>
+      <w:r>
+        <w:rPr>
+          <w:rFonts w:ascii="Consolas" w:eastAsia="Times New Roman" w:hAnsi="Consolas" w:cs="Times New Roman"/>
+          <w:color w:val="001080"/>
+          <w:sz w:val="20"/>
+          <w:szCs w:val="20"/>
+          <w:lang w:val="en-ZA" w:eastAsia="fr-FR"/>
+        </w:rPr>
+        <w:t>$group:</w:t>
+      </w:r>
+      <w:r>
+        <w:rPr>
+          <w:rFonts w:ascii="Consolas" w:eastAsia="Times New Roman" w:hAnsi="Consolas" w:cs="Times New Roman"/>
+          <w:color w:val="000000"/>
+          <w:sz w:val="20"/>
+          <w:szCs w:val="20"/>
+          <w:lang w:val="en-ZA" w:eastAsia="fr-FR"/>
+        </w:rPr>
+        <w:t>{</w:t>
+      </w:r>
+      <w:r>
+        <w:rPr>
+          <w:rFonts w:ascii="Consolas" w:eastAsia="Times New Roman" w:hAnsi="Consolas" w:cs="Times New Roman"/>
+          <w:color w:val="001080"/>
+          <w:sz w:val="20"/>
+          <w:szCs w:val="20"/>
+          <w:lang w:val="en-ZA" w:eastAsia="fr-FR"/>
+        </w:rPr>
+        <w:t>_id:</w:t>
+      </w:r>
+      <w:r>
+        <w:rPr>
+          <w:rFonts w:ascii="Consolas" w:eastAsia="Times New Roman" w:hAnsi="Consolas" w:cs="Times New Roman"/>
+          <w:color w:val="A31515"/>
+          <w:sz w:val="20"/>
+          <w:szCs w:val="20"/>
+          <w:lang w:val="en-ZA" w:eastAsia="fr-FR"/>
+        </w:rPr>
+        <w:t>"$directors"</w:t>
+      </w:r>
+      <w:r>
+        <w:rPr>
+          <w:rFonts w:ascii="Consolas" w:eastAsia="Times New Roman" w:hAnsi="Consolas" w:cs="Times New Roman"/>
+          <w:color w:val="000000"/>
+          <w:sz w:val="20"/>
+          <w:szCs w:val="20"/>
+          <w:lang w:val="en-ZA" w:eastAsia="fr-FR"/>
+        </w:rPr>
+        <w:t>,</w:t>
+      </w:r>
+      <w:r>
+        <w:rPr>
+          <w:rFonts w:ascii="Consolas" w:eastAsia="Times New Roman" w:hAnsi="Consolas" w:cs="Times New Roman"/>
+          <w:color w:val="001080"/>
+          <w:sz w:val="20"/>
+          <w:szCs w:val="20"/>
+          <w:lang w:val="en-ZA" w:eastAsia="fr-FR"/>
+        </w:rPr>
+        <w:t>avg:</w:t>
+      </w:r>
+      <w:r>
+        <w:rPr>
+          <w:rFonts w:ascii="Consolas" w:eastAsia="Times New Roman" w:hAnsi="Consolas" w:cs="Times New Roman"/>
+          <w:color w:val="000000"/>
+          <w:sz w:val="20"/>
+          <w:szCs w:val="20"/>
+          <w:lang w:val="en-ZA" w:eastAsia="fr-FR"/>
+        </w:rPr>
+        <w:t>{</w:t>
+      </w:r>
+      <w:r>
+        <w:rPr>
+          <w:rFonts w:ascii="Consolas" w:eastAsia="Times New Roman" w:hAnsi="Consolas" w:cs="Times New Roman"/>
+          <w:color w:val="001080"/>
+          <w:sz w:val="20"/>
+          <w:szCs w:val="20"/>
+          <w:lang w:val="en-ZA" w:eastAsia="fr-FR"/>
+        </w:rPr>
+        <w:t>$avg:</w:t>
+      </w:r>
+      <w:r>
+        <w:rPr>
+          <w:rFonts w:ascii="Consolas" w:eastAsia="Times New Roman" w:hAnsi="Consolas" w:cs="Times New Roman"/>
+          <w:color w:val="A31515"/>
+          <w:sz w:val="20"/>
+          <w:szCs w:val="20"/>
+          <w:lang w:val="en-ZA" w:eastAsia="fr-FR"/>
+        </w:rPr>
+        <w:t>"$imdb.rating"</w:t>
+      </w:r>
+      <w:r>
+        <w:rPr>
+          <w:rFonts w:ascii="Consolas" w:eastAsia="Times New Roman" w:hAnsi="Consolas" w:cs="Times New Roman"/>
+          <w:color w:val="000000"/>
+          <w:sz w:val="20"/>
+          <w:szCs w:val="20"/>
+          <w:lang w:val="en-ZA" w:eastAsia="fr-FR"/>
+        </w:rPr>
+        <w:t>}}},</w:t>
+      </w:r>
+    </w:p>
+    <w:p>
+      <w:pPr>
+        <w:shd w:val="clear" w:color="auto" w:fill="FFFFFF"/>
+        <w:spacing w:after="0" w:line="405" w:lineRule="atLeast"/>
+        <w:rPr>
+          <w:rFonts w:ascii="Consolas" w:eastAsia="Times New Roman" w:hAnsi="Consolas" w:cs="Times New Roman"/>
+          <w:color w:val="000000"/>
+          <w:sz w:val="20"/>
+          <w:szCs w:val="20"/>
+          <w:lang w:val="fr-FR" w:eastAsia="fr-FR"/>
+        </w:rPr>
+      </w:pPr>
+      <w:r>
+        <w:rPr>
+          <w:rFonts w:ascii="Consolas" w:eastAsia="Times New Roman" w:hAnsi="Consolas" w:cs="Times New Roman"/>
+          <w:color w:val="000000"/>
+          <w:sz w:val="20"/>
+          <w:szCs w:val="20"/>
+          <w:lang w:val="en-ZA" w:eastAsia="fr-FR"/>
+        </w:rPr>
+        <w:t xml:space="preserve">  </w:t>
+      </w:r>
+      <w:r>
+        <w:rPr>
+          <w:rFonts w:ascii="Consolas" w:eastAsia="Times New Roman" w:hAnsi="Consolas" w:cs="Times New Roman"/>
+          <w:color w:val="000000"/>
+          <w:sz w:val="20"/>
+          <w:szCs w:val="20"/>
+          <w:lang w:val="fr-FR" w:eastAsia="fr-FR"/>
+        </w:rPr>
+        <w:t>{</w:t>
+      </w:r>
+      <w:r>
+        <w:rPr>
+          <w:rFonts w:ascii="Consolas" w:eastAsia="Times New Roman" w:hAnsi="Consolas" w:cs="Times New Roman"/>
+          <w:color w:val="001080"/>
+          <w:sz w:val="20"/>
+          <w:szCs w:val="20"/>
+          <w:lang w:val="fr-FR" w:eastAsia="fr-FR"/>
+        </w:rPr>
+        <w:t>$</w:t>
+      </w:r>
+      <w:proofErr w:type="gramStart"/>
+      <w:r>
+        <w:rPr>
+          <w:rFonts w:ascii="Consolas" w:eastAsia="Times New Roman" w:hAnsi="Consolas" w:cs="Times New Roman"/>
+          <w:color w:val="001080"/>
+          <w:sz w:val="20"/>
+          <w:szCs w:val="20"/>
+          <w:lang w:val="fr-FR" w:eastAsia="fr-FR"/>
+        </w:rPr>
+        <w:t>sort:</w:t>
+      </w:r>
+      <w:r>
+        <w:rPr>
+          <w:rFonts w:ascii="Consolas" w:eastAsia="Times New Roman" w:hAnsi="Consolas" w:cs="Times New Roman"/>
+          <w:color w:val="000000"/>
+          <w:sz w:val="20"/>
+          <w:szCs w:val="20"/>
+          <w:lang w:val="fr-FR" w:eastAsia="fr-FR"/>
+        </w:rPr>
+        <w:t>{</w:t>
+      </w:r>
+      <w:proofErr w:type="spellStart"/>
+      <w:proofErr w:type="gramEnd"/>
+      <w:r>
+        <w:rPr>
+          <w:rFonts w:ascii="Consolas" w:eastAsia="Times New Roman" w:hAnsi="Consolas" w:cs="Times New Roman"/>
+          <w:color w:val="001080"/>
+          <w:sz w:val="20"/>
+          <w:szCs w:val="20"/>
+          <w:lang w:val="fr-FR" w:eastAsia="fr-FR"/>
+        </w:rPr>
+        <w:t>avg</w:t>
+      </w:r>
+      <w:proofErr w:type="spellEnd"/>
+      <w:r>
+        <w:rPr>
+          <w:rFonts w:ascii="Consolas" w:eastAsia="Times New Roman" w:hAnsi="Consolas" w:cs="Times New Roman"/>
+          <w:color w:val="001080"/>
+          <w:sz w:val="20"/>
+          <w:szCs w:val="20"/>
+          <w:lang w:val="fr-FR" w:eastAsia="fr-FR"/>
+        </w:rPr>
+        <w:t>:</w:t>
+      </w:r>
+      <w:r>
+        <w:rPr>
+          <w:rFonts w:ascii="Consolas" w:eastAsia="Times New Roman" w:hAnsi="Consolas" w:cs="Times New Roman"/>
+          <w:color w:val="000000"/>
+          <w:sz w:val="20"/>
+          <w:szCs w:val="20"/>
+          <w:lang w:val="fr-FR" w:eastAsia="fr-FR"/>
+        </w:rPr>
+        <w:t>-</w:t>
+      </w:r>
+      <w:r>
+        <w:rPr>
+          <w:rFonts w:ascii="Consolas" w:eastAsia="Times New Roman" w:hAnsi="Consolas" w:cs="Times New Roman"/>
+          <w:color w:val="098658"/>
+          <w:sz w:val="20"/>
+          <w:szCs w:val="20"/>
+          <w:lang w:val="fr-FR" w:eastAsia="fr-FR"/>
+        </w:rPr>
+        <w:t>1</w:t>
+      </w:r>
+      <w:r>
+        <w:rPr>
+          <w:rFonts w:ascii="Consolas" w:eastAsia="Times New Roman" w:hAnsi="Consolas" w:cs="Times New Roman"/>
+          <w:color w:val="000000"/>
+          <w:sz w:val="20"/>
+          <w:szCs w:val="20"/>
+          <w:lang w:val="fr-FR" w:eastAsia="fr-FR"/>
+        </w:rPr>
+        <w:t>}},</w:t>
+      </w:r>
+    </w:p>
+    <w:p>
+      <w:pPr>
+        <w:shd w:val="clear" w:color="auto" w:fill="FFFFFF"/>
+        <w:spacing w:after="0" w:line="405" w:lineRule="atLeast"/>
+        <w:rPr>
+          <w:rFonts w:ascii="Consolas" w:eastAsia="Times New Roman" w:hAnsi="Consolas" w:cs="Times New Roman"/>
+          <w:color w:val="000000"/>
+          <w:sz w:val="20"/>
+          <w:szCs w:val="20"/>
+          <w:lang w:val="fr-FR" w:eastAsia="fr-FR"/>
+        </w:rPr>
+      </w:pPr>
+      <w:r>
+        <w:rPr>
+          <w:rFonts w:ascii="Consolas" w:eastAsia="Times New Roman" w:hAnsi="Consolas" w:cs="Times New Roman"/>
+          <w:color w:val="000000"/>
+          <w:sz w:val="20"/>
+          <w:szCs w:val="20"/>
+          <w:lang w:val="fr-FR" w:eastAsia="fr-FR"/>
+        </w:rPr>
+        <w:t>  {</w:t>
+      </w:r>
+      <w:r>
+        <w:rPr>
+          <w:rFonts w:ascii="Consolas" w:eastAsia="Times New Roman" w:hAnsi="Consolas" w:cs="Times New Roman"/>
+          <w:color w:val="001080"/>
+          <w:sz w:val="20"/>
+          <w:szCs w:val="20"/>
+          <w:lang w:val="fr-FR" w:eastAsia="fr-FR"/>
+        </w:rPr>
+        <w:t>$</w:t>
+      </w:r>
+      <w:proofErr w:type="gramStart"/>
+      <w:r>
+        <w:rPr>
+          <w:rFonts w:ascii="Consolas" w:eastAsia="Times New Roman" w:hAnsi="Consolas" w:cs="Times New Roman"/>
+          <w:color w:val="001080"/>
+          <w:sz w:val="20"/>
+          <w:szCs w:val="20"/>
+          <w:lang w:val="fr-FR" w:eastAsia="fr-FR"/>
+        </w:rPr>
+        <w:t>limit:</w:t>
+      </w:r>
+      <w:proofErr w:type="gramEnd"/>
+      <w:r>
+        <w:rPr>
+          <w:rFonts w:ascii="Consolas" w:eastAsia="Times New Roman" w:hAnsi="Consolas" w:cs="Times New Roman"/>
+          <w:color w:val="098658"/>
+          <w:sz w:val="20"/>
+          <w:szCs w:val="20"/>
+          <w:lang w:val="fr-FR" w:eastAsia="fr-FR"/>
+        </w:rPr>
+        <w:t>5</w:t>
+      </w:r>
+      <w:r>
+        <w:rPr>
+          <w:rFonts w:ascii="Consolas" w:eastAsia="Times New Roman" w:hAnsi="Consolas" w:cs="Times New Roman"/>
+          <w:color w:val="000000"/>
+          <w:sz w:val="20"/>
+          <w:szCs w:val="20"/>
+          <w:lang w:val="fr-FR" w:eastAsia="fr-FR"/>
+        </w:rPr>
+        <w:t>}</w:t>
+      </w:r>
+    </w:p>
+    <w:p>
+      <w:pPr>
+        <w:shd w:val="clear" w:color="auto" w:fill="FFFFFF"/>
+        <w:spacing w:after="0" w:line="405" w:lineRule="atLeast"/>
+        <w:rPr>
+          <w:rFonts w:ascii="Consolas" w:eastAsia="Times New Roman" w:hAnsi="Consolas" w:cs="Times New Roman"/>
+          <w:color w:val="000000"/>
+          <w:sz w:val="20"/>
+          <w:szCs w:val="20"/>
+          <w:lang w:val="fr-FR" w:eastAsia="fr-FR"/>
+        </w:rPr>
+      </w:pPr>
+      <w:r>
+        <w:rPr>
+          <w:rFonts w:ascii="Consolas" w:eastAsia="Times New Roman" w:hAnsi="Consolas" w:cs="Times New Roman"/>
+          <w:color w:val="000000"/>
+          <w:sz w:val="20"/>
+          <w:szCs w:val="20"/>
+          <w:lang w:val="fr-FR" w:eastAsia="fr-FR"/>
+        </w:rPr>
+        <w:t>])</w:t>
+      </w:r>
+    </w:p>
+    <w:p>
+      <w:pPr>
+        <w:shd w:val="clear" w:color="auto" w:fill="FFFFFF"/>
+        <w:spacing w:after="0" w:line="405" w:lineRule="atLeast"/>
+        <w:rPr>
+          <w:rFonts w:ascii="Consolas" w:eastAsia="Times New Roman" w:hAnsi="Consolas" w:cs="Times New Roman"/>
+          <w:color w:val="000000"/>
+          <w:sz w:val="20"/>
+          <w:szCs w:val="20"/>
+          <w:lang w:val="fr-FR" w:eastAsia="fr-FR"/>
+        </w:rPr>
+      </w:pPr>
+    </w:p>
+    <w:p>
+      <w:pPr>
+        <w:shd w:val="clear" w:color="auto" w:fill="FFFFFF"/>
+        <w:spacing w:after="0" w:line="405" w:lineRule="atLeast"/>
+        <w:rPr>
+          <w:rFonts w:ascii="Consolas" w:eastAsia="Times New Roman" w:hAnsi="Consolas" w:cs="Times New Roman"/>
+          <w:color w:val="000000"/>
+          <w:sz w:val="20"/>
+          <w:szCs w:val="20"/>
+          <w:lang w:val="fr-FR" w:eastAsia="fr-FR"/>
+        </w:rPr>
+      </w:pPr>
+      <w:r>
+        <w:rPr>
+          <w:rFonts w:ascii="Consolas" w:eastAsia="Times New Roman" w:hAnsi="Consolas" w:cs="Times New Roman"/>
+          <w:color w:val="008000"/>
+          <w:sz w:val="20"/>
+          <w:szCs w:val="20"/>
+          <w:lang w:val="fr-FR" w:eastAsia="fr-FR"/>
+        </w:rPr>
+        <w:t>// 20.  </w:t>
+      </w:r>
+      <w:proofErr w:type="gramStart"/>
+      <w:r>
+        <w:rPr>
+          <w:rFonts w:ascii="Consolas" w:eastAsia="Times New Roman" w:hAnsi="Consolas" w:cs="Times New Roman"/>
+          <w:color w:val="008000"/>
+          <w:sz w:val="20"/>
+          <w:szCs w:val="20"/>
+          <w:lang w:val="fr-FR" w:eastAsia="fr-FR"/>
+        </w:rPr>
+        <w:t>l’année</w:t>
+      </w:r>
+      <w:proofErr w:type="gramEnd"/>
+      <w:r>
+        <w:rPr>
+          <w:rFonts w:ascii="Consolas" w:eastAsia="Times New Roman" w:hAnsi="Consolas" w:cs="Times New Roman"/>
+          <w:color w:val="008000"/>
+          <w:sz w:val="20"/>
+          <w:szCs w:val="20"/>
+          <w:lang w:val="fr-FR" w:eastAsia="fr-FR"/>
+        </w:rPr>
+        <w:t xml:space="preserve"> dans laquelle on a produit le </w:t>
+      </w:r>
+    </w:p>
+    <w:p>
+      <w:pPr>
+        <w:shd w:val="clear" w:color="auto" w:fill="FFFFFF"/>
+        <w:spacing w:after="0" w:line="405" w:lineRule="atLeast"/>
+        <w:rPr>
+          <w:rFonts w:ascii="Consolas" w:eastAsia="Times New Roman" w:hAnsi="Consolas" w:cs="Times New Roman"/>
+          <w:color w:val="000000"/>
+          <w:sz w:val="20"/>
+          <w:szCs w:val="20"/>
+          <w:lang w:val="fr-FR" w:eastAsia="fr-FR"/>
+        </w:rPr>
+      </w:pPr>
+      <w:r>
+        <w:rPr>
+          <w:rFonts w:ascii="Consolas" w:eastAsia="Times New Roman" w:hAnsi="Consolas" w:cs="Times New Roman"/>
+          <w:color w:val="008000"/>
+          <w:sz w:val="20"/>
+          <w:szCs w:val="20"/>
+          <w:lang w:val="fr-FR" w:eastAsia="fr-FR"/>
+        </w:rPr>
+        <w:t>// plus grand nombre de films</w:t>
+      </w:r>
+    </w:p>
+    <w:p>
+      <w:pPr>
+        <w:shd w:val="clear" w:color="auto" w:fill="FFFFFF"/>
+        <w:spacing w:after="0" w:line="405" w:lineRule="atLeast"/>
+        <w:rPr>
+          <w:rFonts w:ascii="Consolas" w:eastAsia="Times New Roman" w:hAnsi="Consolas" w:cs="Times New Roman"/>
+          <w:color w:val="000000"/>
+          <w:sz w:val="20"/>
+          <w:szCs w:val="20"/>
+          <w:lang w:val="fr-FR" w:eastAsia="fr-FR"/>
+        </w:rPr>
+      </w:pPr>
+      <w:r>
+        <w:rPr>
+          <w:rFonts w:ascii="Consolas" w:eastAsia="Times New Roman" w:hAnsi="Consolas" w:cs="Times New Roman"/>
+          <w:color w:val="000000"/>
+          <w:sz w:val="20"/>
+          <w:szCs w:val="20"/>
+          <w:lang w:val="fr-FR" w:eastAsia="fr-FR"/>
+        </w:rPr>
+        <w:t> </w:t>
+      </w:r>
+      <w:proofErr w:type="spellStart"/>
+      <w:proofErr w:type="gramStart"/>
+      <w:r>
+        <w:rPr>
+          <w:rFonts w:ascii="Consolas" w:eastAsia="Times New Roman" w:hAnsi="Consolas" w:cs="Times New Roman"/>
+          <w:color w:val="001080"/>
+          <w:sz w:val="20"/>
+          <w:szCs w:val="20"/>
+          <w:lang w:val="fr-FR" w:eastAsia="fr-FR"/>
+        </w:rPr>
+        <w:t>db</w:t>
+      </w:r>
+      <w:r>
+        <w:rPr>
+          <w:rFonts w:ascii="Consolas" w:eastAsia="Times New Roman" w:hAnsi="Consolas" w:cs="Times New Roman"/>
+          <w:color w:val="000000"/>
+          <w:sz w:val="20"/>
+          <w:szCs w:val="20"/>
+          <w:lang w:val="fr-FR" w:eastAsia="fr-FR"/>
+        </w:rPr>
+        <w:t>.</w:t>
+      </w:r>
+      <w:r>
+        <w:rPr>
+          <w:rFonts w:ascii="Consolas" w:eastAsia="Times New Roman" w:hAnsi="Consolas" w:cs="Times New Roman"/>
+          <w:color w:val="001080"/>
+          <w:sz w:val="20"/>
+          <w:szCs w:val="20"/>
+          <w:lang w:val="fr-FR" w:eastAsia="fr-FR"/>
+        </w:rPr>
+        <w:t>movies</w:t>
+      </w:r>
+      <w:proofErr w:type="gramEnd"/>
+      <w:r>
+        <w:rPr>
+          <w:rFonts w:ascii="Consolas" w:eastAsia="Times New Roman" w:hAnsi="Consolas" w:cs="Times New Roman"/>
+          <w:color w:val="000000"/>
+          <w:sz w:val="20"/>
+          <w:szCs w:val="20"/>
+          <w:lang w:val="fr-FR" w:eastAsia="fr-FR"/>
+        </w:rPr>
+        <w:t>.</w:t>
+      </w:r>
+      <w:r>
+        <w:rPr>
+          <w:rFonts w:ascii="Consolas" w:eastAsia="Times New Roman" w:hAnsi="Consolas" w:cs="Times New Roman"/>
+          <w:color w:val="795E26"/>
+          <w:sz w:val="20"/>
+          <w:szCs w:val="20"/>
+          <w:lang w:val="fr-FR" w:eastAsia="fr-FR"/>
+        </w:rPr>
+        <w:t>aggregate</w:t>
+      </w:r>
+      <w:proofErr w:type="spellEnd"/>
+      <w:r>
+        <w:rPr>
+          <w:rFonts w:ascii="Consolas" w:eastAsia="Times New Roman" w:hAnsi="Consolas" w:cs="Times New Roman"/>
+          <w:color w:val="000000"/>
+          <w:sz w:val="20"/>
+          <w:szCs w:val="20"/>
+          <w:lang w:val="fr-FR" w:eastAsia="fr-FR"/>
+        </w:rPr>
+        <w:t>([{</w:t>
+      </w:r>
+      <w:r>
+        <w:rPr>
+          <w:rFonts w:ascii="Consolas" w:eastAsia="Times New Roman" w:hAnsi="Consolas" w:cs="Times New Roman"/>
+          <w:color w:val="001080"/>
+          <w:sz w:val="20"/>
+          <w:szCs w:val="20"/>
+          <w:lang w:val="fr-FR" w:eastAsia="fr-FR"/>
+        </w:rPr>
+        <w:t>$group:</w:t>
+      </w:r>
+      <w:r>
+        <w:rPr>
+          <w:rFonts w:ascii="Consolas" w:eastAsia="Times New Roman" w:hAnsi="Consolas" w:cs="Times New Roman"/>
+          <w:color w:val="000000"/>
+          <w:sz w:val="20"/>
+          <w:szCs w:val="20"/>
+          <w:lang w:val="fr-FR" w:eastAsia="fr-FR"/>
+        </w:rPr>
+        <w:t>{</w:t>
+      </w:r>
+      <w:r>
+        <w:rPr>
+          <w:rFonts w:ascii="Consolas" w:eastAsia="Times New Roman" w:hAnsi="Consolas" w:cs="Times New Roman"/>
+          <w:color w:val="001080"/>
+          <w:sz w:val="20"/>
+          <w:szCs w:val="20"/>
+          <w:lang w:val="fr-FR" w:eastAsia="fr-FR"/>
+        </w:rPr>
+        <w:t>_id:</w:t>
+      </w:r>
+      <w:r>
+        <w:rPr>
+          <w:rFonts w:ascii="Consolas" w:eastAsia="Times New Roman" w:hAnsi="Consolas" w:cs="Times New Roman"/>
+          <w:color w:val="A31515"/>
+          <w:sz w:val="20"/>
+          <w:szCs w:val="20"/>
+          <w:lang w:val="fr-FR" w:eastAsia="fr-FR"/>
+        </w:rPr>
+        <w:t>"</w:t>
+      </w:r>
+      <w:r>
+        <w:rPr>
+          <w:rFonts w:ascii="Consolas" w:eastAsia="Times New Roman" w:hAnsi="Consolas" w:cs="Times New Roman"/>
+          <w:color w:val="0000FF"/>
+          <w:sz w:val="20"/>
+          <w:szCs w:val="20"/>
+          <w:lang w:val="fr-FR" w:eastAsia="fr-FR"/>
+        </w:rPr>
+        <w:t>$</w:t>
+      </w:r>
+      <w:proofErr w:type="spellStart"/>
+      <w:r>
+        <w:rPr>
+          <w:rFonts w:ascii="Consolas" w:eastAsia="Times New Roman" w:hAnsi="Consolas" w:cs="Times New Roman"/>
+          <w:color w:val="0000FF"/>
+          <w:sz w:val="20"/>
+          <w:szCs w:val="20"/>
+          <w:lang w:val="fr-FR" w:eastAsia="fr-FR"/>
+        </w:rPr>
+        <w:t>year</w:t>
+      </w:r>
+      <w:proofErr w:type="spellEnd"/>
+      <w:r>
+        <w:rPr>
+          <w:rFonts w:ascii="Consolas" w:eastAsia="Times New Roman" w:hAnsi="Consolas" w:cs="Times New Roman"/>
+          <w:color w:val="A31515"/>
+          <w:sz w:val="20"/>
+          <w:szCs w:val="20"/>
+          <w:lang w:val="fr-FR" w:eastAsia="fr-FR"/>
+        </w:rPr>
+        <w:t>"</w:t>
+      </w:r>
+      <w:r>
+        <w:rPr>
+          <w:rFonts w:ascii="Consolas" w:eastAsia="Times New Roman" w:hAnsi="Consolas" w:cs="Times New Roman"/>
+          <w:color w:val="000000"/>
+          <w:sz w:val="20"/>
+          <w:szCs w:val="20"/>
+          <w:lang w:val="fr-FR" w:eastAsia="fr-FR"/>
+        </w:rPr>
+        <w:t>,</w:t>
+      </w:r>
+      <w:r>
+        <w:rPr>
+          <w:rFonts w:ascii="Consolas" w:eastAsia="Times New Roman" w:hAnsi="Consolas" w:cs="Times New Roman"/>
+          <w:color w:val="001080"/>
+          <w:sz w:val="20"/>
+          <w:szCs w:val="20"/>
+          <w:lang w:val="fr-FR" w:eastAsia="fr-FR"/>
+        </w:rPr>
+        <w:t>nb:</w:t>
+      </w:r>
+      <w:r>
+        <w:rPr>
+          <w:rFonts w:ascii="Consolas" w:eastAsia="Times New Roman" w:hAnsi="Consolas" w:cs="Times New Roman"/>
+          <w:color w:val="000000"/>
+          <w:sz w:val="20"/>
+          <w:szCs w:val="20"/>
+          <w:lang w:val="fr-FR" w:eastAsia="fr-FR"/>
+        </w:rPr>
+        <w:t>{</w:t>
+      </w:r>
+      <w:r>
+        <w:rPr>
+          <w:rFonts w:ascii="Consolas" w:eastAsia="Times New Roman" w:hAnsi="Consolas" w:cs="Times New Roman"/>
+          <w:color w:val="001080"/>
+          <w:sz w:val="20"/>
+          <w:szCs w:val="20"/>
+          <w:lang w:val="fr-FR" w:eastAsia="fr-FR"/>
+        </w:rPr>
+        <w:t>$sum:</w:t>
+      </w:r>
+      <w:r>
+        <w:rPr>
+          <w:rFonts w:ascii="Consolas" w:eastAsia="Times New Roman" w:hAnsi="Consolas" w:cs="Times New Roman"/>
+          <w:color w:val="098658"/>
+          <w:sz w:val="20"/>
+          <w:szCs w:val="20"/>
+          <w:lang w:val="fr-FR" w:eastAsia="fr-FR"/>
+        </w:rPr>
+        <w:t>1</w:t>
+      </w:r>
+      <w:r>
+        <w:rPr>
+          <w:rFonts w:ascii="Consolas" w:eastAsia="Times New Roman" w:hAnsi="Consolas" w:cs="Times New Roman"/>
+          <w:color w:val="000000"/>
+          <w:sz w:val="20"/>
+          <w:szCs w:val="20"/>
+          <w:lang w:val="fr-FR" w:eastAsia="fr-FR"/>
+        </w:rPr>
+        <w:t>}}},</w:t>
+      </w:r>
+    </w:p>
+    <w:p>
+      <w:pPr>
+        <w:shd w:val="clear" w:color="auto" w:fill="FFFFFF"/>
+        <w:spacing w:after="0" w:line="405" w:lineRule="atLeast"/>
+        <w:rPr>
+          <w:rFonts w:ascii="Consolas" w:eastAsia="Times New Roman" w:hAnsi="Consolas" w:cs="Times New Roman"/>
+          <w:color w:val="000000"/>
+          <w:sz w:val="20"/>
+          <w:szCs w:val="20"/>
+          <w:lang w:val="fr-FR" w:eastAsia="fr-FR"/>
+        </w:rPr>
+      </w:pPr>
+      <w:r>
+        <w:rPr>
+          <w:rFonts w:ascii="Consolas" w:eastAsia="Times New Roman" w:hAnsi="Consolas" w:cs="Times New Roman"/>
+          <w:color w:val="000000"/>
+          <w:sz w:val="20"/>
+          <w:szCs w:val="20"/>
+          <w:lang w:val="fr-FR" w:eastAsia="fr-FR"/>
+        </w:rPr>
+        <w:t>  {</w:t>
+      </w:r>
+      <w:r>
+        <w:rPr>
+          <w:rFonts w:ascii="Consolas" w:eastAsia="Times New Roman" w:hAnsi="Consolas" w:cs="Times New Roman"/>
+          <w:color w:val="001080"/>
+          <w:sz w:val="20"/>
+          <w:szCs w:val="20"/>
+          <w:lang w:val="fr-FR" w:eastAsia="fr-FR"/>
+        </w:rPr>
+        <w:t>$</w:t>
+      </w:r>
+      <w:proofErr w:type="gramStart"/>
+      <w:r>
+        <w:rPr>
+          <w:rFonts w:ascii="Consolas" w:eastAsia="Times New Roman" w:hAnsi="Consolas" w:cs="Times New Roman"/>
+          <w:color w:val="001080"/>
+          <w:sz w:val="20"/>
+          <w:szCs w:val="20"/>
+          <w:lang w:val="fr-FR" w:eastAsia="fr-FR"/>
+        </w:rPr>
+        <w:t>sort:</w:t>
+      </w:r>
+      <w:r>
+        <w:rPr>
+          <w:rFonts w:ascii="Consolas" w:eastAsia="Times New Roman" w:hAnsi="Consolas" w:cs="Times New Roman"/>
+          <w:color w:val="000000"/>
+          <w:sz w:val="20"/>
+          <w:szCs w:val="20"/>
+          <w:lang w:val="fr-FR" w:eastAsia="fr-FR"/>
+        </w:rPr>
+        <w:t>{</w:t>
+      </w:r>
+      <w:proofErr w:type="gramEnd"/>
+      <w:r>
+        <w:rPr>
+          <w:rFonts w:ascii="Consolas" w:eastAsia="Times New Roman" w:hAnsi="Consolas" w:cs="Times New Roman"/>
+          <w:color w:val="001080"/>
+          <w:sz w:val="20"/>
+          <w:szCs w:val="20"/>
+          <w:lang w:val="fr-FR" w:eastAsia="fr-FR"/>
+        </w:rPr>
+        <w:t>nb:</w:t>
+      </w:r>
+      <w:r>
+        <w:rPr>
+          <w:rFonts w:ascii="Consolas" w:eastAsia="Times New Roman" w:hAnsi="Consolas" w:cs="Times New Roman"/>
+          <w:color w:val="000000"/>
+          <w:sz w:val="20"/>
+          <w:szCs w:val="20"/>
+          <w:lang w:val="fr-FR" w:eastAsia="fr-FR"/>
+        </w:rPr>
+        <w:t>-</w:t>
+      </w:r>
+      <w:r>
+        <w:rPr>
+          <w:rFonts w:ascii="Consolas" w:eastAsia="Times New Roman" w:hAnsi="Consolas" w:cs="Times New Roman"/>
+          <w:color w:val="098658"/>
+          <w:sz w:val="20"/>
+          <w:szCs w:val="20"/>
+          <w:lang w:val="fr-FR" w:eastAsia="fr-FR"/>
+        </w:rPr>
+        <w:t>1</w:t>
+      </w:r>
+      <w:r>
+        <w:rPr>
+          <w:rFonts w:ascii="Consolas" w:eastAsia="Times New Roman" w:hAnsi="Consolas" w:cs="Times New Roman"/>
+          <w:color w:val="000000"/>
+          <w:sz w:val="20"/>
+          <w:szCs w:val="20"/>
+          <w:lang w:val="fr-FR" w:eastAsia="fr-FR"/>
+        </w:rPr>
+        <w:t>}},</w:t>
+      </w:r>
+    </w:p>
+    <w:p>
+      <w:pPr>
+        <w:shd w:val="clear" w:color="auto" w:fill="FFFFFF"/>
+        <w:spacing w:after="0" w:line="405" w:lineRule="atLeast"/>
+        <w:rPr>
+          <w:rFonts w:ascii="Consolas" w:eastAsia="Times New Roman" w:hAnsi="Consolas" w:cs="Times New Roman"/>
+          <w:color w:val="000000"/>
+          <w:sz w:val="20"/>
+          <w:szCs w:val="20"/>
+          <w:lang w:val="fr-FR" w:eastAsia="fr-FR"/>
+        </w:rPr>
+      </w:pPr>
+      <w:r>
+        <w:rPr>
+          <w:rFonts w:ascii="Consolas" w:eastAsia="Times New Roman" w:hAnsi="Consolas" w:cs="Times New Roman"/>
+          <w:color w:val="000000"/>
+          <w:sz w:val="20"/>
+          <w:szCs w:val="20"/>
+          <w:lang w:val="fr-FR" w:eastAsia="fr-FR"/>
+        </w:rPr>
+        <w:t>  {</w:t>
+      </w:r>
+      <w:r>
+        <w:rPr>
+          <w:rFonts w:ascii="Consolas" w:eastAsia="Times New Roman" w:hAnsi="Consolas" w:cs="Times New Roman"/>
+          <w:color w:val="001080"/>
+          <w:sz w:val="20"/>
+          <w:szCs w:val="20"/>
+          <w:lang w:val="fr-FR" w:eastAsia="fr-FR"/>
+        </w:rPr>
+        <w:t>$</w:t>
+      </w:r>
+      <w:proofErr w:type="gramStart"/>
+      <w:r>
+        <w:rPr>
+          <w:rFonts w:ascii="Consolas" w:eastAsia="Times New Roman" w:hAnsi="Consolas" w:cs="Times New Roman"/>
+          <w:color w:val="001080"/>
+          <w:sz w:val="20"/>
+          <w:szCs w:val="20"/>
+          <w:lang w:val="fr-FR" w:eastAsia="fr-FR"/>
+        </w:rPr>
+        <w:t>limit:</w:t>
+      </w:r>
+      <w:proofErr w:type="gramEnd"/>
+      <w:r>
+        <w:rPr>
+          <w:rFonts w:ascii="Consolas" w:eastAsia="Times New Roman" w:hAnsi="Consolas" w:cs="Times New Roman"/>
+          <w:color w:val="098658"/>
+          <w:sz w:val="20"/>
+          <w:szCs w:val="20"/>
+          <w:lang w:val="fr-FR" w:eastAsia="fr-FR"/>
+        </w:rPr>
+        <w:t>1</w:t>
+      </w:r>
+      <w:r>
+        <w:rPr>
+          <w:rFonts w:ascii="Consolas" w:eastAsia="Times New Roman" w:hAnsi="Consolas" w:cs="Times New Roman"/>
+          <w:color w:val="000000"/>
+          <w:sz w:val="20"/>
+          <w:szCs w:val="20"/>
+          <w:lang w:val="fr-FR" w:eastAsia="fr-FR"/>
+        </w:rPr>
+        <w:t>}])</w:t>
+      </w:r>
+    </w:p>
+    <w:p>
+      <w:pPr>
+        <w:shd w:val="clear" w:color="auto" w:fill="FFFFFF"/>
+        <w:spacing w:after="0" w:line="405" w:lineRule="atLeast"/>
+        <w:rPr>
+          <w:rFonts w:ascii="Consolas" w:eastAsia="Times New Roman" w:hAnsi="Consolas" w:cs="Times New Roman"/>
+          <w:color w:val="000000"/>
+          <w:sz w:val="30"/>
+          <w:szCs w:val="30"/>
+          <w:lang w:val="fr-FR" w:eastAsia="fr-FR"/>
+        </w:rPr>
+      </w:pPr>
+    </w:p>
+    <w:p>
+      <w:pPr>
         <w:rPr>
           <w:lang w:val="fr-FR"/>
         </w:rPr>
@@ -2310,7 +9150,7 @@
     <w:lsdException w:name="Table Web 2" w:semiHidden="1" w:unhideWhenUsed="1"/>
     <w:lsdException w:name="Table Web 3" w:semiHidden="1" w:unhideWhenUsed="1"/>
     <w:lsdException w:name="Balloon Text" w:semiHidden="1" w:unhideWhenUsed="1"/>
-    <w:lsdException w:name="Table Grid" w:semiHidden="1" w:uiPriority="59" w:unhideWhenUsed="1"/>
+    <w:lsdException w:name="Table Grid" w:uiPriority="59"/>
     <w:lsdException w:name="Table Theme" w:semiHidden="1" w:unhideWhenUsed="1"/>
     <w:lsdException w:name="Placeholder Text" w:semiHidden="1"/>
     <w:lsdException w:name="No Spacing" w:uiPriority="1" w:qFormat="1"/>
